--- a/docs/FirstFollow.docx
+++ b/docs/FirstFollow.docx
@@ -1,91 +1,100 @@
 
 <file path=word/document.xml><?xml version="1.0" encoding="utf-8"?>
-<w:document xmlns:o="urn:schemas-microsoft-com:office:office" xmlns:r="http://schemas.openxmlformats.org/officeDocument/2006/relationships" xmlns:v="urn:schemas-microsoft-com:vml" xmlns:w="http://schemas.openxmlformats.org/wordprocessingml/2006/main" xmlns:w10="urn:schemas-microsoft-com:office:word" xmlns:wp="http://schemas.openxmlformats.org/drawingml/2006/wordprocessingDrawing" xmlns:wps="http://schemas.microsoft.com/office/word/2010/wordprocessingShape" xmlns:wpg="http://schemas.microsoft.com/office/word/2010/wordprocessingGroup" xmlns:mc="http://schemas.openxmlformats.org/markup-compatibility/2006" xmlns:wp14="http://schemas.microsoft.com/office/word/2010/wordprocessingDrawing" xmlns:w14="http://schemas.microsoft.com/office/word/2010/wordml" mc:Ignorable="w14 wp14">
+<w:document xmlns:o="urn:schemas-microsoft-com:office:office" xmlns:r="http://schemas.openxmlformats.org/officeDocument/2006/relationships" xmlns:v="urn:schemas-microsoft-com:vml" xmlns:w="http://schemas.openxmlformats.org/wordprocessingml/2006/main" xmlns:w10="urn:schemas-microsoft-com:office:word" xmlns:wp="http://schemas.openxmlformats.org/drawingml/2006/wordprocessingDrawing">
   <w:body>
     <w:p>
       <w:pPr>
         <w:pStyle w:val="Normal"/>
         <w:rPr>
-          <w:sz w:val="24"/>
+          <w:rFonts w:eastAsia="Droid Sans Fallback" w:cs="FreeSans"/>
+          <w:color w:val="00000A"/>
           <w:sz w:val="24"/>
           <w:szCs w:val="24"/>
-          <w:rFonts w:ascii="Liberation Serif" w:hAnsi="Liberation Serif" w:eastAsia="Droid Sans Fallback" w:cs="FreeSans"/>
-          <w:color w:val="00000A"/>
           <w:lang w:val="en-US" w:eastAsia="zh-CN" w:bidi="hi-IN"/>
         </w:rPr>
       </w:pPr>
       <w:r>
-        <w:rPr/>
+        <w:rPr>
+          <w:rFonts w:eastAsia="Droid Sans Fallback" w:cs="FreeSans"/>
+          <w:color w:val="00000A"/>
+          <w:sz w:val="24"/>
+          <w:szCs w:val="24"/>
+          <w:lang w:val="en-US" w:eastAsia="zh-CN" w:bidi="hi-IN"/>
+        </w:rPr>
       </w:r>
-      <w:r/>
     </w:p>
     <w:p>
       <w:pPr>
         <w:pStyle w:val="Normal"/>
+        <w:rPr/>
       </w:pPr>
       <w:r>
         <w:rPr/>
         <w:t>First and Follow Sets after left factoring</w:t>
       </w:r>
-      <w:r/>
     </w:p>
     <w:p>
       <w:pPr>
         <w:pStyle w:val="Normal"/>
+        <w:rPr/>
       </w:pPr>
       <w:r>
         <w:rPr/>
       </w:r>
-      <w:r/>
     </w:p>
     <w:tbl>
       <w:tblPr>
-        <w:tblW w:w="9975" w:type="dxa"/>
         <w:jc w:val="left"/>
-        <w:tblInd w:w="50" w:type="dxa"/>
+        <w:tblInd w:w="47" w:type="dxa"/>
         <w:tblBorders>
           <w:top w:val="single" w:sz="2" w:space="0" w:color="000001"/>
           <w:left w:val="single" w:sz="2" w:space="0" w:color="000001"/>
           <w:bottom w:val="single" w:sz="2" w:space="0" w:color="000001"/>
           <w:insideH w:val="single" w:sz="2" w:space="0" w:color="000001"/>
+          <w:right w:val="nil"/>
+          <w:insideV w:val="nil"/>
         </w:tblBorders>
         <w:tblCellMar>
           <w:top w:w="55" w:type="dxa"/>
-          <w:left w:w="48" w:type="dxa"/>
+          <w:left w:w="45" w:type="dxa"/>
           <w:bottom w:w="55" w:type="dxa"/>
           <w:right w:w="55" w:type="dxa"/>
         </w:tblCellMar>
       </w:tblPr>
       <w:tblGrid>
-        <w:gridCol w:w="3689"/>
+        <w:gridCol w:w="3688"/>
         <w:gridCol w:w="2958"/>
-        <w:gridCol w:w="3328"/>
+        <w:gridCol w:w="3329"/>
       </w:tblGrid>
       <w:tr>
-        <w:trPr/>
-        <w:tc>
-          <w:tcPr>
-            <w:tcW w:w="3689" w:type="dxa"/>
-            <w:tcBorders>
-              <w:top w:val="single" w:sz="2" w:space="0" w:color="000001"/>
-              <w:left w:val="single" w:sz="2" w:space="0" w:color="000001"/>
-              <w:bottom w:val="single" w:sz="2" w:space="0" w:color="000001"/>
-              <w:insideH w:val="single" w:sz="2" w:space="0" w:color="000001"/>
-            </w:tcBorders>
-            <w:shd w:fill="FFFFFF" w:val="clear"/>
-            <w:tcMar>
-              <w:left w:w="48" w:type="dxa"/>
-            </w:tcMar>
-          </w:tcPr>
-          <w:p>
-            <w:pPr>
-              <w:pStyle w:val="TableContents"/>
+        <w:trPr>
+          <w:cantSplit w:val="false"/>
+        </w:trPr>
+        <w:tc>
+          <w:tcPr>
+            <w:tcW w:w="3688" w:type="dxa"/>
+            <w:tcBorders>
+              <w:top w:val="single" w:sz="2" w:space="0" w:color="000001"/>
+              <w:left w:val="single" w:sz="2" w:space="0" w:color="000001"/>
+              <w:bottom w:val="single" w:sz="2" w:space="0" w:color="000001"/>
+              <w:insideH w:val="single" w:sz="2" w:space="0" w:color="000001"/>
+              <w:right w:val="nil"/>
+              <w:insideV w:val="nil"/>
+            </w:tcBorders>
+            <w:shd w:fill="FFFFFF" w:val="clear"/>
+            <w:tcMar>
+              <w:left w:w="45" w:type="dxa"/>
+            </w:tcMar>
+          </w:tcPr>
+          <w:p>
+            <w:pPr>
+              <w:pStyle w:val="TableContents"/>
+              <w:rPr/>
             </w:pPr>
             <w:r>
               <w:rPr/>
               <w:t>Production</w:t>
             </w:r>
-            <w:r/>
           </w:p>
         </w:tc>
         <w:tc>
@@ -96,93 +105,104 @@
               <w:left w:val="single" w:sz="2" w:space="0" w:color="000001"/>
               <w:bottom w:val="single" w:sz="2" w:space="0" w:color="000001"/>
               <w:insideH w:val="single" w:sz="2" w:space="0" w:color="000001"/>
-            </w:tcBorders>
-            <w:shd w:fill="FFFFFF" w:val="clear"/>
-            <w:tcMar>
-              <w:left w:w="48" w:type="dxa"/>
-            </w:tcMar>
-          </w:tcPr>
-          <w:p>
-            <w:pPr>
-              <w:pStyle w:val="TableContents"/>
+              <w:right w:val="nil"/>
+              <w:insideV w:val="nil"/>
+            </w:tcBorders>
+            <w:shd w:fill="FFFFFF" w:val="clear"/>
+            <w:tcMar>
+              <w:left w:w="45" w:type="dxa"/>
+            </w:tcMar>
+          </w:tcPr>
+          <w:p>
+            <w:pPr>
+              <w:pStyle w:val="TableContents"/>
+              <w:rPr/>
             </w:pPr>
             <w:r>
               <w:rPr/>
               <w:t>First</w:t>
             </w:r>
-            <w:r/>
-          </w:p>
-        </w:tc>
-        <w:tc>
-          <w:tcPr>
-            <w:tcW w:w="3328" w:type="dxa"/>
-            <w:tcBorders>
-              <w:top w:val="single" w:sz="2" w:space="0" w:color="000001"/>
-              <w:left w:val="single" w:sz="2" w:space="0" w:color="000001"/>
-              <w:bottom w:val="single" w:sz="2" w:space="0" w:color="000001"/>
+          </w:p>
+        </w:tc>
+        <w:tc>
+          <w:tcPr>
+            <w:tcW w:w="3329" w:type="dxa"/>
+            <w:tcBorders>
+              <w:top w:val="single" w:sz="2" w:space="0" w:color="000001"/>
+              <w:left w:val="single" w:sz="2" w:space="0" w:color="000001"/>
+              <w:bottom w:val="single" w:sz="2" w:space="0" w:color="000001"/>
+              <w:insideH w:val="single" w:sz="2" w:space="0" w:color="000001"/>
               <w:right w:val="single" w:sz="2" w:space="0" w:color="000001"/>
-              <w:insideH w:val="single" w:sz="2" w:space="0" w:color="000001"/>
               <w:insideV w:val="single" w:sz="2" w:space="0" w:color="000001"/>
             </w:tcBorders>
             <w:shd w:fill="FFFFFF" w:val="clear"/>
             <w:tcMar>
-              <w:left w:w="48" w:type="dxa"/>
-            </w:tcMar>
-          </w:tcPr>
-          <w:p>
-            <w:pPr>
-              <w:pStyle w:val="TableContents"/>
+              <w:left w:w="45" w:type="dxa"/>
+            </w:tcMar>
+          </w:tcPr>
+          <w:p>
+            <w:pPr>
+              <w:pStyle w:val="TableContents"/>
+              <w:rPr/>
             </w:pPr>
             <w:r>
               <w:rPr/>
               <w:t>Follow</w:t>
             </w:r>
-            <w:r/>
           </w:p>
         </w:tc>
       </w:tr>
       <w:tr>
-        <w:trPr/>
-        <w:tc>
-          <w:tcPr>
-            <w:tcW w:w="3689" w:type="dxa"/>
-            <w:tcBorders>
-              <w:left w:val="single" w:sz="2" w:space="0" w:color="000001"/>
-              <w:bottom w:val="single" w:sz="2" w:space="0" w:color="000001"/>
-              <w:insideH w:val="single" w:sz="2" w:space="0" w:color="000001"/>
-            </w:tcBorders>
-            <w:shd w:fill="FFFFFF" w:val="clear"/>
-            <w:tcMar>
-              <w:left w:w="48" w:type="dxa"/>
-            </w:tcMar>
-          </w:tcPr>
-          <w:p>
-            <w:pPr>
-              <w:pStyle w:val="TableContents"/>
+        <w:trPr>
+          <w:cantSplit w:val="false"/>
+        </w:trPr>
+        <w:tc>
+          <w:tcPr>
+            <w:tcW w:w="3688" w:type="dxa"/>
+            <w:tcBorders>
+              <w:top w:val="single" w:sz="2" w:space="0" w:color="000001"/>
+              <w:left w:val="single" w:sz="2" w:space="0" w:color="000001"/>
+              <w:bottom w:val="single" w:sz="2" w:space="0" w:color="000001"/>
+              <w:insideH w:val="single" w:sz="2" w:space="0" w:color="000001"/>
+              <w:right w:val="nil"/>
+              <w:insideV w:val="nil"/>
+            </w:tcBorders>
+            <w:shd w:fill="FFFFFF" w:val="clear"/>
+            <w:tcMar>
+              <w:left w:w="45" w:type="dxa"/>
+            </w:tcMar>
+          </w:tcPr>
+          <w:p>
+            <w:pPr>
+              <w:pStyle w:val="TableContents"/>
+              <w:rPr/>
             </w:pPr>
             <w:r>
               <w:rPr/>
               <w:t>1. program</w:t>
             </w:r>
-            <w:r/>
           </w:p>
         </w:tc>
         <w:tc>
           <w:tcPr>
             <w:tcW w:w="2958" w:type="dxa"/>
             <w:tcBorders>
-              <w:left w:val="single" w:sz="2" w:space="0" w:color="000001"/>
-              <w:bottom w:val="single" w:sz="2" w:space="0" w:color="000001"/>
-              <w:insideH w:val="single" w:sz="2" w:space="0" w:color="000001"/>
-            </w:tcBorders>
-            <w:shd w:fill="FFFFFF" w:val="clear"/>
-            <w:tcMar>
-              <w:left w:w="48" w:type="dxa"/>
-            </w:tcMar>
-          </w:tcPr>
-          <w:p>
-            <w:pPr>
-              <w:pStyle w:val="TableContents"/>
+              <w:top w:val="single" w:sz="2" w:space="0" w:color="000001"/>
+              <w:left w:val="single" w:sz="2" w:space="0" w:color="000001"/>
+              <w:bottom w:val="single" w:sz="2" w:space="0" w:color="000001"/>
+              <w:insideH w:val="single" w:sz="2" w:space="0" w:color="000001"/>
+              <w:right w:val="nil"/>
+              <w:insideV w:val="nil"/>
+            </w:tcBorders>
+            <w:shd w:fill="FFFFFF" w:val="clear"/>
+            <w:tcMar>
+              <w:left w:w="45" w:type="dxa"/>
+            </w:tcMar>
+          </w:tcPr>
+          <w:p>
+            <w:pPr>
+              <w:pStyle w:val="TableContents"/>
+              <w:rPr/>
             </w:pPr>
             <w:r>
               <w:rPr/>
@@ -199,27 +219,28 @@
               <w:rPr/>
               <w:t>}</w:t>
             </w:r>
-            <w:r/>
-          </w:p>
-        </w:tc>
-        <w:tc>
-          <w:tcPr>
-            <w:tcW w:w="3328" w:type="dxa"/>
-            <w:tcBorders>
-              <w:left w:val="single" w:sz="2" w:space="0" w:color="000001"/>
-              <w:bottom w:val="single" w:sz="2" w:space="0" w:color="000001"/>
+          </w:p>
+        </w:tc>
+        <w:tc>
+          <w:tcPr>
+            <w:tcW w:w="3329" w:type="dxa"/>
+            <w:tcBorders>
+              <w:top w:val="single" w:sz="2" w:space="0" w:color="000001"/>
+              <w:left w:val="single" w:sz="2" w:space="0" w:color="000001"/>
+              <w:bottom w:val="single" w:sz="2" w:space="0" w:color="000001"/>
+              <w:insideH w:val="single" w:sz="2" w:space="0" w:color="000001"/>
               <w:right w:val="single" w:sz="2" w:space="0" w:color="000001"/>
-              <w:insideH w:val="single" w:sz="2" w:space="0" w:color="000001"/>
               <w:insideV w:val="single" w:sz="2" w:space="0" w:color="000001"/>
             </w:tcBorders>
             <w:shd w:fill="FFFFFF" w:val="clear"/>
             <w:tcMar>
-              <w:left w:w="48" w:type="dxa"/>
-            </w:tcMar>
-          </w:tcPr>
-          <w:p>
-            <w:pPr>
-              <w:pStyle w:val="TableContents"/>
+              <w:left w:w="45" w:type="dxa"/>
+            </w:tcMar>
+          </w:tcPr>
+          <w:p>
+            <w:pPr>
+              <w:pStyle w:val="TableContents"/>
+              <w:rPr/>
             </w:pPr>
             <w:r>
               <w:rPr/>
@@ -235,52 +256,60 @@
               <w:rPr/>
               <w:t>}</w:t>
             </w:r>
-            <w:r/>
           </w:p>
         </w:tc>
       </w:tr>
       <w:tr>
-        <w:trPr/>
-        <w:tc>
-          <w:tcPr>
-            <w:tcW w:w="3689" w:type="dxa"/>
-            <w:tcBorders>
-              <w:left w:val="single" w:sz="2" w:space="0" w:color="000001"/>
-              <w:bottom w:val="single" w:sz="2" w:space="0" w:color="000001"/>
-              <w:insideH w:val="single" w:sz="2" w:space="0" w:color="000001"/>
-            </w:tcBorders>
-            <w:shd w:fill="FFFFFF" w:val="clear"/>
-            <w:tcMar>
-              <w:left w:w="48" w:type="dxa"/>
-            </w:tcMar>
-          </w:tcPr>
-          <w:p>
-            <w:pPr>
-              <w:pStyle w:val="TableContents"/>
+        <w:trPr>
+          <w:cantSplit w:val="false"/>
+        </w:trPr>
+        <w:tc>
+          <w:tcPr>
+            <w:tcW w:w="3688" w:type="dxa"/>
+            <w:tcBorders>
+              <w:top w:val="single" w:sz="2" w:space="0" w:color="000001"/>
+              <w:left w:val="single" w:sz="2" w:space="0" w:color="000001"/>
+              <w:bottom w:val="single" w:sz="2" w:space="0" w:color="000001"/>
+              <w:insideH w:val="single" w:sz="2" w:space="0" w:color="000001"/>
+              <w:right w:val="nil"/>
+              <w:insideV w:val="nil"/>
+            </w:tcBorders>
+            <w:shd w:fill="FFFFFF" w:val="clear"/>
+            <w:tcMar>
+              <w:left w:w="45" w:type="dxa"/>
+            </w:tcMar>
+          </w:tcPr>
+          <w:p>
+            <w:pPr>
+              <w:pStyle w:val="TableContents"/>
+              <w:rPr/>
             </w:pPr>
             <w:r>
               <w:rPr/>
               <w:t>1.1 program1</w:t>
             </w:r>
-            <w:r/>
           </w:p>
         </w:tc>
         <w:tc>
           <w:tcPr>
             <w:tcW w:w="2958" w:type="dxa"/>
             <w:tcBorders>
-              <w:left w:val="single" w:sz="2" w:space="0" w:color="000001"/>
-              <w:bottom w:val="single" w:sz="2" w:space="0" w:color="000001"/>
-              <w:insideH w:val="single" w:sz="2" w:space="0" w:color="000001"/>
-            </w:tcBorders>
-            <w:shd w:fill="FFFFFF" w:val="clear"/>
-            <w:tcMar>
-              <w:left w:w="48" w:type="dxa"/>
-            </w:tcMar>
-          </w:tcPr>
-          <w:p>
-            <w:pPr>
-              <w:pStyle w:val="TableContents"/>
+              <w:top w:val="single" w:sz="2" w:space="0" w:color="000001"/>
+              <w:left w:val="single" w:sz="2" w:space="0" w:color="000001"/>
+              <w:bottom w:val="single" w:sz="2" w:space="0" w:color="000001"/>
+              <w:insideH w:val="single" w:sz="2" w:space="0" w:color="000001"/>
+              <w:right w:val="nil"/>
+              <w:insideV w:val="nil"/>
+            </w:tcBorders>
+            <w:shd w:fill="FFFFFF" w:val="clear"/>
+            <w:tcMar>
+              <w:left w:w="45" w:type="dxa"/>
+            </w:tcMar>
+          </w:tcPr>
+          <w:p>
+            <w:pPr>
+              <w:pStyle w:val="TableContents"/>
+              <w:rPr/>
             </w:pPr>
             <w:r>
               <w:rPr/>
@@ -316,27 +345,28 @@
               <w:rPr/>
               <w:t>}</w:t>
             </w:r>
-            <w:r/>
-          </w:p>
-        </w:tc>
-        <w:tc>
-          <w:tcPr>
-            <w:tcW w:w="3328" w:type="dxa"/>
-            <w:tcBorders>
-              <w:left w:val="single" w:sz="2" w:space="0" w:color="000001"/>
-              <w:bottom w:val="single" w:sz="2" w:space="0" w:color="000001"/>
+          </w:p>
+        </w:tc>
+        <w:tc>
+          <w:tcPr>
+            <w:tcW w:w="3329" w:type="dxa"/>
+            <w:tcBorders>
+              <w:top w:val="single" w:sz="2" w:space="0" w:color="000001"/>
+              <w:left w:val="single" w:sz="2" w:space="0" w:color="000001"/>
+              <w:bottom w:val="single" w:sz="2" w:space="0" w:color="000001"/>
+              <w:insideH w:val="single" w:sz="2" w:space="0" w:color="000001"/>
               <w:right w:val="single" w:sz="2" w:space="0" w:color="000001"/>
-              <w:insideH w:val="single" w:sz="2" w:space="0" w:color="000001"/>
               <w:insideV w:val="single" w:sz="2" w:space="0" w:color="000001"/>
             </w:tcBorders>
             <w:shd w:fill="FFFFFF" w:val="clear"/>
             <w:tcMar>
-              <w:left w:w="48" w:type="dxa"/>
-            </w:tcMar>
-          </w:tcPr>
-          <w:p>
-            <w:pPr>
-              <w:pStyle w:val="TableContents"/>
+              <w:left w:w="45" w:type="dxa"/>
+            </w:tcMar>
+          </w:tcPr>
+          <w:p>
+            <w:pPr>
+              <w:pStyle w:val="TableContents"/>
+              <w:rPr/>
             </w:pPr>
             <w:r>
               <w:rPr/>
@@ -352,52 +382,60 @@
               <w:rPr/>
               <w:t>}</w:t>
             </w:r>
-            <w:r/>
           </w:p>
         </w:tc>
       </w:tr>
       <w:tr>
-        <w:trPr/>
-        <w:tc>
-          <w:tcPr>
-            <w:tcW w:w="3689" w:type="dxa"/>
-            <w:tcBorders>
-              <w:left w:val="single" w:sz="2" w:space="0" w:color="000001"/>
-              <w:bottom w:val="single" w:sz="2" w:space="0" w:color="000001"/>
-              <w:insideH w:val="single" w:sz="2" w:space="0" w:color="000001"/>
-            </w:tcBorders>
-            <w:shd w:fill="FFFFFF" w:val="clear"/>
-            <w:tcMar>
-              <w:left w:w="48" w:type="dxa"/>
-            </w:tcMar>
-          </w:tcPr>
-          <w:p>
-            <w:pPr>
-              <w:pStyle w:val="TableContents"/>
+        <w:trPr>
+          <w:cantSplit w:val="false"/>
+        </w:trPr>
+        <w:tc>
+          <w:tcPr>
+            <w:tcW w:w="3688" w:type="dxa"/>
+            <w:tcBorders>
+              <w:top w:val="single" w:sz="2" w:space="0" w:color="000001"/>
+              <w:left w:val="single" w:sz="2" w:space="0" w:color="000001"/>
+              <w:bottom w:val="single" w:sz="2" w:space="0" w:color="000001"/>
+              <w:insideH w:val="single" w:sz="2" w:space="0" w:color="000001"/>
+              <w:right w:val="nil"/>
+              <w:insideV w:val="nil"/>
+            </w:tcBorders>
+            <w:shd w:fill="FFFFFF" w:val="clear"/>
+            <w:tcMar>
+              <w:left w:w="45" w:type="dxa"/>
+            </w:tcMar>
+          </w:tcPr>
+          <w:p>
+            <w:pPr>
+              <w:pStyle w:val="TableContents"/>
+              <w:rPr/>
             </w:pPr>
             <w:r>
               <w:rPr/>
               <w:t>1.1 program1_1</w:t>
             </w:r>
-            <w:r/>
           </w:p>
         </w:tc>
         <w:tc>
           <w:tcPr>
             <w:tcW w:w="2958" w:type="dxa"/>
             <w:tcBorders>
-              <w:left w:val="single" w:sz="2" w:space="0" w:color="000001"/>
-              <w:bottom w:val="single" w:sz="2" w:space="0" w:color="000001"/>
-              <w:insideH w:val="single" w:sz="2" w:space="0" w:color="000001"/>
-            </w:tcBorders>
-            <w:shd w:fill="FFFFFF" w:val="clear"/>
-            <w:tcMar>
-              <w:left w:w="48" w:type="dxa"/>
-            </w:tcMar>
-          </w:tcPr>
-          <w:p>
-            <w:pPr>
-              <w:pStyle w:val="TableContents"/>
+              <w:top w:val="single" w:sz="2" w:space="0" w:color="000001"/>
+              <w:left w:val="single" w:sz="2" w:space="0" w:color="000001"/>
+              <w:bottom w:val="single" w:sz="2" w:space="0" w:color="000001"/>
+              <w:insideH w:val="single" w:sz="2" w:space="0" w:color="000001"/>
+              <w:right w:val="nil"/>
+              <w:insideV w:val="nil"/>
+            </w:tcBorders>
+            <w:shd w:fill="FFFFFF" w:val="clear"/>
+            <w:tcMar>
+              <w:left w:w="45" w:type="dxa"/>
+            </w:tcMar>
+          </w:tcPr>
+          <w:p>
+            <w:pPr>
+              <w:pStyle w:val="TableContents"/>
+              <w:rPr/>
             </w:pPr>
             <w:r>
               <w:rPr/>
@@ -423,27 +461,28 @@
               <w:rPr/>
               <w:t>}</w:t>
             </w:r>
-            <w:r/>
-          </w:p>
-        </w:tc>
-        <w:tc>
-          <w:tcPr>
-            <w:tcW w:w="3328" w:type="dxa"/>
-            <w:tcBorders>
-              <w:left w:val="single" w:sz="2" w:space="0" w:color="000001"/>
-              <w:bottom w:val="single" w:sz="2" w:space="0" w:color="000001"/>
+          </w:p>
+        </w:tc>
+        <w:tc>
+          <w:tcPr>
+            <w:tcW w:w="3329" w:type="dxa"/>
+            <w:tcBorders>
+              <w:top w:val="single" w:sz="2" w:space="0" w:color="000001"/>
+              <w:left w:val="single" w:sz="2" w:space="0" w:color="000001"/>
+              <w:bottom w:val="single" w:sz="2" w:space="0" w:color="000001"/>
+              <w:insideH w:val="single" w:sz="2" w:space="0" w:color="000001"/>
               <w:right w:val="single" w:sz="2" w:space="0" w:color="000001"/>
-              <w:insideH w:val="single" w:sz="2" w:space="0" w:color="000001"/>
               <w:insideV w:val="single" w:sz="2" w:space="0" w:color="000001"/>
             </w:tcBorders>
             <w:shd w:fill="FFFFFF" w:val="clear"/>
             <w:tcMar>
-              <w:left w:w="48" w:type="dxa"/>
-            </w:tcMar>
-          </w:tcPr>
-          <w:p>
-            <w:pPr>
-              <w:pStyle w:val="TableContents"/>
+              <w:left w:w="45" w:type="dxa"/>
+            </w:tcMar>
+          </w:tcPr>
+          <w:p>
+            <w:pPr>
+              <w:pStyle w:val="TableContents"/>
+              <w:rPr/>
             </w:pPr>
             <w:r>
               <w:rPr/>
@@ -459,28 +498,33 @@
               <w:rPr/>
               <w:t>}</w:t>
             </w:r>
-            <w:r/>
           </w:p>
         </w:tc>
       </w:tr>
       <w:tr>
-        <w:trPr/>
-        <w:tc>
-          <w:tcPr>
-            <w:tcW w:w="3689" w:type="dxa"/>
-            <w:tcBorders>
-              <w:left w:val="single" w:sz="2" w:space="0" w:color="000001"/>
-              <w:bottom w:val="single" w:sz="2" w:space="0" w:color="000001"/>
-              <w:insideH w:val="single" w:sz="2" w:space="0" w:color="000001"/>
-            </w:tcBorders>
-            <w:shd w:fill="FFFFFF" w:val="clear"/>
-            <w:tcMar>
-              <w:left w:w="48" w:type="dxa"/>
-            </w:tcMar>
-          </w:tcPr>
-          <w:p>
-            <w:pPr>
-              <w:pStyle w:val="TableContents"/>
+        <w:trPr>
+          <w:cantSplit w:val="false"/>
+        </w:trPr>
+        <w:tc>
+          <w:tcPr>
+            <w:tcW w:w="3688" w:type="dxa"/>
+            <w:tcBorders>
+              <w:top w:val="single" w:sz="2" w:space="0" w:color="000001"/>
+              <w:left w:val="single" w:sz="2" w:space="0" w:color="000001"/>
+              <w:bottom w:val="single" w:sz="2" w:space="0" w:color="000001"/>
+              <w:insideH w:val="single" w:sz="2" w:space="0" w:color="000001"/>
+              <w:right w:val="nil"/>
+              <w:insideV w:val="nil"/>
+            </w:tcBorders>
+            <w:shd w:fill="FFFFFF" w:val="clear"/>
+            <w:tcMar>
+              <w:left w:w="45" w:type="dxa"/>
+            </w:tcMar>
+          </w:tcPr>
+          <w:p>
+            <w:pPr>
+              <w:pStyle w:val="TableContents"/>
+              <w:rPr/>
             </w:pPr>
             <w:r>
               <w:rPr/>
@@ -497,25 +541,28 @@
               <w:rPr/>
               <w:t>ier_list</w:t>
             </w:r>
-            <w:r/>
           </w:p>
         </w:tc>
         <w:tc>
           <w:tcPr>
             <w:tcW w:w="2958" w:type="dxa"/>
             <w:tcBorders>
-              <w:left w:val="single" w:sz="2" w:space="0" w:color="000001"/>
-              <w:bottom w:val="single" w:sz="2" w:space="0" w:color="000001"/>
-              <w:insideH w:val="single" w:sz="2" w:space="0" w:color="000001"/>
-            </w:tcBorders>
-            <w:shd w:fill="FFFFFF" w:val="clear"/>
-            <w:tcMar>
-              <w:left w:w="48" w:type="dxa"/>
-            </w:tcMar>
-          </w:tcPr>
-          <w:p>
-            <w:pPr>
-              <w:pStyle w:val="TableContents"/>
+              <w:top w:val="single" w:sz="2" w:space="0" w:color="000001"/>
+              <w:left w:val="single" w:sz="2" w:space="0" w:color="000001"/>
+              <w:bottom w:val="single" w:sz="2" w:space="0" w:color="000001"/>
+              <w:insideH w:val="single" w:sz="2" w:space="0" w:color="000001"/>
+              <w:right w:val="nil"/>
+              <w:insideV w:val="nil"/>
+            </w:tcBorders>
+            <w:shd w:fill="FFFFFF" w:val="clear"/>
+            <w:tcMar>
+              <w:left w:w="45" w:type="dxa"/>
+            </w:tcMar>
+          </w:tcPr>
+          <w:p>
+            <w:pPr>
+              <w:pStyle w:val="TableContents"/>
+              <w:rPr/>
             </w:pPr>
             <w:r>
               <w:rPr/>
@@ -531,54 +578,60 @@
               <w:rPr/>
               <w:t>}</w:t>
             </w:r>
-            <w:r/>
-          </w:p>
-        </w:tc>
-        <w:tc>
-          <w:tcPr>
-            <w:tcW w:w="3328" w:type="dxa"/>
-            <w:tcBorders>
-              <w:left w:val="single" w:sz="2" w:space="0" w:color="000001"/>
-              <w:bottom w:val="single" w:sz="2" w:space="0" w:color="000001"/>
+          </w:p>
+        </w:tc>
+        <w:tc>
+          <w:tcPr>
+            <w:tcW w:w="3329" w:type="dxa"/>
+            <w:tcBorders>
+              <w:top w:val="single" w:sz="2" w:space="0" w:color="000001"/>
+              <w:left w:val="single" w:sz="2" w:space="0" w:color="000001"/>
+              <w:bottom w:val="single" w:sz="2" w:space="0" w:color="000001"/>
+              <w:insideH w:val="single" w:sz="2" w:space="0" w:color="000001"/>
               <w:right w:val="single" w:sz="2" w:space="0" w:color="000001"/>
-              <w:insideH w:val="single" w:sz="2" w:space="0" w:color="000001"/>
               <w:insideV w:val="single" w:sz="2" w:space="0" w:color="000001"/>
             </w:tcBorders>
             <w:shd w:fill="FFFFFF" w:val="clear"/>
             <w:tcMar>
-              <w:left w:w="48" w:type="dxa"/>
-            </w:tcMar>
-          </w:tcPr>
-          <w:p>
-            <w:pPr>
-              <w:pStyle w:val="TableContents"/>
+              <w:left w:w="45" w:type="dxa"/>
+            </w:tcMar>
+          </w:tcPr>
+          <w:p>
+            <w:pPr>
+              <w:pStyle w:val="TableContents"/>
+              <w:rPr/>
             </w:pPr>
             <w:r>
               <w:rPr/>
               <w:t>{)}</w:t>
             </w:r>
-            <w:r/>
           </w:p>
         </w:tc>
       </w:tr>
       <w:tr>
-        <w:trPr/>
-        <w:tc>
-          <w:tcPr>
-            <w:tcW w:w="3689" w:type="dxa"/>
-            <w:tcBorders>
-              <w:left w:val="single" w:sz="2" w:space="0" w:color="000001"/>
-              <w:bottom w:val="single" w:sz="2" w:space="0" w:color="000001"/>
-              <w:insideH w:val="single" w:sz="2" w:space="0" w:color="000001"/>
-            </w:tcBorders>
-            <w:shd w:fill="FFFFFF" w:val="clear"/>
-            <w:tcMar>
-              <w:left w:w="48" w:type="dxa"/>
-            </w:tcMar>
-          </w:tcPr>
-          <w:p>
-            <w:pPr>
-              <w:pStyle w:val="TableContents"/>
+        <w:trPr>
+          <w:cantSplit w:val="false"/>
+        </w:trPr>
+        <w:tc>
+          <w:tcPr>
+            <w:tcW w:w="3688" w:type="dxa"/>
+            <w:tcBorders>
+              <w:top w:val="single" w:sz="2" w:space="0" w:color="000001"/>
+              <w:left w:val="single" w:sz="2" w:space="0" w:color="000001"/>
+              <w:bottom w:val="single" w:sz="2" w:space="0" w:color="000001"/>
+              <w:insideH w:val="single" w:sz="2" w:space="0" w:color="000001"/>
+              <w:right w:val="nil"/>
+              <w:insideV w:val="nil"/>
+            </w:tcBorders>
+            <w:shd w:fill="FFFFFF" w:val="clear"/>
+            <w:tcMar>
+              <w:left w:w="45" w:type="dxa"/>
+            </w:tcMar>
+          </w:tcPr>
+          <w:p>
+            <w:pPr>
+              <w:pStyle w:val="TableContents"/>
+              <w:rPr/>
             </w:pPr>
             <w:r>
               <w:rPr/>
@@ -595,25 +648,28 @@
               <w:rPr/>
               <w:t>ifier_list1</w:t>
             </w:r>
-            <w:r/>
           </w:p>
         </w:tc>
         <w:tc>
           <w:tcPr>
             <w:tcW w:w="2958" w:type="dxa"/>
             <w:tcBorders>
-              <w:left w:val="single" w:sz="2" w:space="0" w:color="000001"/>
-              <w:bottom w:val="single" w:sz="2" w:space="0" w:color="000001"/>
-              <w:insideH w:val="single" w:sz="2" w:space="0" w:color="000001"/>
-            </w:tcBorders>
-            <w:shd w:fill="FFFFFF" w:val="clear"/>
-            <w:tcMar>
-              <w:left w:w="48" w:type="dxa"/>
-            </w:tcMar>
-          </w:tcPr>
-          <w:p>
-            <w:pPr>
-              <w:pStyle w:val="TableContents"/>
+              <w:top w:val="single" w:sz="2" w:space="0" w:color="000001"/>
+              <w:left w:val="single" w:sz="2" w:space="0" w:color="000001"/>
+              <w:bottom w:val="single" w:sz="2" w:space="0" w:color="000001"/>
+              <w:insideH w:val="single" w:sz="2" w:space="0" w:color="000001"/>
+              <w:right w:val="nil"/>
+              <w:insideV w:val="nil"/>
+            </w:tcBorders>
+            <w:shd w:fill="FFFFFF" w:val="clear"/>
+            <w:tcMar>
+              <w:left w:w="45" w:type="dxa"/>
+            </w:tcMar>
+          </w:tcPr>
+          <w:p>
+            <w:pPr>
+              <w:pStyle w:val="TableContents"/>
+              <w:rPr/>
             </w:pPr>
             <w:r>
               <w:rPr>
@@ -661,78 +717,87 @@
               <w:rPr/>
               <w:t xml:space="preserve"> }</w:t>
             </w:r>
-            <w:r/>
-          </w:p>
-        </w:tc>
-        <w:tc>
-          <w:tcPr>
-            <w:tcW w:w="3328" w:type="dxa"/>
-            <w:tcBorders>
-              <w:left w:val="single" w:sz="2" w:space="0" w:color="000001"/>
-              <w:bottom w:val="single" w:sz="2" w:space="0" w:color="000001"/>
+          </w:p>
+        </w:tc>
+        <w:tc>
+          <w:tcPr>
+            <w:tcW w:w="3329" w:type="dxa"/>
+            <w:tcBorders>
+              <w:top w:val="single" w:sz="2" w:space="0" w:color="000001"/>
+              <w:left w:val="single" w:sz="2" w:space="0" w:color="000001"/>
+              <w:bottom w:val="single" w:sz="2" w:space="0" w:color="000001"/>
+              <w:insideH w:val="single" w:sz="2" w:space="0" w:color="000001"/>
               <w:right w:val="single" w:sz="2" w:space="0" w:color="000001"/>
-              <w:insideH w:val="single" w:sz="2" w:space="0" w:color="000001"/>
               <w:insideV w:val="single" w:sz="2" w:space="0" w:color="000001"/>
             </w:tcBorders>
             <w:shd w:fill="FFFFFF" w:val="clear"/>
             <w:tcMar>
-              <w:left w:w="48" w:type="dxa"/>
-            </w:tcMar>
-          </w:tcPr>
-          <w:p>
-            <w:pPr>
-              <w:pStyle w:val="TableContents"/>
+              <w:left w:w="45" w:type="dxa"/>
+            </w:tcMar>
+          </w:tcPr>
+          <w:p>
+            <w:pPr>
+              <w:pStyle w:val="TableContents"/>
+              <w:rPr/>
             </w:pPr>
             <w:r>
               <w:rPr/>
               <w:t>{)}</w:t>
             </w:r>
-            <w:r/>
           </w:p>
         </w:tc>
       </w:tr>
       <w:tr>
-        <w:trPr/>
-        <w:tc>
-          <w:tcPr>
-            <w:tcW w:w="3689" w:type="dxa"/>
-            <w:tcBorders>
-              <w:left w:val="single" w:sz="2" w:space="0" w:color="000001"/>
-              <w:bottom w:val="single" w:sz="2" w:space="0" w:color="000001"/>
-              <w:insideH w:val="single" w:sz="2" w:space="0" w:color="000001"/>
-            </w:tcBorders>
-            <w:shd w:fill="FFFFFF" w:val="clear"/>
-            <w:tcMar>
-              <w:left w:w="48" w:type="dxa"/>
-            </w:tcMar>
-          </w:tcPr>
-          <w:p>
-            <w:pPr>
-              <w:pStyle w:val="TableContents"/>
+        <w:trPr>
+          <w:cantSplit w:val="false"/>
+        </w:trPr>
+        <w:tc>
+          <w:tcPr>
+            <w:tcW w:w="3688" w:type="dxa"/>
+            <w:tcBorders>
+              <w:top w:val="single" w:sz="2" w:space="0" w:color="000001"/>
+              <w:left w:val="single" w:sz="2" w:space="0" w:color="000001"/>
+              <w:bottom w:val="single" w:sz="2" w:space="0" w:color="000001"/>
+              <w:insideH w:val="single" w:sz="2" w:space="0" w:color="000001"/>
+              <w:right w:val="nil"/>
+              <w:insideV w:val="nil"/>
+            </w:tcBorders>
+            <w:shd w:fill="FFFFFF" w:val="clear"/>
+            <w:tcMar>
+              <w:left w:w="45" w:type="dxa"/>
+            </w:tcMar>
+          </w:tcPr>
+          <w:p>
+            <w:pPr>
+              <w:pStyle w:val="TableContents"/>
+              <w:rPr/>
             </w:pPr>
             <w:r>
               <w:rPr/>
               <w:t>3. declarations</w:t>
             </w:r>
-            <w:r/>
           </w:p>
         </w:tc>
         <w:tc>
           <w:tcPr>
             <w:tcW w:w="2958" w:type="dxa"/>
             <w:tcBorders>
-              <w:left w:val="single" w:sz="2" w:space="0" w:color="000001"/>
-              <w:bottom w:val="single" w:sz="2" w:space="0" w:color="000001"/>
-              <w:insideH w:val="single" w:sz="2" w:space="0" w:color="000001"/>
-            </w:tcBorders>
-            <w:shd w:fill="FFFFFF" w:val="clear"/>
-            <w:tcMar>
-              <w:left w:w="48" w:type="dxa"/>
-            </w:tcMar>
-          </w:tcPr>
-          <w:p>
-            <w:pPr>
-              <w:pStyle w:val="TableContents"/>
+              <w:top w:val="single" w:sz="2" w:space="0" w:color="000001"/>
+              <w:left w:val="single" w:sz="2" w:space="0" w:color="000001"/>
+              <w:bottom w:val="single" w:sz="2" w:space="0" w:color="000001"/>
+              <w:insideH w:val="single" w:sz="2" w:space="0" w:color="000001"/>
+              <w:right w:val="nil"/>
+              <w:insideV w:val="nil"/>
+            </w:tcBorders>
+            <w:shd w:fill="FFFFFF" w:val="clear"/>
+            <w:tcMar>
+              <w:left w:w="45" w:type="dxa"/>
+            </w:tcMar>
+          </w:tcPr>
+          <w:p>
+            <w:pPr>
+              <w:pStyle w:val="TableContents"/>
+              <w:rPr/>
             </w:pPr>
             <w:r>
               <w:rPr/>
@@ -748,27 +813,28 @@
               <w:rPr/>
               <w:t>}</w:t>
             </w:r>
-            <w:r/>
-          </w:p>
-        </w:tc>
-        <w:tc>
-          <w:tcPr>
-            <w:tcW w:w="3328" w:type="dxa"/>
-            <w:tcBorders>
-              <w:left w:val="single" w:sz="2" w:space="0" w:color="000001"/>
-              <w:bottom w:val="single" w:sz="2" w:space="0" w:color="000001"/>
+          </w:p>
+        </w:tc>
+        <w:tc>
+          <w:tcPr>
+            <w:tcW w:w="3329" w:type="dxa"/>
+            <w:tcBorders>
+              <w:top w:val="single" w:sz="2" w:space="0" w:color="000001"/>
+              <w:left w:val="single" w:sz="2" w:space="0" w:color="000001"/>
+              <w:bottom w:val="single" w:sz="2" w:space="0" w:color="000001"/>
+              <w:insideH w:val="single" w:sz="2" w:space="0" w:color="000001"/>
               <w:right w:val="single" w:sz="2" w:space="0" w:color="000001"/>
-              <w:insideH w:val="single" w:sz="2" w:space="0" w:color="000001"/>
               <w:insideV w:val="single" w:sz="2" w:space="0" w:color="000001"/>
             </w:tcBorders>
             <w:shd w:fill="FFFFFF" w:val="clear"/>
             <w:tcMar>
-              <w:left w:w="48" w:type="dxa"/>
-            </w:tcMar>
-          </w:tcPr>
-          <w:p>
-            <w:pPr>
-              <w:pStyle w:val="TableContents"/>
+              <w:left w:w="45" w:type="dxa"/>
+            </w:tcMar>
+          </w:tcPr>
+          <w:p>
+            <w:pPr>
+              <w:pStyle w:val="TableContents"/>
+              <w:rPr/>
             </w:pPr>
             <w:r>
               <w:rPr/>
@@ -794,52 +860,60 @@
               <w:rPr/>
               <w:t>}</w:t>
             </w:r>
-            <w:r/>
           </w:p>
         </w:tc>
       </w:tr>
       <w:tr>
-        <w:trPr/>
-        <w:tc>
-          <w:tcPr>
-            <w:tcW w:w="3689" w:type="dxa"/>
-            <w:tcBorders>
-              <w:left w:val="single" w:sz="2" w:space="0" w:color="000001"/>
-              <w:bottom w:val="single" w:sz="2" w:space="0" w:color="000001"/>
-              <w:insideH w:val="single" w:sz="2" w:space="0" w:color="000001"/>
-            </w:tcBorders>
-            <w:shd w:fill="FFFFFF" w:val="clear"/>
-            <w:tcMar>
-              <w:left w:w="48" w:type="dxa"/>
-            </w:tcMar>
-          </w:tcPr>
-          <w:p>
-            <w:pPr>
-              <w:pStyle w:val="TableContents"/>
+        <w:trPr>
+          <w:cantSplit w:val="false"/>
+        </w:trPr>
+        <w:tc>
+          <w:tcPr>
+            <w:tcW w:w="3688" w:type="dxa"/>
+            <w:tcBorders>
+              <w:top w:val="single" w:sz="2" w:space="0" w:color="000001"/>
+              <w:left w:val="single" w:sz="2" w:space="0" w:color="000001"/>
+              <w:bottom w:val="single" w:sz="2" w:space="0" w:color="000001"/>
+              <w:insideH w:val="single" w:sz="2" w:space="0" w:color="000001"/>
+              <w:right w:val="nil"/>
+              <w:insideV w:val="nil"/>
+            </w:tcBorders>
+            <w:shd w:fill="FFFFFF" w:val="clear"/>
+            <w:tcMar>
+              <w:left w:w="45" w:type="dxa"/>
+            </w:tcMar>
+          </w:tcPr>
+          <w:p>
+            <w:pPr>
+              <w:pStyle w:val="TableContents"/>
+              <w:rPr/>
             </w:pPr>
             <w:r>
               <w:rPr/>
               <w:t>3.1 declarations1</w:t>
             </w:r>
-            <w:r/>
           </w:p>
         </w:tc>
         <w:tc>
           <w:tcPr>
             <w:tcW w:w="2958" w:type="dxa"/>
             <w:tcBorders>
-              <w:left w:val="single" w:sz="2" w:space="0" w:color="000001"/>
-              <w:bottom w:val="single" w:sz="2" w:space="0" w:color="000001"/>
-              <w:insideH w:val="single" w:sz="2" w:space="0" w:color="000001"/>
-            </w:tcBorders>
-            <w:shd w:fill="FFFFFF" w:val="clear"/>
-            <w:tcMar>
-              <w:left w:w="48" w:type="dxa"/>
-            </w:tcMar>
-          </w:tcPr>
-          <w:p>
-            <w:pPr>
-              <w:pStyle w:val="TableContents"/>
+              <w:top w:val="single" w:sz="2" w:space="0" w:color="000001"/>
+              <w:left w:val="single" w:sz="2" w:space="0" w:color="000001"/>
+              <w:bottom w:val="single" w:sz="2" w:space="0" w:color="000001"/>
+              <w:insideH w:val="single" w:sz="2" w:space="0" w:color="000001"/>
+              <w:right w:val="nil"/>
+              <w:insideV w:val="nil"/>
+            </w:tcBorders>
+            <w:shd w:fill="FFFFFF" w:val="clear"/>
+            <w:tcMar>
+              <w:left w:w="45" w:type="dxa"/>
+            </w:tcMar>
+          </w:tcPr>
+          <w:p>
+            <w:pPr>
+              <w:pStyle w:val="TableContents"/>
+              <w:rPr/>
             </w:pPr>
             <w:r>
               <w:rPr/>
@@ -865,27 +939,28 @@
               <w:rPr/>
               <w:t>}</w:t>
             </w:r>
-            <w:r/>
-          </w:p>
-        </w:tc>
-        <w:tc>
-          <w:tcPr>
-            <w:tcW w:w="3328" w:type="dxa"/>
-            <w:tcBorders>
-              <w:left w:val="single" w:sz="2" w:space="0" w:color="000001"/>
-              <w:bottom w:val="single" w:sz="2" w:space="0" w:color="000001"/>
+          </w:p>
+        </w:tc>
+        <w:tc>
+          <w:tcPr>
+            <w:tcW w:w="3329" w:type="dxa"/>
+            <w:tcBorders>
+              <w:top w:val="single" w:sz="2" w:space="0" w:color="000001"/>
+              <w:left w:val="single" w:sz="2" w:space="0" w:color="000001"/>
+              <w:bottom w:val="single" w:sz="2" w:space="0" w:color="000001"/>
+              <w:insideH w:val="single" w:sz="2" w:space="0" w:color="000001"/>
               <w:right w:val="single" w:sz="2" w:space="0" w:color="000001"/>
-              <w:insideH w:val="single" w:sz="2" w:space="0" w:color="000001"/>
               <w:insideV w:val="single" w:sz="2" w:space="0" w:color="000001"/>
             </w:tcBorders>
             <w:shd w:fill="FFFFFF" w:val="clear"/>
             <w:tcMar>
-              <w:left w:w="48" w:type="dxa"/>
-            </w:tcMar>
-          </w:tcPr>
-          <w:p>
-            <w:pPr>
-              <w:pStyle w:val="TableContents"/>
+              <w:left w:w="45" w:type="dxa"/>
+            </w:tcMar>
+          </w:tcPr>
+          <w:p>
+            <w:pPr>
+              <w:pStyle w:val="TableContents"/>
+              <w:rPr/>
             </w:pPr>
             <w:r>
               <w:rPr/>
@@ -911,52 +986,60 @@
               <w:rPr/>
               <w:t>}</w:t>
             </w:r>
-            <w:r/>
           </w:p>
         </w:tc>
       </w:tr>
       <w:tr>
-        <w:trPr/>
-        <w:tc>
-          <w:tcPr>
-            <w:tcW w:w="3689" w:type="dxa"/>
-            <w:tcBorders>
-              <w:left w:val="single" w:sz="2" w:space="0" w:color="000001"/>
-              <w:bottom w:val="single" w:sz="2" w:space="0" w:color="000001"/>
-              <w:insideH w:val="single" w:sz="2" w:space="0" w:color="000001"/>
-            </w:tcBorders>
-            <w:shd w:fill="FFFFFF" w:val="clear"/>
-            <w:tcMar>
-              <w:left w:w="48" w:type="dxa"/>
-            </w:tcMar>
-          </w:tcPr>
-          <w:p>
-            <w:pPr>
-              <w:pStyle w:val="TableContents"/>
+        <w:trPr>
+          <w:cantSplit w:val="false"/>
+        </w:trPr>
+        <w:tc>
+          <w:tcPr>
+            <w:tcW w:w="3688" w:type="dxa"/>
+            <w:tcBorders>
+              <w:top w:val="single" w:sz="2" w:space="0" w:color="000001"/>
+              <w:left w:val="single" w:sz="2" w:space="0" w:color="000001"/>
+              <w:bottom w:val="single" w:sz="2" w:space="0" w:color="000001"/>
+              <w:insideH w:val="single" w:sz="2" w:space="0" w:color="000001"/>
+              <w:right w:val="nil"/>
+              <w:insideV w:val="nil"/>
+            </w:tcBorders>
+            <w:shd w:fill="FFFFFF" w:val="clear"/>
+            <w:tcMar>
+              <w:left w:w="45" w:type="dxa"/>
+            </w:tcMar>
+          </w:tcPr>
+          <w:p>
+            <w:pPr>
+              <w:pStyle w:val="TableContents"/>
+              <w:rPr/>
             </w:pPr>
             <w:r>
               <w:rPr/>
               <w:t>4. type</w:t>
             </w:r>
-            <w:r/>
           </w:p>
         </w:tc>
         <w:tc>
           <w:tcPr>
             <w:tcW w:w="2958" w:type="dxa"/>
             <w:tcBorders>
-              <w:left w:val="single" w:sz="2" w:space="0" w:color="000001"/>
-              <w:bottom w:val="single" w:sz="2" w:space="0" w:color="000001"/>
-              <w:insideH w:val="single" w:sz="2" w:space="0" w:color="000001"/>
-            </w:tcBorders>
-            <w:shd w:fill="FFFFFF" w:val="clear"/>
-            <w:tcMar>
-              <w:left w:w="48" w:type="dxa"/>
-            </w:tcMar>
-          </w:tcPr>
-          <w:p>
-            <w:pPr>
-              <w:pStyle w:val="TableContents"/>
+              <w:top w:val="single" w:sz="2" w:space="0" w:color="000001"/>
+              <w:left w:val="single" w:sz="2" w:space="0" w:color="000001"/>
+              <w:bottom w:val="single" w:sz="2" w:space="0" w:color="000001"/>
+              <w:insideH w:val="single" w:sz="2" w:space="0" w:color="000001"/>
+              <w:right w:val="nil"/>
+              <w:insideV w:val="nil"/>
+            </w:tcBorders>
+            <w:shd w:fill="FFFFFF" w:val="clear"/>
+            <w:tcMar>
+              <w:left w:w="45" w:type="dxa"/>
+            </w:tcMar>
+          </w:tcPr>
+          <w:p>
+            <w:pPr>
+              <w:pStyle w:val="TableContents"/>
+              <w:rPr/>
             </w:pPr>
             <w:r>
               <w:rPr/>
@@ -992,27 +1075,28 @@
               <w:rPr/>
               <w:t>}</w:t>
             </w:r>
-            <w:r/>
-          </w:p>
-        </w:tc>
-        <w:tc>
-          <w:tcPr>
-            <w:tcW w:w="3328" w:type="dxa"/>
-            <w:tcBorders>
-              <w:left w:val="single" w:sz="2" w:space="0" w:color="000001"/>
-              <w:bottom w:val="single" w:sz="2" w:space="0" w:color="000001"/>
+          </w:p>
+        </w:tc>
+        <w:tc>
+          <w:tcPr>
+            <w:tcW w:w="3329" w:type="dxa"/>
+            <w:tcBorders>
+              <w:top w:val="single" w:sz="2" w:space="0" w:color="000001"/>
+              <w:left w:val="single" w:sz="2" w:space="0" w:color="000001"/>
+              <w:bottom w:val="single" w:sz="2" w:space="0" w:color="000001"/>
+              <w:insideH w:val="single" w:sz="2" w:space="0" w:color="000001"/>
               <w:right w:val="single" w:sz="2" w:space="0" w:color="000001"/>
-              <w:insideH w:val="single" w:sz="2" w:space="0" w:color="000001"/>
               <w:insideV w:val="single" w:sz="2" w:space="0" w:color="000001"/>
             </w:tcBorders>
             <w:shd w:fill="FFFFFF" w:val="clear"/>
             <w:tcMar>
-              <w:left w:w="48" w:type="dxa"/>
-            </w:tcMar>
-          </w:tcPr>
-          <w:p>
-            <w:pPr>
-              <w:pStyle w:val="TableContents"/>
+              <w:left w:w="45" w:type="dxa"/>
+            </w:tcMar>
+          </w:tcPr>
+          <w:p>
+            <w:pPr>
+              <w:pStyle w:val="TableContents"/>
+              <w:rPr/>
             </w:pPr>
             <w:bookmarkStart w:id="0" w:name="__DdeLink__400_1130452762"/>
             <w:r>
@@ -1032,58 +1116,62 @@
             <w:bookmarkEnd w:id="0"/>
             <w:r>
               <w:rPr/>
-              <w:t>)</w:t>
-            </w:r>
-            <w:r>
-              <w:rPr/>
-              <w:t>}</w:t>
-            </w:r>
-            <w:r/>
+              <w:t>)}</w:t>
+            </w:r>
           </w:p>
         </w:tc>
       </w:tr>
       <w:tr>
-        <w:trPr/>
-        <w:tc>
-          <w:tcPr>
-            <w:tcW w:w="3689" w:type="dxa"/>
-            <w:tcBorders>
-              <w:left w:val="single" w:sz="2" w:space="0" w:color="000001"/>
-              <w:bottom w:val="single" w:sz="2" w:space="0" w:color="000001"/>
-              <w:insideH w:val="single" w:sz="2" w:space="0" w:color="000001"/>
-            </w:tcBorders>
-            <w:shd w:fill="FFFFFF" w:val="clear"/>
-            <w:tcMar>
-              <w:left w:w="48" w:type="dxa"/>
-            </w:tcMar>
-          </w:tcPr>
-          <w:p>
-            <w:pPr>
-              <w:pStyle w:val="TableContents"/>
+        <w:trPr>
+          <w:cantSplit w:val="false"/>
+        </w:trPr>
+        <w:tc>
+          <w:tcPr>
+            <w:tcW w:w="3688" w:type="dxa"/>
+            <w:tcBorders>
+              <w:top w:val="single" w:sz="2" w:space="0" w:color="000001"/>
+              <w:left w:val="single" w:sz="2" w:space="0" w:color="000001"/>
+              <w:bottom w:val="single" w:sz="2" w:space="0" w:color="000001"/>
+              <w:insideH w:val="single" w:sz="2" w:space="0" w:color="000001"/>
+              <w:right w:val="nil"/>
+              <w:insideV w:val="nil"/>
+            </w:tcBorders>
+            <w:shd w:fill="FFFFFF" w:val="clear"/>
+            <w:tcMar>
+              <w:left w:w="45" w:type="dxa"/>
+            </w:tcMar>
+          </w:tcPr>
+          <w:p>
+            <w:pPr>
+              <w:pStyle w:val="TableContents"/>
+              <w:rPr/>
             </w:pPr>
             <w:r>
               <w:rPr/>
               <w:t>5. standard_type</w:t>
             </w:r>
-            <w:r/>
           </w:p>
         </w:tc>
         <w:tc>
           <w:tcPr>
             <w:tcW w:w="2958" w:type="dxa"/>
             <w:tcBorders>
-              <w:left w:val="single" w:sz="2" w:space="0" w:color="000001"/>
-              <w:bottom w:val="single" w:sz="2" w:space="0" w:color="000001"/>
-              <w:insideH w:val="single" w:sz="2" w:space="0" w:color="000001"/>
-            </w:tcBorders>
-            <w:shd w:fill="FFFFFF" w:val="clear"/>
-            <w:tcMar>
-              <w:left w:w="48" w:type="dxa"/>
-            </w:tcMar>
-          </w:tcPr>
-          <w:p>
-            <w:pPr>
-              <w:pStyle w:val="TableContents"/>
+              <w:top w:val="single" w:sz="2" w:space="0" w:color="000001"/>
+              <w:left w:val="single" w:sz="2" w:space="0" w:color="000001"/>
+              <w:bottom w:val="single" w:sz="2" w:space="0" w:color="000001"/>
+              <w:insideH w:val="single" w:sz="2" w:space="0" w:color="000001"/>
+              <w:right w:val="nil"/>
+              <w:insideV w:val="nil"/>
+            </w:tcBorders>
+            <w:shd w:fill="FFFFFF" w:val="clear"/>
+            <w:tcMar>
+              <w:left w:w="45" w:type="dxa"/>
+            </w:tcMar>
+          </w:tcPr>
+          <w:p>
+            <w:pPr>
+              <w:pStyle w:val="TableContents"/>
+              <w:rPr/>
             </w:pPr>
             <w:r>
               <w:rPr/>
@@ -1109,27 +1197,28 @@
               <w:rPr/>
               <w:t>}</w:t>
             </w:r>
-            <w:r/>
-          </w:p>
-        </w:tc>
-        <w:tc>
-          <w:tcPr>
-            <w:tcW w:w="3328" w:type="dxa"/>
-            <w:tcBorders>
-              <w:left w:val="single" w:sz="2" w:space="0" w:color="000001"/>
-              <w:bottom w:val="single" w:sz="2" w:space="0" w:color="000001"/>
+          </w:p>
+        </w:tc>
+        <w:tc>
+          <w:tcPr>
+            <w:tcW w:w="3329" w:type="dxa"/>
+            <w:tcBorders>
+              <w:top w:val="single" w:sz="2" w:space="0" w:color="000001"/>
+              <w:left w:val="single" w:sz="2" w:space="0" w:color="000001"/>
+              <w:bottom w:val="single" w:sz="2" w:space="0" w:color="000001"/>
+              <w:insideH w:val="single" w:sz="2" w:space="0" w:color="000001"/>
               <w:right w:val="single" w:sz="2" w:space="0" w:color="000001"/>
-              <w:insideH w:val="single" w:sz="2" w:space="0" w:color="000001"/>
               <w:insideV w:val="single" w:sz="2" w:space="0" w:color="000001"/>
             </w:tcBorders>
             <w:shd w:fill="FFFFFF" w:val="clear"/>
             <w:tcMar>
-              <w:left w:w="48" w:type="dxa"/>
-            </w:tcMar>
-          </w:tcPr>
-          <w:p>
-            <w:pPr>
-              <w:pStyle w:val="TableContents"/>
+              <w:left w:w="45" w:type="dxa"/>
+            </w:tcMar>
+          </w:tcPr>
+          <w:p>
+            <w:pPr>
+              <w:pStyle w:val="TableContents"/>
+              <w:rPr/>
             </w:pPr>
             <w:r>
               <w:rPr/>
@@ -1143,62 +1232,62 @@
             </w:r>
             <w:r>
               <w:rPr/>
-              <w:t xml:space="preserve"> , </w:t>
-            </w:r>
-            <w:r>
-              <w:rPr/>
-              <w:t>)</w:t>
-            </w:r>
-            <w:r>
-              <w:rPr/>
-              <w:t>}</w:t>
-            </w:r>
-            <w:r/>
+              <w:t xml:space="preserve"> , )}</w:t>
+            </w:r>
           </w:p>
         </w:tc>
       </w:tr>
       <w:tr>
-        <w:trPr/>
-        <w:tc>
-          <w:tcPr>
-            <w:tcW w:w="3689" w:type="dxa"/>
-            <w:tcBorders>
-              <w:left w:val="single" w:sz="2" w:space="0" w:color="000001"/>
-              <w:bottom w:val="single" w:sz="2" w:space="0" w:color="000001"/>
-              <w:insideH w:val="single" w:sz="2" w:space="0" w:color="000001"/>
-            </w:tcBorders>
-            <w:shd w:fill="FFFFFF" w:val="clear"/>
-            <w:tcMar>
-              <w:left w:w="48" w:type="dxa"/>
-            </w:tcMar>
-          </w:tcPr>
-          <w:p>
-            <w:pPr>
-              <w:pStyle w:val="TableContents"/>
+        <w:trPr>
+          <w:cantSplit w:val="false"/>
+        </w:trPr>
+        <w:tc>
+          <w:tcPr>
+            <w:tcW w:w="3688" w:type="dxa"/>
+            <w:tcBorders>
+              <w:top w:val="single" w:sz="2" w:space="0" w:color="000001"/>
+              <w:left w:val="single" w:sz="2" w:space="0" w:color="000001"/>
+              <w:bottom w:val="single" w:sz="2" w:space="0" w:color="000001"/>
+              <w:insideH w:val="single" w:sz="2" w:space="0" w:color="000001"/>
+              <w:right w:val="nil"/>
+              <w:insideV w:val="nil"/>
+            </w:tcBorders>
+            <w:shd w:fill="FFFFFF" w:val="clear"/>
+            <w:tcMar>
+              <w:left w:w="45" w:type="dxa"/>
+            </w:tcMar>
+          </w:tcPr>
+          <w:p>
+            <w:pPr>
+              <w:pStyle w:val="TableContents"/>
+              <w:rPr/>
             </w:pPr>
             <w:r>
               <w:rPr/>
               <w:t>6. subprogram_declarations</w:t>
             </w:r>
-            <w:r/>
           </w:p>
         </w:tc>
         <w:tc>
           <w:tcPr>
             <w:tcW w:w="2958" w:type="dxa"/>
             <w:tcBorders>
-              <w:left w:val="single" w:sz="2" w:space="0" w:color="000001"/>
-              <w:bottom w:val="single" w:sz="2" w:space="0" w:color="000001"/>
-              <w:insideH w:val="single" w:sz="2" w:space="0" w:color="000001"/>
-            </w:tcBorders>
-            <w:shd w:fill="FFFFFF" w:val="clear"/>
-            <w:tcMar>
-              <w:left w:w="48" w:type="dxa"/>
-            </w:tcMar>
-          </w:tcPr>
-          <w:p>
-            <w:pPr>
-              <w:pStyle w:val="TableContents"/>
+              <w:top w:val="single" w:sz="2" w:space="0" w:color="000001"/>
+              <w:left w:val="single" w:sz="2" w:space="0" w:color="000001"/>
+              <w:bottom w:val="single" w:sz="2" w:space="0" w:color="000001"/>
+              <w:insideH w:val="single" w:sz="2" w:space="0" w:color="000001"/>
+              <w:right w:val="nil"/>
+              <w:insideV w:val="nil"/>
+            </w:tcBorders>
+            <w:shd w:fill="FFFFFF" w:val="clear"/>
+            <w:tcMar>
+              <w:left w:w="45" w:type="dxa"/>
+            </w:tcMar>
+          </w:tcPr>
+          <w:p>
+            <w:pPr>
+              <w:pStyle w:val="TableContents"/>
+              <w:rPr/>
             </w:pPr>
             <w:r>
               <w:rPr/>
@@ -1214,27 +1303,28 @@
               <w:rPr/>
               <w:t>}</w:t>
             </w:r>
-            <w:r/>
-          </w:p>
-        </w:tc>
-        <w:tc>
-          <w:tcPr>
-            <w:tcW w:w="3328" w:type="dxa"/>
-            <w:tcBorders>
-              <w:left w:val="single" w:sz="2" w:space="0" w:color="000001"/>
-              <w:bottom w:val="single" w:sz="2" w:space="0" w:color="000001"/>
+          </w:p>
+        </w:tc>
+        <w:tc>
+          <w:tcPr>
+            <w:tcW w:w="3329" w:type="dxa"/>
+            <w:tcBorders>
+              <w:top w:val="single" w:sz="2" w:space="0" w:color="000001"/>
+              <w:left w:val="single" w:sz="2" w:space="0" w:color="000001"/>
+              <w:bottom w:val="single" w:sz="2" w:space="0" w:color="000001"/>
+              <w:insideH w:val="single" w:sz="2" w:space="0" w:color="000001"/>
               <w:right w:val="single" w:sz="2" w:space="0" w:color="000001"/>
-              <w:insideH w:val="single" w:sz="2" w:space="0" w:color="000001"/>
               <w:insideV w:val="single" w:sz="2" w:space="0" w:color="000001"/>
             </w:tcBorders>
             <w:shd w:fill="FFFFFF" w:val="clear"/>
             <w:tcMar>
-              <w:left w:w="48" w:type="dxa"/>
-            </w:tcMar>
-          </w:tcPr>
-          <w:p>
-            <w:pPr>
-              <w:pStyle w:val="TableContents"/>
+              <w:left w:w="45" w:type="dxa"/>
+            </w:tcMar>
+          </w:tcPr>
+          <w:p>
+            <w:pPr>
+              <w:pStyle w:val="TableContents"/>
+              <w:rPr/>
             </w:pPr>
             <w:r>
               <w:rPr/>
@@ -1250,52 +1340,60 @@
               <w:rPr/>
               <w:t>}</w:t>
             </w:r>
-            <w:r/>
           </w:p>
         </w:tc>
       </w:tr>
       <w:tr>
-        <w:trPr/>
-        <w:tc>
-          <w:tcPr>
-            <w:tcW w:w="3689" w:type="dxa"/>
-            <w:tcBorders>
-              <w:left w:val="single" w:sz="2" w:space="0" w:color="000001"/>
-              <w:bottom w:val="single" w:sz="2" w:space="0" w:color="000001"/>
-              <w:insideH w:val="single" w:sz="2" w:space="0" w:color="000001"/>
-            </w:tcBorders>
-            <w:shd w:fill="FFFFFF" w:val="clear"/>
-            <w:tcMar>
-              <w:left w:w="48" w:type="dxa"/>
-            </w:tcMar>
-          </w:tcPr>
-          <w:p>
-            <w:pPr>
-              <w:pStyle w:val="TableContents"/>
+        <w:trPr>
+          <w:cantSplit w:val="false"/>
+        </w:trPr>
+        <w:tc>
+          <w:tcPr>
+            <w:tcW w:w="3688" w:type="dxa"/>
+            <w:tcBorders>
+              <w:top w:val="single" w:sz="2" w:space="0" w:color="000001"/>
+              <w:left w:val="single" w:sz="2" w:space="0" w:color="000001"/>
+              <w:bottom w:val="single" w:sz="2" w:space="0" w:color="000001"/>
+              <w:insideH w:val="single" w:sz="2" w:space="0" w:color="000001"/>
+              <w:right w:val="nil"/>
+              <w:insideV w:val="nil"/>
+            </w:tcBorders>
+            <w:shd w:fill="FFFFFF" w:val="clear"/>
+            <w:tcMar>
+              <w:left w:w="45" w:type="dxa"/>
+            </w:tcMar>
+          </w:tcPr>
+          <w:p>
+            <w:pPr>
+              <w:pStyle w:val="TableContents"/>
+              <w:rPr/>
             </w:pPr>
             <w:r>
               <w:rPr/>
               <w:t>6.1 subprogram_declarations1</w:t>
             </w:r>
-            <w:r/>
           </w:p>
         </w:tc>
         <w:tc>
           <w:tcPr>
             <w:tcW w:w="2958" w:type="dxa"/>
             <w:tcBorders>
-              <w:left w:val="single" w:sz="2" w:space="0" w:color="000001"/>
-              <w:bottom w:val="single" w:sz="2" w:space="0" w:color="000001"/>
-              <w:insideH w:val="single" w:sz="2" w:space="0" w:color="000001"/>
-            </w:tcBorders>
-            <w:shd w:fill="FFFFFF" w:val="clear"/>
-            <w:tcMar>
-              <w:left w:w="48" w:type="dxa"/>
-            </w:tcMar>
-          </w:tcPr>
-          <w:p>
-            <w:pPr>
-              <w:pStyle w:val="TableContents"/>
+              <w:top w:val="single" w:sz="2" w:space="0" w:color="000001"/>
+              <w:left w:val="single" w:sz="2" w:space="0" w:color="000001"/>
+              <w:bottom w:val="single" w:sz="2" w:space="0" w:color="000001"/>
+              <w:insideH w:val="single" w:sz="2" w:space="0" w:color="000001"/>
+              <w:right w:val="nil"/>
+              <w:insideV w:val="nil"/>
+            </w:tcBorders>
+            <w:shd w:fill="FFFFFF" w:val="clear"/>
+            <w:tcMar>
+              <w:left w:w="45" w:type="dxa"/>
+            </w:tcMar>
+          </w:tcPr>
+          <w:p>
+            <w:pPr>
+              <w:pStyle w:val="TableContents"/>
+              <w:rPr/>
             </w:pPr>
             <w:r>
               <w:rPr/>
@@ -1321,27 +1419,28 @@
               <w:rPr/>
               <w:t>}</w:t>
             </w:r>
-            <w:r/>
-          </w:p>
-        </w:tc>
-        <w:tc>
-          <w:tcPr>
-            <w:tcW w:w="3328" w:type="dxa"/>
-            <w:tcBorders>
-              <w:left w:val="single" w:sz="2" w:space="0" w:color="000001"/>
-              <w:bottom w:val="single" w:sz="2" w:space="0" w:color="000001"/>
+          </w:p>
+        </w:tc>
+        <w:tc>
+          <w:tcPr>
+            <w:tcW w:w="3329" w:type="dxa"/>
+            <w:tcBorders>
+              <w:top w:val="single" w:sz="2" w:space="0" w:color="000001"/>
+              <w:left w:val="single" w:sz="2" w:space="0" w:color="000001"/>
+              <w:bottom w:val="single" w:sz="2" w:space="0" w:color="000001"/>
+              <w:insideH w:val="single" w:sz="2" w:space="0" w:color="000001"/>
               <w:right w:val="single" w:sz="2" w:space="0" w:color="000001"/>
-              <w:insideH w:val="single" w:sz="2" w:space="0" w:color="000001"/>
               <w:insideV w:val="single" w:sz="2" w:space="0" w:color="000001"/>
             </w:tcBorders>
             <w:shd w:fill="FFFFFF" w:val="clear"/>
             <w:tcMar>
-              <w:left w:w="48" w:type="dxa"/>
-            </w:tcMar>
-          </w:tcPr>
-          <w:p>
-            <w:pPr>
-              <w:pStyle w:val="TableContents"/>
+              <w:left w:w="45" w:type="dxa"/>
+            </w:tcMar>
+          </w:tcPr>
+          <w:p>
+            <w:pPr>
+              <w:pStyle w:val="TableContents"/>
+              <w:rPr/>
             </w:pPr>
             <w:r>
               <w:rPr/>
@@ -1357,52 +1456,60 @@
               <w:rPr/>
               <w:t>}</w:t>
             </w:r>
-            <w:r/>
           </w:p>
         </w:tc>
       </w:tr>
       <w:tr>
-        <w:trPr/>
-        <w:tc>
-          <w:tcPr>
-            <w:tcW w:w="3689" w:type="dxa"/>
-            <w:tcBorders>
-              <w:left w:val="single" w:sz="2" w:space="0" w:color="000001"/>
-              <w:bottom w:val="single" w:sz="2" w:space="0" w:color="000001"/>
-              <w:insideH w:val="single" w:sz="2" w:space="0" w:color="000001"/>
-            </w:tcBorders>
-            <w:shd w:fill="FFFFFF" w:val="clear"/>
-            <w:tcMar>
-              <w:left w:w="48" w:type="dxa"/>
-            </w:tcMar>
-          </w:tcPr>
-          <w:p>
-            <w:pPr>
-              <w:pStyle w:val="TableContents"/>
+        <w:trPr>
+          <w:cantSplit w:val="false"/>
+        </w:trPr>
+        <w:tc>
+          <w:tcPr>
+            <w:tcW w:w="3688" w:type="dxa"/>
+            <w:tcBorders>
+              <w:top w:val="single" w:sz="2" w:space="0" w:color="000001"/>
+              <w:left w:val="single" w:sz="2" w:space="0" w:color="000001"/>
+              <w:bottom w:val="single" w:sz="2" w:space="0" w:color="000001"/>
+              <w:insideH w:val="single" w:sz="2" w:space="0" w:color="000001"/>
+              <w:right w:val="nil"/>
+              <w:insideV w:val="nil"/>
+            </w:tcBorders>
+            <w:shd w:fill="FFFFFF" w:val="clear"/>
+            <w:tcMar>
+              <w:left w:w="45" w:type="dxa"/>
+            </w:tcMar>
+          </w:tcPr>
+          <w:p>
+            <w:pPr>
+              <w:pStyle w:val="TableContents"/>
+              <w:rPr/>
             </w:pPr>
             <w:r>
               <w:rPr/>
               <w:t>7. subprogram_declaration</w:t>
             </w:r>
-            <w:r/>
           </w:p>
         </w:tc>
         <w:tc>
           <w:tcPr>
             <w:tcW w:w="2958" w:type="dxa"/>
             <w:tcBorders>
-              <w:left w:val="single" w:sz="2" w:space="0" w:color="000001"/>
-              <w:bottom w:val="single" w:sz="2" w:space="0" w:color="000001"/>
-              <w:insideH w:val="single" w:sz="2" w:space="0" w:color="000001"/>
-            </w:tcBorders>
-            <w:shd w:fill="FFFFFF" w:val="clear"/>
-            <w:tcMar>
-              <w:left w:w="48" w:type="dxa"/>
-            </w:tcMar>
-          </w:tcPr>
-          <w:p>
-            <w:pPr>
-              <w:pStyle w:val="TableContents"/>
+              <w:top w:val="single" w:sz="2" w:space="0" w:color="000001"/>
+              <w:left w:val="single" w:sz="2" w:space="0" w:color="000001"/>
+              <w:bottom w:val="single" w:sz="2" w:space="0" w:color="000001"/>
+              <w:insideH w:val="single" w:sz="2" w:space="0" w:color="000001"/>
+              <w:right w:val="nil"/>
+              <w:insideV w:val="nil"/>
+            </w:tcBorders>
+            <w:shd w:fill="FFFFFF" w:val="clear"/>
+            <w:tcMar>
+              <w:left w:w="45" w:type="dxa"/>
+            </w:tcMar>
+          </w:tcPr>
+          <w:p>
+            <w:pPr>
+              <w:pStyle w:val="TableContents"/>
+              <w:rPr/>
             </w:pPr>
             <w:r>
               <w:rPr/>
@@ -1418,27 +1525,28 @@
               <w:rPr/>
               <w:t>}</w:t>
             </w:r>
-            <w:r/>
-          </w:p>
-        </w:tc>
-        <w:tc>
-          <w:tcPr>
-            <w:tcW w:w="3328" w:type="dxa"/>
-            <w:tcBorders>
-              <w:left w:val="single" w:sz="2" w:space="0" w:color="000001"/>
-              <w:bottom w:val="single" w:sz="2" w:space="0" w:color="000001"/>
+          </w:p>
+        </w:tc>
+        <w:tc>
+          <w:tcPr>
+            <w:tcW w:w="3329" w:type="dxa"/>
+            <w:tcBorders>
+              <w:top w:val="single" w:sz="2" w:space="0" w:color="000001"/>
+              <w:left w:val="single" w:sz="2" w:space="0" w:color="000001"/>
+              <w:bottom w:val="single" w:sz="2" w:space="0" w:color="000001"/>
+              <w:insideH w:val="single" w:sz="2" w:space="0" w:color="000001"/>
               <w:right w:val="single" w:sz="2" w:space="0" w:color="000001"/>
-              <w:insideH w:val="single" w:sz="2" w:space="0" w:color="000001"/>
               <w:insideV w:val="single" w:sz="2" w:space="0" w:color="000001"/>
             </w:tcBorders>
             <w:shd w:fill="FFFFFF" w:val="clear"/>
             <w:tcMar>
-              <w:left w:w="48" w:type="dxa"/>
-            </w:tcMar>
-          </w:tcPr>
-          <w:p>
-            <w:pPr>
-              <w:pStyle w:val="TableContents"/>
+              <w:left w:w="45" w:type="dxa"/>
+            </w:tcMar>
+          </w:tcPr>
+          <w:p>
+            <w:pPr>
+              <w:pStyle w:val="TableContents"/>
+              <w:rPr/>
             </w:pPr>
             <w:r>
               <w:rPr/>
@@ -1454,52 +1562,60 @@
               <w:rPr/>
               <w:t>}</w:t>
             </w:r>
-            <w:r/>
           </w:p>
         </w:tc>
       </w:tr>
       <w:tr>
-        <w:trPr/>
-        <w:tc>
-          <w:tcPr>
-            <w:tcW w:w="3689" w:type="dxa"/>
-            <w:tcBorders>
-              <w:left w:val="single" w:sz="2" w:space="0" w:color="000001"/>
-              <w:bottom w:val="single" w:sz="2" w:space="0" w:color="000001"/>
-              <w:insideH w:val="single" w:sz="2" w:space="0" w:color="000001"/>
-            </w:tcBorders>
-            <w:shd w:fill="FFFFFF" w:val="clear"/>
-            <w:tcMar>
-              <w:left w:w="48" w:type="dxa"/>
-            </w:tcMar>
-          </w:tcPr>
-          <w:p>
-            <w:pPr>
-              <w:pStyle w:val="TableContents"/>
+        <w:trPr>
+          <w:cantSplit w:val="false"/>
+        </w:trPr>
+        <w:tc>
+          <w:tcPr>
+            <w:tcW w:w="3688" w:type="dxa"/>
+            <w:tcBorders>
+              <w:top w:val="single" w:sz="2" w:space="0" w:color="000001"/>
+              <w:left w:val="single" w:sz="2" w:space="0" w:color="000001"/>
+              <w:bottom w:val="single" w:sz="2" w:space="0" w:color="000001"/>
+              <w:insideH w:val="single" w:sz="2" w:space="0" w:color="000001"/>
+              <w:right w:val="nil"/>
+              <w:insideV w:val="nil"/>
+            </w:tcBorders>
+            <w:shd w:fill="FFFFFF" w:val="clear"/>
+            <w:tcMar>
+              <w:left w:w="45" w:type="dxa"/>
+            </w:tcMar>
+          </w:tcPr>
+          <w:p>
+            <w:pPr>
+              <w:pStyle w:val="TableContents"/>
+              <w:rPr/>
             </w:pPr>
             <w:r>
               <w:rPr/>
               <w:t>7.1 subprogram_declaration1</w:t>
             </w:r>
-            <w:r/>
           </w:p>
         </w:tc>
         <w:tc>
           <w:tcPr>
             <w:tcW w:w="2958" w:type="dxa"/>
             <w:tcBorders>
-              <w:left w:val="single" w:sz="2" w:space="0" w:color="000001"/>
-              <w:bottom w:val="single" w:sz="2" w:space="0" w:color="000001"/>
-              <w:insideH w:val="single" w:sz="2" w:space="0" w:color="000001"/>
-            </w:tcBorders>
-            <w:shd w:fill="FFFFFF" w:val="clear"/>
-            <w:tcMar>
-              <w:left w:w="48" w:type="dxa"/>
-            </w:tcMar>
-          </w:tcPr>
-          <w:p>
-            <w:pPr>
-              <w:pStyle w:val="TableContents"/>
+              <w:top w:val="single" w:sz="2" w:space="0" w:color="000001"/>
+              <w:left w:val="single" w:sz="2" w:space="0" w:color="000001"/>
+              <w:bottom w:val="single" w:sz="2" w:space="0" w:color="000001"/>
+              <w:insideH w:val="single" w:sz="2" w:space="0" w:color="000001"/>
+              <w:right w:val="nil"/>
+              <w:insideV w:val="nil"/>
+            </w:tcBorders>
+            <w:shd w:fill="FFFFFF" w:val="clear"/>
+            <w:tcMar>
+              <w:left w:w="45" w:type="dxa"/>
+            </w:tcMar>
+          </w:tcPr>
+          <w:p>
+            <w:pPr>
+              <w:pStyle w:val="TableContents"/>
+              <w:rPr/>
             </w:pPr>
             <w:r>
               <w:rPr/>
@@ -1543,27 +1659,28 @@
               <w:rPr/>
               <w:t>}</w:t>
             </w:r>
-            <w:r/>
-          </w:p>
-        </w:tc>
-        <w:tc>
-          <w:tcPr>
-            <w:tcW w:w="3328" w:type="dxa"/>
-            <w:tcBorders>
-              <w:left w:val="single" w:sz="2" w:space="0" w:color="000001"/>
-              <w:bottom w:val="single" w:sz="2" w:space="0" w:color="000001"/>
+          </w:p>
+        </w:tc>
+        <w:tc>
+          <w:tcPr>
+            <w:tcW w:w="3329" w:type="dxa"/>
+            <w:tcBorders>
+              <w:top w:val="single" w:sz="2" w:space="0" w:color="000001"/>
+              <w:left w:val="single" w:sz="2" w:space="0" w:color="000001"/>
+              <w:bottom w:val="single" w:sz="2" w:space="0" w:color="000001"/>
+              <w:insideH w:val="single" w:sz="2" w:space="0" w:color="000001"/>
               <w:right w:val="single" w:sz="2" w:space="0" w:color="000001"/>
-              <w:insideH w:val="single" w:sz="2" w:space="0" w:color="000001"/>
               <w:insideV w:val="single" w:sz="2" w:space="0" w:color="000001"/>
             </w:tcBorders>
             <w:shd w:fill="FFFFFF" w:val="clear"/>
             <w:tcMar>
-              <w:left w:w="48" w:type="dxa"/>
-            </w:tcMar>
-          </w:tcPr>
-          <w:p>
-            <w:pPr>
-              <w:pStyle w:val="TableContents"/>
+              <w:left w:w="45" w:type="dxa"/>
+            </w:tcMar>
+          </w:tcPr>
+          <w:p>
+            <w:pPr>
+              <w:pStyle w:val="TableContents"/>
+              <w:rPr/>
             </w:pPr>
             <w:r>
               <w:rPr/>
@@ -1579,52 +1696,60 @@
               <w:rPr/>
               <w:t>}</w:t>
             </w:r>
-            <w:r/>
           </w:p>
         </w:tc>
       </w:tr>
       <w:tr>
-        <w:trPr/>
-        <w:tc>
-          <w:tcPr>
-            <w:tcW w:w="3689" w:type="dxa"/>
-            <w:tcBorders>
-              <w:left w:val="single" w:sz="2" w:space="0" w:color="000001"/>
-              <w:bottom w:val="single" w:sz="2" w:space="0" w:color="000001"/>
-              <w:insideH w:val="single" w:sz="2" w:space="0" w:color="000001"/>
-            </w:tcBorders>
-            <w:shd w:fill="FFFFFF" w:val="clear"/>
-            <w:tcMar>
-              <w:left w:w="48" w:type="dxa"/>
-            </w:tcMar>
-          </w:tcPr>
-          <w:p>
-            <w:pPr>
-              <w:pStyle w:val="TableContents"/>
+        <w:trPr>
+          <w:cantSplit w:val="false"/>
+        </w:trPr>
+        <w:tc>
+          <w:tcPr>
+            <w:tcW w:w="3688" w:type="dxa"/>
+            <w:tcBorders>
+              <w:top w:val="single" w:sz="2" w:space="0" w:color="000001"/>
+              <w:left w:val="single" w:sz="2" w:space="0" w:color="000001"/>
+              <w:bottom w:val="single" w:sz="2" w:space="0" w:color="000001"/>
+              <w:insideH w:val="single" w:sz="2" w:space="0" w:color="000001"/>
+              <w:right w:val="nil"/>
+              <w:insideV w:val="nil"/>
+            </w:tcBorders>
+            <w:shd w:fill="FFFFFF" w:val="clear"/>
+            <w:tcMar>
+              <w:left w:w="45" w:type="dxa"/>
+            </w:tcMar>
+          </w:tcPr>
+          <w:p>
+            <w:pPr>
+              <w:pStyle w:val="TableContents"/>
+              <w:rPr/>
             </w:pPr>
             <w:r>
               <w:rPr/>
               <w:t>7.1.1 subprogram_declaration1_1</w:t>
             </w:r>
-            <w:r/>
           </w:p>
         </w:tc>
         <w:tc>
           <w:tcPr>
             <w:tcW w:w="2958" w:type="dxa"/>
             <w:tcBorders>
-              <w:left w:val="single" w:sz="2" w:space="0" w:color="000001"/>
-              <w:bottom w:val="single" w:sz="2" w:space="0" w:color="000001"/>
-              <w:insideH w:val="single" w:sz="2" w:space="0" w:color="000001"/>
-            </w:tcBorders>
-            <w:shd w:fill="FFFFFF" w:val="clear"/>
-            <w:tcMar>
-              <w:left w:w="48" w:type="dxa"/>
-            </w:tcMar>
-          </w:tcPr>
-          <w:p>
-            <w:pPr>
-              <w:pStyle w:val="TableContents"/>
+              <w:top w:val="single" w:sz="2" w:space="0" w:color="000001"/>
+              <w:left w:val="single" w:sz="2" w:space="0" w:color="000001"/>
+              <w:bottom w:val="single" w:sz="2" w:space="0" w:color="000001"/>
+              <w:insideH w:val="single" w:sz="2" w:space="0" w:color="000001"/>
+              <w:right w:val="nil"/>
+              <w:insideV w:val="nil"/>
+            </w:tcBorders>
+            <w:shd w:fill="FFFFFF" w:val="clear"/>
+            <w:tcMar>
+              <w:left w:w="45" w:type="dxa"/>
+            </w:tcMar>
+          </w:tcPr>
+          <w:p>
+            <w:pPr>
+              <w:pStyle w:val="TableContents"/>
+              <w:rPr/>
             </w:pPr>
             <w:r>
               <w:rPr/>
@@ -1654,27 +1779,28 @@
               <w:rPr/>
               <w:t>}</w:t>
             </w:r>
-            <w:r/>
-          </w:p>
-        </w:tc>
-        <w:tc>
-          <w:tcPr>
-            <w:tcW w:w="3328" w:type="dxa"/>
-            <w:tcBorders>
-              <w:left w:val="single" w:sz="2" w:space="0" w:color="000001"/>
-              <w:bottom w:val="single" w:sz="2" w:space="0" w:color="000001"/>
+          </w:p>
+        </w:tc>
+        <w:tc>
+          <w:tcPr>
+            <w:tcW w:w="3329" w:type="dxa"/>
+            <w:tcBorders>
+              <w:top w:val="single" w:sz="2" w:space="0" w:color="000001"/>
+              <w:left w:val="single" w:sz="2" w:space="0" w:color="000001"/>
+              <w:bottom w:val="single" w:sz="2" w:space="0" w:color="000001"/>
+              <w:insideH w:val="single" w:sz="2" w:space="0" w:color="000001"/>
               <w:right w:val="single" w:sz="2" w:space="0" w:color="000001"/>
-              <w:insideH w:val="single" w:sz="2" w:space="0" w:color="000001"/>
               <w:insideV w:val="single" w:sz="2" w:space="0" w:color="000001"/>
             </w:tcBorders>
             <w:shd w:fill="FFFFFF" w:val="clear"/>
             <w:tcMar>
-              <w:left w:w="48" w:type="dxa"/>
-            </w:tcMar>
-          </w:tcPr>
-          <w:p>
-            <w:pPr>
-              <w:pStyle w:val="TableContents"/>
+              <w:left w:w="45" w:type="dxa"/>
+            </w:tcMar>
+          </w:tcPr>
+          <w:p>
+            <w:pPr>
+              <w:pStyle w:val="TableContents"/>
+              <w:rPr/>
             </w:pPr>
             <w:r>
               <w:rPr/>
@@ -1690,52 +1816,60 @@
               <w:rPr/>
               <w:t>}</w:t>
             </w:r>
-            <w:r/>
           </w:p>
         </w:tc>
       </w:tr>
       <w:tr>
-        <w:trPr/>
-        <w:tc>
-          <w:tcPr>
-            <w:tcW w:w="3689" w:type="dxa"/>
-            <w:tcBorders>
-              <w:left w:val="single" w:sz="2" w:space="0" w:color="000001"/>
-              <w:bottom w:val="single" w:sz="2" w:space="0" w:color="000001"/>
-              <w:insideH w:val="single" w:sz="2" w:space="0" w:color="000001"/>
-            </w:tcBorders>
-            <w:shd w:fill="FFFFFF" w:val="clear"/>
-            <w:tcMar>
-              <w:left w:w="48" w:type="dxa"/>
-            </w:tcMar>
-          </w:tcPr>
-          <w:p>
-            <w:pPr>
-              <w:pStyle w:val="TableContents"/>
+        <w:trPr>
+          <w:cantSplit w:val="false"/>
+        </w:trPr>
+        <w:tc>
+          <w:tcPr>
+            <w:tcW w:w="3688" w:type="dxa"/>
+            <w:tcBorders>
+              <w:top w:val="single" w:sz="2" w:space="0" w:color="000001"/>
+              <w:left w:val="single" w:sz="2" w:space="0" w:color="000001"/>
+              <w:bottom w:val="single" w:sz="2" w:space="0" w:color="000001"/>
+              <w:insideH w:val="single" w:sz="2" w:space="0" w:color="000001"/>
+              <w:right w:val="nil"/>
+              <w:insideV w:val="nil"/>
+            </w:tcBorders>
+            <w:shd w:fill="FFFFFF" w:val="clear"/>
+            <w:tcMar>
+              <w:left w:w="45" w:type="dxa"/>
+            </w:tcMar>
+          </w:tcPr>
+          <w:p>
+            <w:pPr>
+              <w:pStyle w:val="TableContents"/>
+              <w:rPr/>
             </w:pPr>
             <w:r>
               <w:rPr/>
               <w:t>8. subprogram_head</w:t>
             </w:r>
-            <w:r/>
           </w:p>
         </w:tc>
         <w:tc>
           <w:tcPr>
             <w:tcW w:w="2958" w:type="dxa"/>
             <w:tcBorders>
-              <w:left w:val="single" w:sz="2" w:space="0" w:color="000001"/>
-              <w:bottom w:val="single" w:sz="2" w:space="0" w:color="000001"/>
-              <w:insideH w:val="single" w:sz="2" w:space="0" w:color="000001"/>
-            </w:tcBorders>
-            <w:shd w:fill="FFFFFF" w:val="clear"/>
-            <w:tcMar>
-              <w:left w:w="48" w:type="dxa"/>
-            </w:tcMar>
-          </w:tcPr>
-          <w:p>
-            <w:pPr>
-              <w:pStyle w:val="TableContents"/>
+              <w:top w:val="single" w:sz="2" w:space="0" w:color="000001"/>
+              <w:left w:val="single" w:sz="2" w:space="0" w:color="000001"/>
+              <w:bottom w:val="single" w:sz="2" w:space="0" w:color="000001"/>
+              <w:insideH w:val="single" w:sz="2" w:space="0" w:color="000001"/>
+              <w:right w:val="nil"/>
+              <w:insideV w:val="nil"/>
+            </w:tcBorders>
+            <w:shd w:fill="FFFFFF" w:val="clear"/>
+            <w:tcMar>
+              <w:left w:w="45" w:type="dxa"/>
+            </w:tcMar>
+          </w:tcPr>
+          <w:p>
+            <w:pPr>
+              <w:pStyle w:val="TableContents"/>
+              <w:rPr/>
             </w:pPr>
             <w:r>
               <w:rPr/>
@@ -1751,27 +1885,28 @@
               <w:rPr/>
               <w:t>}</w:t>
             </w:r>
-            <w:r/>
-          </w:p>
-        </w:tc>
-        <w:tc>
-          <w:tcPr>
-            <w:tcW w:w="3328" w:type="dxa"/>
-            <w:tcBorders>
-              <w:left w:val="single" w:sz="2" w:space="0" w:color="000001"/>
-              <w:bottom w:val="single" w:sz="2" w:space="0" w:color="000001"/>
+          </w:p>
+        </w:tc>
+        <w:tc>
+          <w:tcPr>
+            <w:tcW w:w="3329" w:type="dxa"/>
+            <w:tcBorders>
+              <w:top w:val="single" w:sz="2" w:space="0" w:color="000001"/>
+              <w:left w:val="single" w:sz="2" w:space="0" w:color="000001"/>
+              <w:bottom w:val="single" w:sz="2" w:space="0" w:color="000001"/>
+              <w:insideH w:val="single" w:sz="2" w:space="0" w:color="000001"/>
               <w:right w:val="single" w:sz="2" w:space="0" w:color="000001"/>
-              <w:insideH w:val="single" w:sz="2" w:space="0" w:color="000001"/>
               <w:insideV w:val="single" w:sz="2" w:space="0" w:color="000001"/>
             </w:tcBorders>
             <w:shd w:fill="FFFFFF" w:val="clear"/>
             <w:tcMar>
-              <w:left w:w="48" w:type="dxa"/>
-            </w:tcMar>
-          </w:tcPr>
-          <w:p>
-            <w:pPr>
-              <w:pStyle w:val="TableContents"/>
+              <w:left w:w="45" w:type="dxa"/>
+            </w:tcMar>
+          </w:tcPr>
+          <w:p>
+            <w:pPr>
+              <w:pStyle w:val="TableContents"/>
+              <w:rPr/>
             </w:pPr>
             <w:r>
               <w:rPr/>
@@ -1815,78 +1950,87 @@
               <w:rPr/>
               <w:t>}</w:t>
             </w:r>
-            <w:r/>
           </w:p>
         </w:tc>
       </w:tr>
       <w:tr>
-        <w:trPr/>
-        <w:tc>
-          <w:tcPr>
-            <w:tcW w:w="3689" w:type="dxa"/>
-            <w:tcBorders>
-              <w:left w:val="single" w:sz="2" w:space="0" w:color="000001"/>
-              <w:bottom w:val="single" w:sz="2" w:space="0" w:color="000001"/>
-              <w:insideH w:val="single" w:sz="2" w:space="0" w:color="000001"/>
-            </w:tcBorders>
-            <w:shd w:fill="FFFFFF" w:val="clear"/>
-            <w:tcMar>
-              <w:left w:w="48" w:type="dxa"/>
-            </w:tcMar>
-          </w:tcPr>
-          <w:p>
-            <w:pPr>
-              <w:pStyle w:val="TableContents"/>
+        <w:trPr>
+          <w:cantSplit w:val="false"/>
+        </w:trPr>
+        <w:tc>
+          <w:tcPr>
+            <w:tcW w:w="3688" w:type="dxa"/>
+            <w:tcBorders>
+              <w:top w:val="single" w:sz="2" w:space="0" w:color="000001"/>
+              <w:left w:val="single" w:sz="2" w:space="0" w:color="000001"/>
+              <w:bottom w:val="single" w:sz="2" w:space="0" w:color="000001"/>
+              <w:insideH w:val="single" w:sz="2" w:space="0" w:color="000001"/>
+              <w:right w:val="nil"/>
+              <w:insideV w:val="nil"/>
+            </w:tcBorders>
+            <w:shd w:fill="FFFFFF" w:val="clear"/>
+            <w:tcMar>
+              <w:left w:w="45" w:type="dxa"/>
+            </w:tcMar>
+          </w:tcPr>
+          <w:p>
+            <w:pPr>
+              <w:pStyle w:val="TableContents"/>
+              <w:rPr/>
             </w:pPr>
             <w:r>
               <w:rPr/>
               <w:t>8.1 subprogram_head1</w:t>
             </w:r>
-            <w:r/>
           </w:p>
         </w:tc>
         <w:tc>
           <w:tcPr>
             <w:tcW w:w="2958" w:type="dxa"/>
             <w:tcBorders>
-              <w:left w:val="single" w:sz="2" w:space="0" w:color="000001"/>
-              <w:bottom w:val="single" w:sz="2" w:space="0" w:color="000001"/>
-              <w:insideH w:val="single" w:sz="2" w:space="0" w:color="000001"/>
-            </w:tcBorders>
-            <w:shd w:fill="FFFFFF" w:val="clear"/>
-            <w:tcMar>
-              <w:left w:w="48" w:type="dxa"/>
-            </w:tcMar>
-          </w:tcPr>
-          <w:p>
-            <w:pPr>
-              <w:pStyle w:val="TableContents"/>
+              <w:top w:val="single" w:sz="2" w:space="0" w:color="000001"/>
+              <w:left w:val="single" w:sz="2" w:space="0" w:color="000001"/>
+              <w:bottom w:val="single" w:sz="2" w:space="0" w:color="000001"/>
+              <w:insideH w:val="single" w:sz="2" w:space="0" w:color="000001"/>
+              <w:right w:val="nil"/>
+              <w:insideV w:val="nil"/>
+            </w:tcBorders>
+            <w:shd w:fill="FFFFFF" w:val="clear"/>
+            <w:tcMar>
+              <w:left w:w="45" w:type="dxa"/>
+            </w:tcMar>
+          </w:tcPr>
+          <w:p>
+            <w:pPr>
+              <w:pStyle w:val="TableContents"/>
+              <w:rPr/>
             </w:pPr>
             <w:r>
               <w:rPr/>
               <w:t>{(, :}</w:t>
             </w:r>
-            <w:r/>
-          </w:p>
-        </w:tc>
-        <w:tc>
-          <w:tcPr>
-            <w:tcW w:w="3328" w:type="dxa"/>
-            <w:tcBorders>
-              <w:left w:val="single" w:sz="2" w:space="0" w:color="000001"/>
-              <w:bottom w:val="single" w:sz="2" w:space="0" w:color="000001"/>
+          </w:p>
+        </w:tc>
+        <w:tc>
+          <w:tcPr>
+            <w:tcW w:w="3329" w:type="dxa"/>
+            <w:tcBorders>
+              <w:top w:val="single" w:sz="2" w:space="0" w:color="000001"/>
+              <w:left w:val="single" w:sz="2" w:space="0" w:color="000001"/>
+              <w:bottom w:val="single" w:sz="2" w:space="0" w:color="000001"/>
+              <w:insideH w:val="single" w:sz="2" w:space="0" w:color="000001"/>
               <w:right w:val="single" w:sz="2" w:space="0" w:color="000001"/>
-              <w:insideH w:val="single" w:sz="2" w:space="0" w:color="000001"/>
               <w:insideV w:val="single" w:sz="2" w:space="0" w:color="000001"/>
             </w:tcBorders>
             <w:shd w:fill="FFFFFF" w:val="clear"/>
             <w:tcMar>
-              <w:left w:w="48" w:type="dxa"/>
-            </w:tcMar>
-          </w:tcPr>
-          <w:p>
-            <w:pPr>
-              <w:pStyle w:val="TableContents"/>
+              <w:left w:w="45" w:type="dxa"/>
+            </w:tcMar>
+          </w:tcPr>
+          <w:p>
+            <w:pPr>
+              <w:pStyle w:val="TableContents"/>
+              <w:rPr/>
             </w:pPr>
             <w:r>
               <w:rPr/>
@@ -1902,52 +2046,60 @@
               <w:rPr/>
               <w:t>}</w:t>
             </w:r>
-            <w:r/>
           </w:p>
         </w:tc>
       </w:tr>
       <w:tr>
-        <w:trPr/>
-        <w:tc>
-          <w:tcPr>
-            <w:tcW w:w="3689" w:type="dxa"/>
-            <w:tcBorders>
-              <w:left w:val="single" w:sz="2" w:space="0" w:color="000001"/>
-              <w:bottom w:val="single" w:sz="2" w:space="0" w:color="000001"/>
-              <w:insideH w:val="single" w:sz="2" w:space="0" w:color="000001"/>
-            </w:tcBorders>
-            <w:shd w:fill="FFFFFF" w:val="clear"/>
-            <w:tcMar>
-              <w:left w:w="48" w:type="dxa"/>
-            </w:tcMar>
-          </w:tcPr>
-          <w:p>
-            <w:pPr>
-              <w:pStyle w:val="TableContents"/>
+        <w:trPr>
+          <w:cantSplit w:val="false"/>
+        </w:trPr>
+        <w:tc>
+          <w:tcPr>
+            <w:tcW w:w="3688" w:type="dxa"/>
+            <w:tcBorders>
+              <w:top w:val="single" w:sz="2" w:space="0" w:color="000001"/>
+              <w:left w:val="single" w:sz="2" w:space="0" w:color="000001"/>
+              <w:bottom w:val="single" w:sz="2" w:space="0" w:color="000001"/>
+              <w:insideH w:val="single" w:sz="2" w:space="0" w:color="000001"/>
+              <w:right w:val="nil"/>
+              <w:insideV w:val="nil"/>
+            </w:tcBorders>
+            <w:shd w:fill="FFFFFF" w:val="clear"/>
+            <w:tcMar>
+              <w:left w:w="45" w:type="dxa"/>
+            </w:tcMar>
+          </w:tcPr>
+          <w:p>
+            <w:pPr>
+              <w:pStyle w:val="TableContents"/>
+              <w:rPr/>
             </w:pPr>
             <w:r>
               <w:rPr/>
               <w:t>9. parameter_list</w:t>
             </w:r>
-            <w:r/>
           </w:p>
         </w:tc>
         <w:tc>
           <w:tcPr>
             <w:tcW w:w="2958" w:type="dxa"/>
             <w:tcBorders>
-              <w:left w:val="single" w:sz="2" w:space="0" w:color="000001"/>
-              <w:bottom w:val="single" w:sz="2" w:space="0" w:color="000001"/>
-              <w:insideH w:val="single" w:sz="2" w:space="0" w:color="000001"/>
-            </w:tcBorders>
-            <w:shd w:fill="FFFFFF" w:val="clear"/>
-            <w:tcMar>
-              <w:left w:w="48" w:type="dxa"/>
-            </w:tcMar>
-          </w:tcPr>
-          <w:p>
-            <w:pPr>
-              <w:pStyle w:val="TableContents"/>
+              <w:top w:val="single" w:sz="2" w:space="0" w:color="000001"/>
+              <w:left w:val="single" w:sz="2" w:space="0" w:color="000001"/>
+              <w:bottom w:val="single" w:sz="2" w:space="0" w:color="000001"/>
+              <w:insideH w:val="single" w:sz="2" w:space="0" w:color="000001"/>
+              <w:right w:val="nil"/>
+              <w:insideV w:val="nil"/>
+            </w:tcBorders>
+            <w:shd w:fill="FFFFFF" w:val="clear"/>
+            <w:tcMar>
+              <w:left w:w="45" w:type="dxa"/>
+            </w:tcMar>
+          </w:tcPr>
+          <w:p>
+            <w:pPr>
+              <w:pStyle w:val="TableContents"/>
+              <w:rPr/>
             </w:pPr>
             <w:r>
               <w:rPr/>
@@ -1963,86 +2115,87 @@
               <w:rPr/>
               <w:t>}</w:t>
             </w:r>
-            <w:r/>
-          </w:p>
-        </w:tc>
-        <w:tc>
-          <w:tcPr>
-            <w:tcW w:w="3328" w:type="dxa"/>
-            <w:tcBorders>
-              <w:left w:val="single" w:sz="2" w:space="0" w:color="000001"/>
-              <w:bottom w:val="single" w:sz="2" w:space="0" w:color="000001"/>
+          </w:p>
+        </w:tc>
+        <w:tc>
+          <w:tcPr>
+            <w:tcW w:w="3329" w:type="dxa"/>
+            <w:tcBorders>
+              <w:top w:val="single" w:sz="2" w:space="0" w:color="000001"/>
+              <w:left w:val="single" w:sz="2" w:space="0" w:color="000001"/>
+              <w:bottom w:val="single" w:sz="2" w:space="0" w:color="000001"/>
+              <w:insideH w:val="single" w:sz="2" w:space="0" w:color="000001"/>
               <w:right w:val="single" w:sz="2" w:space="0" w:color="000001"/>
-              <w:insideH w:val="single" w:sz="2" w:space="0" w:color="000001"/>
               <w:insideV w:val="single" w:sz="2" w:space="0" w:color="000001"/>
             </w:tcBorders>
             <w:shd w:fill="FFFFFF" w:val="clear"/>
             <w:tcMar>
-              <w:left w:w="48" w:type="dxa"/>
-            </w:tcMar>
-          </w:tcPr>
-          <w:p>
-            <w:pPr>
-              <w:pStyle w:val="TableContents"/>
-            </w:pPr>
-            <w:r>
-              <w:rPr/>
-              <w:t>{</w:t>
-            </w:r>
-            <w:r>
-              <w:rPr/>
-              <w:t>)</w:t>
-            </w:r>
-            <w:r>
-              <w:rPr/>
-              <w:t>}</w:t>
-            </w:r>
-            <w:r/>
+              <w:left w:w="45" w:type="dxa"/>
+            </w:tcMar>
+          </w:tcPr>
+          <w:p>
+            <w:pPr>
+              <w:pStyle w:val="TableContents"/>
+              <w:rPr/>
+            </w:pPr>
+            <w:r>
+              <w:rPr/>
+              <w:t>{)}</w:t>
+            </w:r>
           </w:p>
         </w:tc>
       </w:tr>
       <w:tr>
-        <w:trPr/>
-        <w:tc>
-          <w:tcPr>
-            <w:tcW w:w="3689" w:type="dxa"/>
-            <w:tcBorders>
-              <w:left w:val="single" w:sz="2" w:space="0" w:color="000001"/>
-              <w:bottom w:val="single" w:sz="2" w:space="0" w:color="000001"/>
-              <w:insideH w:val="single" w:sz="2" w:space="0" w:color="000001"/>
-            </w:tcBorders>
-            <w:shd w:fill="FFFFFF" w:val="clear"/>
-            <w:tcMar>
-              <w:left w:w="48" w:type="dxa"/>
-            </w:tcMar>
-          </w:tcPr>
-          <w:p>
-            <w:pPr>
-              <w:pStyle w:val="TableContents"/>
+        <w:trPr>
+          <w:cantSplit w:val="false"/>
+        </w:trPr>
+        <w:tc>
+          <w:tcPr>
+            <w:tcW w:w="3688" w:type="dxa"/>
+            <w:tcBorders>
+              <w:top w:val="single" w:sz="2" w:space="0" w:color="000001"/>
+              <w:left w:val="single" w:sz="2" w:space="0" w:color="000001"/>
+              <w:bottom w:val="single" w:sz="2" w:space="0" w:color="000001"/>
+              <w:insideH w:val="single" w:sz="2" w:space="0" w:color="000001"/>
+              <w:right w:val="nil"/>
+              <w:insideV w:val="nil"/>
+            </w:tcBorders>
+            <w:shd w:fill="FFFFFF" w:val="clear"/>
+            <w:tcMar>
+              <w:left w:w="45" w:type="dxa"/>
+            </w:tcMar>
+          </w:tcPr>
+          <w:p>
+            <w:pPr>
+              <w:pStyle w:val="TableContents"/>
+              <w:rPr/>
             </w:pPr>
             <w:r>
               <w:rPr/>
               <w:t>9.1 parameter_list1</w:t>
             </w:r>
-            <w:r/>
           </w:p>
         </w:tc>
         <w:tc>
           <w:tcPr>
             <w:tcW w:w="2958" w:type="dxa"/>
             <w:tcBorders>
-              <w:left w:val="single" w:sz="2" w:space="0" w:color="000001"/>
-              <w:bottom w:val="single" w:sz="2" w:space="0" w:color="000001"/>
-              <w:insideH w:val="single" w:sz="2" w:space="0" w:color="000001"/>
-            </w:tcBorders>
-            <w:shd w:fill="FFFFFF" w:val="clear"/>
-            <w:tcMar>
-              <w:left w:w="48" w:type="dxa"/>
-            </w:tcMar>
-          </w:tcPr>
-          <w:p>
-            <w:pPr>
-              <w:pStyle w:val="TableContents"/>
+              <w:top w:val="single" w:sz="2" w:space="0" w:color="000001"/>
+              <w:left w:val="single" w:sz="2" w:space="0" w:color="000001"/>
+              <w:bottom w:val="single" w:sz="2" w:space="0" w:color="000001"/>
+              <w:insideH w:val="single" w:sz="2" w:space="0" w:color="000001"/>
+              <w:right w:val="nil"/>
+              <w:insideV w:val="nil"/>
+            </w:tcBorders>
+            <w:shd w:fill="FFFFFF" w:val="clear"/>
+            <w:tcMar>
+              <w:left w:w="45" w:type="dxa"/>
+            </w:tcMar>
+          </w:tcPr>
+          <w:p>
+            <w:pPr>
+              <w:pStyle w:val="TableContents"/>
+              <w:rPr/>
             </w:pPr>
             <w:r>
               <w:rPr/>
@@ -2068,86 +2221,87 @@
               <w:rPr/>
               <w:t>}</w:t>
             </w:r>
-            <w:r/>
-          </w:p>
-        </w:tc>
-        <w:tc>
-          <w:tcPr>
-            <w:tcW w:w="3328" w:type="dxa"/>
-            <w:tcBorders>
-              <w:left w:val="single" w:sz="2" w:space="0" w:color="000001"/>
-              <w:bottom w:val="single" w:sz="2" w:space="0" w:color="000001"/>
+          </w:p>
+        </w:tc>
+        <w:tc>
+          <w:tcPr>
+            <w:tcW w:w="3329" w:type="dxa"/>
+            <w:tcBorders>
+              <w:top w:val="single" w:sz="2" w:space="0" w:color="000001"/>
+              <w:left w:val="single" w:sz="2" w:space="0" w:color="000001"/>
+              <w:bottom w:val="single" w:sz="2" w:space="0" w:color="000001"/>
+              <w:insideH w:val="single" w:sz="2" w:space="0" w:color="000001"/>
               <w:right w:val="single" w:sz="2" w:space="0" w:color="000001"/>
-              <w:insideH w:val="single" w:sz="2" w:space="0" w:color="000001"/>
               <w:insideV w:val="single" w:sz="2" w:space="0" w:color="000001"/>
             </w:tcBorders>
             <w:shd w:fill="FFFFFF" w:val="clear"/>
             <w:tcMar>
-              <w:left w:w="48" w:type="dxa"/>
-            </w:tcMar>
-          </w:tcPr>
-          <w:p>
-            <w:pPr>
-              <w:pStyle w:val="TableContents"/>
-            </w:pPr>
-            <w:r>
-              <w:rPr/>
-              <w:t>{</w:t>
-            </w:r>
-            <w:r>
-              <w:rPr/>
-              <w:t>)</w:t>
-            </w:r>
-            <w:r>
-              <w:rPr/>
-              <w:t>}</w:t>
-            </w:r>
-            <w:r/>
+              <w:left w:w="45" w:type="dxa"/>
+            </w:tcMar>
+          </w:tcPr>
+          <w:p>
+            <w:pPr>
+              <w:pStyle w:val="TableContents"/>
+              <w:rPr/>
+            </w:pPr>
+            <w:r>
+              <w:rPr/>
+              <w:t>{)}</w:t>
+            </w:r>
           </w:p>
         </w:tc>
       </w:tr>
       <w:tr>
-        <w:trPr/>
-        <w:tc>
-          <w:tcPr>
-            <w:tcW w:w="3689" w:type="dxa"/>
-            <w:tcBorders>
-              <w:left w:val="single" w:sz="2" w:space="0" w:color="000001"/>
-              <w:bottom w:val="single" w:sz="2" w:space="0" w:color="000001"/>
-              <w:insideH w:val="single" w:sz="2" w:space="0" w:color="000001"/>
-            </w:tcBorders>
-            <w:shd w:fill="FFFFFF" w:val="clear"/>
-            <w:tcMar>
-              <w:left w:w="48" w:type="dxa"/>
-            </w:tcMar>
-          </w:tcPr>
-          <w:p>
-            <w:pPr>
-              <w:pStyle w:val="TableContents"/>
+        <w:trPr>
+          <w:cantSplit w:val="false"/>
+        </w:trPr>
+        <w:tc>
+          <w:tcPr>
+            <w:tcW w:w="3688" w:type="dxa"/>
+            <w:tcBorders>
+              <w:top w:val="single" w:sz="2" w:space="0" w:color="000001"/>
+              <w:left w:val="single" w:sz="2" w:space="0" w:color="000001"/>
+              <w:bottom w:val="single" w:sz="2" w:space="0" w:color="000001"/>
+              <w:insideH w:val="single" w:sz="2" w:space="0" w:color="000001"/>
+              <w:right w:val="nil"/>
+              <w:insideV w:val="nil"/>
+            </w:tcBorders>
+            <w:shd w:fill="FFFFFF" w:val="clear"/>
+            <w:tcMar>
+              <w:left w:w="45" w:type="dxa"/>
+            </w:tcMar>
+          </w:tcPr>
+          <w:p>
+            <w:pPr>
+              <w:pStyle w:val="TableContents"/>
+              <w:rPr/>
             </w:pPr>
             <w:r>
               <w:rPr/>
               <w:t>10. compound_statement</w:t>
             </w:r>
-            <w:r/>
           </w:p>
         </w:tc>
         <w:tc>
           <w:tcPr>
             <w:tcW w:w="2958" w:type="dxa"/>
             <w:tcBorders>
-              <w:left w:val="single" w:sz="2" w:space="0" w:color="000001"/>
-              <w:bottom w:val="single" w:sz="2" w:space="0" w:color="000001"/>
-              <w:insideH w:val="single" w:sz="2" w:space="0" w:color="000001"/>
-            </w:tcBorders>
-            <w:shd w:fill="FFFFFF" w:val="clear"/>
-            <w:tcMar>
-              <w:left w:w="48" w:type="dxa"/>
-            </w:tcMar>
-          </w:tcPr>
-          <w:p>
-            <w:pPr>
-              <w:pStyle w:val="TableContents"/>
+              <w:top w:val="single" w:sz="2" w:space="0" w:color="000001"/>
+              <w:left w:val="single" w:sz="2" w:space="0" w:color="000001"/>
+              <w:bottom w:val="single" w:sz="2" w:space="0" w:color="000001"/>
+              <w:insideH w:val="single" w:sz="2" w:space="0" w:color="000001"/>
+              <w:right w:val="nil"/>
+              <w:insideV w:val="nil"/>
+            </w:tcBorders>
+            <w:shd w:fill="FFFFFF" w:val="clear"/>
+            <w:tcMar>
+              <w:left w:w="45" w:type="dxa"/>
+            </w:tcMar>
+          </w:tcPr>
+          <w:p>
+            <w:pPr>
+              <w:pStyle w:val="TableContents"/>
+              <w:rPr/>
             </w:pPr>
             <w:r>
               <w:rPr/>
@@ -2163,27 +2317,28 @@
               <w:rPr/>
               <w:t>}</w:t>
             </w:r>
-            <w:r/>
-          </w:p>
-        </w:tc>
-        <w:tc>
-          <w:tcPr>
-            <w:tcW w:w="3328" w:type="dxa"/>
-            <w:tcBorders>
-              <w:left w:val="single" w:sz="2" w:space="0" w:color="000001"/>
-              <w:bottom w:val="single" w:sz="2" w:space="0" w:color="000001"/>
+          </w:p>
+        </w:tc>
+        <w:tc>
+          <w:tcPr>
+            <w:tcW w:w="3329" w:type="dxa"/>
+            <w:tcBorders>
+              <w:top w:val="single" w:sz="2" w:space="0" w:color="000001"/>
+              <w:left w:val="single" w:sz="2" w:space="0" w:color="000001"/>
+              <w:bottom w:val="single" w:sz="2" w:space="0" w:color="000001"/>
+              <w:insideH w:val="single" w:sz="2" w:space="0" w:color="000001"/>
               <w:right w:val="single" w:sz="2" w:space="0" w:color="000001"/>
-              <w:insideH w:val="single" w:sz="2" w:space="0" w:color="000001"/>
               <w:insideV w:val="single" w:sz="2" w:space="0" w:color="000001"/>
             </w:tcBorders>
             <w:shd w:fill="FFFFFF" w:val="clear"/>
             <w:tcMar>
-              <w:left w:w="48" w:type="dxa"/>
-            </w:tcMar>
-          </w:tcPr>
-          <w:p>
-            <w:pPr>
-              <w:pStyle w:val="TableContents"/>
+              <w:left w:w="45" w:type="dxa"/>
+            </w:tcMar>
+          </w:tcPr>
+          <w:p>
+            <w:pPr>
+              <w:pStyle w:val="TableContents"/>
+              <w:rPr/>
             </w:pPr>
             <w:r>
               <w:rPr/>
@@ -2212,59 +2367,83 @@
               <w:t xml:space="preserve"> , </w:t>
             </w:r>
             <w:r>
-              <w:rPr/>
-              <w:t>follow(statement)</w:t>
-            </w:r>
-            <w:r>
-              <w:rPr/>
-              <w:t>}</w:t>
-            </w:r>
-            <w:r/>
+              <w:rPr>
+                <w:b/>
+              </w:rPr>
+              <w:t>else</w:t>
+            </w:r>
+            <w:r>
+              <w:rPr>
+                <w:b w:val="false"/>
+                <w:bCs w:val="false"/>
+              </w:rPr>
+              <w:t xml:space="preserve">, </w:t>
+            </w:r>
+            <w:r>
+              <w:rPr>
+                <w:b/>
+                <w:bCs/>
+              </w:rPr>
+              <w:t>end</w:t>
+            </w:r>
+            <w:r>
+              <w:rPr/>
+              <w:t>}</w:t>
+            </w:r>
           </w:p>
         </w:tc>
       </w:tr>
       <w:tr>
-        <w:trPr/>
-        <w:tc>
-          <w:tcPr>
-            <w:tcW w:w="3689" w:type="dxa"/>
-            <w:tcBorders>
-              <w:left w:val="single" w:sz="2" w:space="0" w:color="000001"/>
-              <w:bottom w:val="single" w:sz="2" w:space="0" w:color="000001"/>
-              <w:insideH w:val="single" w:sz="2" w:space="0" w:color="000001"/>
-            </w:tcBorders>
-            <w:shd w:fill="FFFFFF" w:val="clear"/>
-            <w:tcMar>
-              <w:left w:w="48" w:type="dxa"/>
-            </w:tcMar>
-          </w:tcPr>
-          <w:p>
-            <w:pPr>
-              <w:pStyle w:val="TableContents"/>
+        <w:trPr>
+          <w:cantSplit w:val="false"/>
+        </w:trPr>
+        <w:tc>
+          <w:tcPr>
+            <w:tcW w:w="3688" w:type="dxa"/>
+            <w:tcBorders>
+              <w:top w:val="single" w:sz="2" w:space="0" w:color="000001"/>
+              <w:left w:val="single" w:sz="2" w:space="0" w:color="000001"/>
+              <w:bottom w:val="single" w:sz="2" w:space="0" w:color="000001"/>
+              <w:insideH w:val="single" w:sz="2" w:space="0" w:color="000001"/>
+              <w:right w:val="nil"/>
+              <w:insideV w:val="nil"/>
+            </w:tcBorders>
+            <w:shd w:fill="FFFFFF" w:val="clear"/>
+            <w:tcMar>
+              <w:left w:w="45" w:type="dxa"/>
+            </w:tcMar>
+          </w:tcPr>
+          <w:p>
+            <w:pPr>
+              <w:pStyle w:val="TableContents"/>
+              <w:rPr/>
             </w:pPr>
             <w:r>
               <w:rPr/>
               <w:t>10.1 compound_statement1</w:t>
             </w:r>
-            <w:r/>
           </w:p>
         </w:tc>
         <w:tc>
           <w:tcPr>
             <w:tcW w:w="2958" w:type="dxa"/>
             <w:tcBorders>
-              <w:left w:val="single" w:sz="2" w:space="0" w:color="000001"/>
-              <w:bottom w:val="single" w:sz="2" w:space="0" w:color="000001"/>
-              <w:insideH w:val="single" w:sz="2" w:space="0" w:color="000001"/>
-            </w:tcBorders>
-            <w:shd w:fill="FFFFFF" w:val="clear"/>
-            <w:tcMar>
-              <w:left w:w="48" w:type="dxa"/>
-            </w:tcMar>
-          </w:tcPr>
-          <w:p>
-            <w:pPr>
-              <w:pStyle w:val="TableContents"/>
+              <w:top w:val="single" w:sz="2" w:space="0" w:color="000001"/>
+              <w:left w:val="single" w:sz="2" w:space="0" w:color="000001"/>
+              <w:bottom w:val="single" w:sz="2" w:space="0" w:color="000001"/>
+              <w:insideH w:val="single" w:sz="2" w:space="0" w:color="000001"/>
+              <w:right w:val="nil"/>
+              <w:insideV w:val="nil"/>
+            </w:tcBorders>
+            <w:shd w:fill="FFFFFF" w:val="clear"/>
+            <w:tcMar>
+              <w:left w:w="45" w:type="dxa"/>
+            </w:tcMar>
+          </w:tcPr>
+          <w:p>
+            <w:pPr>
+              <w:pStyle w:val="TableContents"/>
+              <w:rPr/>
             </w:pPr>
             <w:r>
               <w:rPr/>
@@ -2310,27 +2489,28 @@
               <w:rPr/>
               <w:t>}</w:t>
             </w:r>
-            <w:r/>
-          </w:p>
-        </w:tc>
-        <w:tc>
-          <w:tcPr>
-            <w:tcW w:w="3328" w:type="dxa"/>
-            <w:tcBorders>
-              <w:left w:val="single" w:sz="2" w:space="0" w:color="000001"/>
-              <w:bottom w:val="single" w:sz="2" w:space="0" w:color="000001"/>
+          </w:p>
+        </w:tc>
+        <w:tc>
+          <w:tcPr>
+            <w:tcW w:w="3329" w:type="dxa"/>
+            <w:tcBorders>
+              <w:top w:val="single" w:sz="2" w:space="0" w:color="000001"/>
+              <w:left w:val="single" w:sz="2" w:space="0" w:color="000001"/>
+              <w:bottom w:val="single" w:sz="2" w:space="0" w:color="000001"/>
+              <w:insideH w:val="single" w:sz="2" w:space="0" w:color="000001"/>
               <w:right w:val="single" w:sz="2" w:space="0" w:color="000001"/>
-              <w:insideH w:val="single" w:sz="2" w:space="0" w:color="000001"/>
               <w:insideV w:val="single" w:sz="2" w:space="0" w:color="000001"/>
             </w:tcBorders>
             <w:shd w:fill="FFFFFF" w:val="clear"/>
             <w:tcMar>
-              <w:left w:w="48" w:type="dxa"/>
-            </w:tcMar>
-          </w:tcPr>
-          <w:p>
-            <w:pPr>
-              <w:pStyle w:val="TableContents"/>
+              <w:left w:w="45" w:type="dxa"/>
+            </w:tcMar>
+          </w:tcPr>
+          <w:p>
+            <w:pPr>
+              <w:pStyle w:val="TableContents"/>
+              <w:rPr/>
             </w:pPr>
             <w:r>
               <w:rPr/>
@@ -2359,59 +2539,83 @@
               <w:t xml:space="preserve"> , </w:t>
             </w:r>
             <w:r>
-              <w:rPr/>
-              <w:t>follow(statement)</w:t>
-            </w:r>
-            <w:r>
-              <w:rPr/>
-              <w:t>}</w:t>
-            </w:r>
-            <w:r/>
+              <w:rPr>
+                <w:b/>
+              </w:rPr>
+              <w:t>else</w:t>
+            </w:r>
+            <w:r>
+              <w:rPr>
+                <w:b w:val="false"/>
+                <w:bCs w:val="false"/>
+              </w:rPr>
+              <w:t xml:space="preserve">, </w:t>
+            </w:r>
+            <w:r>
+              <w:rPr>
+                <w:b/>
+                <w:bCs/>
+              </w:rPr>
+              <w:t>end</w:t>
+            </w:r>
+            <w:r>
+              <w:rPr/>
+              <w:t>}</w:t>
+            </w:r>
           </w:p>
         </w:tc>
       </w:tr>
       <w:tr>
-        <w:trPr/>
-        <w:tc>
-          <w:tcPr>
-            <w:tcW w:w="3689" w:type="dxa"/>
-            <w:tcBorders>
-              <w:left w:val="single" w:sz="2" w:space="0" w:color="000001"/>
-              <w:bottom w:val="single" w:sz="2" w:space="0" w:color="000001"/>
-              <w:insideH w:val="single" w:sz="2" w:space="0" w:color="000001"/>
-            </w:tcBorders>
-            <w:shd w:fill="FFFFFF" w:val="clear"/>
-            <w:tcMar>
-              <w:left w:w="48" w:type="dxa"/>
-            </w:tcMar>
-          </w:tcPr>
-          <w:p>
-            <w:pPr>
-              <w:pStyle w:val="TableContents"/>
+        <w:trPr>
+          <w:cantSplit w:val="false"/>
+        </w:trPr>
+        <w:tc>
+          <w:tcPr>
+            <w:tcW w:w="3688" w:type="dxa"/>
+            <w:tcBorders>
+              <w:top w:val="single" w:sz="2" w:space="0" w:color="000001"/>
+              <w:left w:val="single" w:sz="2" w:space="0" w:color="000001"/>
+              <w:bottom w:val="single" w:sz="2" w:space="0" w:color="000001"/>
+              <w:insideH w:val="single" w:sz="2" w:space="0" w:color="000001"/>
+              <w:right w:val="nil"/>
+              <w:insideV w:val="nil"/>
+            </w:tcBorders>
+            <w:shd w:fill="FFFFFF" w:val="clear"/>
+            <w:tcMar>
+              <w:left w:w="45" w:type="dxa"/>
+            </w:tcMar>
+          </w:tcPr>
+          <w:p>
+            <w:pPr>
+              <w:pStyle w:val="TableContents"/>
+              <w:rPr/>
             </w:pPr>
             <w:r>
               <w:rPr/>
               <w:t>11. statement_list</w:t>
             </w:r>
-            <w:r/>
           </w:p>
         </w:tc>
         <w:tc>
           <w:tcPr>
             <w:tcW w:w="2958" w:type="dxa"/>
             <w:tcBorders>
-              <w:left w:val="single" w:sz="2" w:space="0" w:color="000001"/>
-              <w:bottom w:val="single" w:sz="2" w:space="0" w:color="000001"/>
-              <w:insideH w:val="single" w:sz="2" w:space="0" w:color="000001"/>
-            </w:tcBorders>
-            <w:shd w:fill="FFFFFF" w:val="clear"/>
-            <w:tcMar>
-              <w:left w:w="48" w:type="dxa"/>
-            </w:tcMar>
-          </w:tcPr>
-          <w:p>
-            <w:pPr>
-              <w:pStyle w:val="TableContents"/>
+              <w:top w:val="single" w:sz="2" w:space="0" w:color="000001"/>
+              <w:left w:val="single" w:sz="2" w:space="0" w:color="000001"/>
+              <w:bottom w:val="single" w:sz="2" w:space="0" w:color="000001"/>
+              <w:insideH w:val="single" w:sz="2" w:space="0" w:color="000001"/>
+              <w:right w:val="nil"/>
+              <w:insideV w:val="nil"/>
+            </w:tcBorders>
+            <w:shd w:fill="FFFFFF" w:val="clear"/>
+            <w:tcMar>
+              <w:left w:w="45" w:type="dxa"/>
+            </w:tcMar>
+          </w:tcPr>
+          <w:p>
+            <w:pPr>
+              <w:pStyle w:val="TableContents"/>
+              <w:rPr/>
             </w:pPr>
             <w:r>
               <w:rPr/>
@@ -2457,27 +2661,28 @@
               <w:rPr/>
               <w:t>}</w:t>
             </w:r>
-            <w:r/>
-          </w:p>
-        </w:tc>
-        <w:tc>
-          <w:tcPr>
-            <w:tcW w:w="3328" w:type="dxa"/>
-            <w:tcBorders>
-              <w:left w:val="single" w:sz="2" w:space="0" w:color="000001"/>
-              <w:bottom w:val="single" w:sz="2" w:space="0" w:color="000001"/>
+          </w:p>
+        </w:tc>
+        <w:tc>
+          <w:tcPr>
+            <w:tcW w:w="3329" w:type="dxa"/>
+            <w:tcBorders>
+              <w:top w:val="single" w:sz="2" w:space="0" w:color="000001"/>
+              <w:left w:val="single" w:sz="2" w:space="0" w:color="000001"/>
+              <w:bottom w:val="single" w:sz="2" w:space="0" w:color="000001"/>
+              <w:insideH w:val="single" w:sz="2" w:space="0" w:color="000001"/>
               <w:right w:val="single" w:sz="2" w:space="0" w:color="000001"/>
-              <w:insideH w:val="single" w:sz="2" w:space="0" w:color="000001"/>
               <w:insideV w:val="single" w:sz="2" w:space="0" w:color="000001"/>
             </w:tcBorders>
             <w:shd w:fill="FFFFFF" w:val="clear"/>
             <w:tcMar>
-              <w:left w:w="48" w:type="dxa"/>
-            </w:tcMar>
-          </w:tcPr>
-          <w:p>
-            <w:pPr>
-              <w:pStyle w:val="TableContents"/>
+              <w:left w:w="45" w:type="dxa"/>
+            </w:tcMar>
+          </w:tcPr>
+          <w:p>
+            <w:pPr>
+              <w:pStyle w:val="TableContents"/>
+              <w:rPr/>
             </w:pPr>
             <w:r>
               <w:rPr/>
@@ -2493,52 +2698,60 @@
               <w:rPr/>
               <w:t>}</w:t>
             </w:r>
-            <w:r/>
           </w:p>
         </w:tc>
       </w:tr>
       <w:tr>
-        <w:trPr/>
-        <w:tc>
-          <w:tcPr>
-            <w:tcW w:w="3689" w:type="dxa"/>
-            <w:tcBorders>
-              <w:left w:val="single" w:sz="2" w:space="0" w:color="000001"/>
-              <w:bottom w:val="single" w:sz="2" w:space="0" w:color="000001"/>
-              <w:insideH w:val="single" w:sz="2" w:space="0" w:color="000001"/>
-            </w:tcBorders>
-            <w:shd w:fill="FFFFFF" w:val="clear"/>
-            <w:tcMar>
-              <w:left w:w="48" w:type="dxa"/>
-            </w:tcMar>
-          </w:tcPr>
-          <w:p>
-            <w:pPr>
-              <w:pStyle w:val="TableContents"/>
+        <w:trPr>
+          <w:cantSplit w:val="false"/>
+        </w:trPr>
+        <w:tc>
+          <w:tcPr>
+            <w:tcW w:w="3688" w:type="dxa"/>
+            <w:tcBorders>
+              <w:top w:val="single" w:sz="2" w:space="0" w:color="000001"/>
+              <w:left w:val="single" w:sz="2" w:space="0" w:color="000001"/>
+              <w:bottom w:val="single" w:sz="2" w:space="0" w:color="000001"/>
+              <w:insideH w:val="single" w:sz="2" w:space="0" w:color="000001"/>
+              <w:right w:val="nil"/>
+              <w:insideV w:val="nil"/>
+            </w:tcBorders>
+            <w:shd w:fill="FFFFFF" w:val="clear"/>
+            <w:tcMar>
+              <w:left w:w="45" w:type="dxa"/>
+            </w:tcMar>
+          </w:tcPr>
+          <w:p>
+            <w:pPr>
+              <w:pStyle w:val="TableContents"/>
+              <w:rPr/>
             </w:pPr>
             <w:r>
               <w:rPr/>
               <w:t>11.1 statement_list1</w:t>
             </w:r>
-            <w:r/>
           </w:p>
         </w:tc>
         <w:tc>
           <w:tcPr>
             <w:tcW w:w="2958" w:type="dxa"/>
             <w:tcBorders>
-              <w:left w:val="single" w:sz="2" w:space="0" w:color="000001"/>
-              <w:bottom w:val="single" w:sz="2" w:space="0" w:color="000001"/>
-              <w:insideH w:val="single" w:sz="2" w:space="0" w:color="000001"/>
-            </w:tcBorders>
-            <w:shd w:fill="FFFFFF" w:val="clear"/>
-            <w:tcMar>
-              <w:left w:w="48" w:type="dxa"/>
-            </w:tcMar>
-          </w:tcPr>
-          <w:p>
-            <w:pPr>
-              <w:pStyle w:val="TableContents"/>
+              <w:top w:val="single" w:sz="2" w:space="0" w:color="000001"/>
+              <w:left w:val="single" w:sz="2" w:space="0" w:color="000001"/>
+              <w:bottom w:val="single" w:sz="2" w:space="0" w:color="000001"/>
+              <w:insideH w:val="single" w:sz="2" w:space="0" w:color="000001"/>
+              <w:right w:val="nil"/>
+              <w:insideV w:val="nil"/>
+            </w:tcBorders>
+            <w:shd w:fill="FFFFFF" w:val="clear"/>
+            <w:tcMar>
+              <w:left w:w="45" w:type="dxa"/>
+            </w:tcMar>
+          </w:tcPr>
+          <w:p>
+            <w:pPr>
+              <w:pStyle w:val="TableContents"/>
+              <w:rPr/>
             </w:pPr>
             <w:r>
               <w:rPr/>
@@ -2564,27 +2777,28 @@
               <w:rPr/>
               <w:t>}</w:t>
             </w:r>
-            <w:r/>
-          </w:p>
-        </w:tc>
-        <w:tc>
-          <w:tcPr>
-            <w:tcW w:w="3328" w:type="dxa"/>
-            <w:tcBorders>
-              <w:left w:val="single" w:sz="2" w:space="0" w:color="000001"/>
-              <w:bottom w:val="single" w:sz="2" w:space="0" w:color="000001"/>
+          </w:p>
+        </w:tc>
+        <w:tc>
+          <w:tcPr>
+            <w:tcW w:w="3329" w:type="dxa"/>
+            <w:tcBorders>
+              <w:top w:val="single" w:sz="2" w:space="0" w:color="000001"/>
+              <w:left w:val="single" w:sz="2" w:space="0" w:color="000001"/>
+              <w:bottom w:val="single" w:sz="2" w:space="0" w:color="000001"/>
+              <w:insideH w:val="single" w:sz="2" w:space="0" w:color="000001"/>
               <w:right w:val="single" w:sz="2" w:space="0" w:color="000001"/>
-              <w:insideH w:val="single" w:sz="2" w:space="0" w:color="000001"/>
               <w:insideV w:val="single" w:sz="2" w:space="0" w:color="000001"/>
             </w:tcBorders>
             <w:shd w:fill="FFFFFF" w:val="clear"/>
             <w:tcMar>
-              <w:left w:w="48" w:type="dxa"/>
-            </w:tcMar>
-          </w:tcPr>
-          <w:p>
-            <w:pPr>
-              <w:pStyle w:val="TableContents"/>
+              <w:left w:w="45" w:type="dxa"/>
+            </w:tcMar>
+          </w:tcPr>
+          <w:p>
+            <w:pPr>
+              <w:pStyle w:val="TableContents"/>
+              <w:rPr/>
             </w:pPr>
             <w:r>
               <w:rPr/>
@@ -2600,52 +2814,60 @@
               <w:rPr/>
               <w:t>}</w:t>
             </w:r>
-            <w:r/>
           </w:p>
         </w:tc>
       </w:tr>
       <w:tr>
-        <w:trPr/>
-        <w:tc>
-          <w:tcPr>
-            <w:tcW w:w="3689" w:type="dxa"/>
-            <w:tcBorders>
-              <w:left w:val="single" w:sz="2" w:space="0" w:color="000001"/>
-              <w:bottom w:val="single" w:sz="2" w:space="0" w:color="000001"/>
-              <w:insideH w:val="single" w:sz="2" w:space="0" w:color="000001"/>
-            </w:tcBorders>
-            <w:shd w:fill="FFFFFF" w:val="clear"/>
-            <w:tcMar>
-              <w:left w:w="48" w:type="dxa"/>
-            </w:tcMar>
-          </w:tcPr>
-          <w:p>
-            <w:pPr>
-              <w:pStyle w:val="TableContents"/>
+        <w:trPr>
+          <w:cantSplit w:val="false"/>
+        </w:trPr>
+        <w:tc>
+          <w:tcPr>
+            <w:tcW w:w="3688" w:type="dxa"/>
+            <w:tcBorders>
+              <w:top w:val="single" w:sz="2" w:space="0" w:color="000001"/>
+              <w:left w:val="single" w:sz="2" w:space="0" w:color="000001"/>
+              <w:bottom w:val="single" w:sz="2" w:space="0" w:color="000001"/>
+              <w:insideH w:val="single" w:sz="2" w:space="0" w:color="000001"/>
+              <w:right w:val="nil"/>
+              <w:insideV w:val="nil"/>
+            </w:tcBorders>
+            <w:shd w:fill="FFFFFF" w:val="clear"/>
+            <w:tcMar>
+              <w:left w:w="45" w:type="dxa"/>
+            </w:tcMar>
+          </w:tcPr>
+          <w:p>
+            <w:pPr>
+              <w:pStyle w:val="TableContents"/>
+              <w:rPr/>
             </w:pPr>
             <w:r>
               <w:rPr/>
               <w:t>12. statement</w:t>
             </w:r>
-            <w:r/>
           </w:p>
         </w:tc>
         <w:tc>
           <w:tcPr>
             <w:tcW w:w="2958" w:type="dxa"/>
             <w:tcBorders>
-              <w:left w:val="single" w:sz="2" w:space="0" w:color="000001"/>
-              <w:bottom w:val="single" w:sz="2" w:space="0" w:color="000001"/>
-              <w:insideH w:val="single" w:sz="2" w:space="0" w:color="000001"/>
-            </w:tcBorders>
-            <w:shd w:fill="FFFFFF" w:val="clear"/>
-            <w:tcMar>
-              <w:left w:w="48" w:type="dxa"/>
-            </w:tcMar>
-          </w:tcPr>
-          <w:p>
-            <w:pPr>
-              <w:pStyle w:val="TableContents"/>
+              <w:top w:val="single" w:sz="2" w:space="0" w:color="000001"/>
+              <w:left w:val="single" w:sz="2" w:space="0" w:color="000001"/>
+              <w:bottom w:val="single" w:sz="2" w:space="0" w:color="000001"/>
+              <w:insideH w:val="single" w:sz="2" w:space="0" w:color="000001"/>
+              <w:right w:val="nil"/>
+              <w:insideV w:val="nil"/>
+            </w:tcBorders>
+            <w:shd w:fill="FFFFFF" w:val="clear"/>
+            <w:tcMar>
+              <w:left w:w="45" w:type="dxa"/>
+            </w:tcMar>
+          </w:tcPr>
+          <w:p>
+            <w:pPr>
+              <w:pStyle w:val="TableContents"/>
+              <w:rPr/>
             </w:pPr>
             <w:r>
               <w:rPr/>
@@ -2691,78 +2913,121 @@
               <w:rPr/>
               <w:t>}</w:t>
             </w:r>
-            <w:r/>
-          </w:p>
-        </w:tc>
-        <w:tc>
-          <w:tcPr>
-            <w:tcW w:w="3328" w:type="dxa"/>
-            <w:tcBorders>
-              <w:left w:val="single" w:sz="2" w:space="0" w:color="000001"/>
-              <w:bottom w:val="single" w:sz="2" w:space="0" w:color="000001"/>
+          </w:p>
+        </w:tc>
+        <w:tc>
+          <w:tcPr>
+            <w:tcW w:w="3329" w:type="dxa"/>
+            <w:tcBorders>
+              <w:top w:val="single" w:sz="2" w:space="0" w:color="000001"/>
+              <w:left w:val="single" w:sz="2" w:space="0" w:color="000001"/>
+              <w:bottom w:val="single" w:sz="2" w:space="0" w:color="000001"/>
+              <w:insideH w:val="single" w:sz="2" w:space="0" w:color="000001"/>
               <w:right w:val="single" w:sz="2" w:space="0" w:color="000001"/>
-              <w:insideH w:val="single" w:sz="2" w:space="0" w:color="000001"/>
               <w:insideV w:val="single" w:sz="2" w:space="0" w:color="000001"/>
             </w:tcBorders>
             <w:shd w:fill="FFFFFF" w:val="clear"/>
             <w:tcMar>
-              <w:left w:w="48" w:type="dxa"/>
-            </w:tcMar>
-          </w:tcPr>
-          <w:p>
-            <w:pPr>
-              <w:pStyle w:val="TableContents"/>
-            </w:pPr>
-            <w:r>
-              <w:rPr/>
-              <w:t>{} ???</w:t>
-            </w:r>
-            <w:r/>
+              <w:left w:w="45" w:type="dxa"/>
+            </w:tcMar>
+          </w:tcPr>
+          <w:p>
+            <w:pPr>
+              <w:pStyle w:val="TableContents"/>
+              <w:rPr/>
+            </w:pPr>
+            <w:r>
+              <w:rPr/>
+              <w:t>{</w:t>
+            </w:r>
+            <w:r>
+              <w:rPr>
+                <w:b/>
+              </w:rPr>
+              <w:t>;</w:t>
+            </w:r>
+            <w:r>
+              <w:rPr/>
+              <w:t xml:space="preserve"> , </w:t>
+            </w:r>
+            <w:r>
+              <w:rPr>
+                <w:b/>
+              </w:rPr>
+              <w:t>else</w:t>
+            </w:r>
+            <w:r>
+              <w:rPr>
+                <w:b w:val="false"/>
+                <w:bCs w:val="false"/>
+              </w:rPr>
+              <w:t xml:space="preserve">, </w:t>
+            </w:r>
+            <w:r>
+              <w:rPr>
+                <w:b/>
+                <w:bCs/>
+              </w:rPr>
+              <w:t>end</w:t>
+            </w:r>
+            <w:r>
+              <w:rPr/>
+              <w:t>}</w:t>
+            </w:r>
           </w:p>
         </w:tc>
       </w:tr>
       <w:tr>
-        <w:trPr/>
-        <w:tc>
-          <w:tcPr>
-            <w:tcW w:w="3689" w:type="dxa"/>
-            <w:tcBorders>
-              <w:left w:val="single" w:sz="2" w:space="0" w:color="000001"/>
-              <w:bottom w:val="single" w:sz="2" w:space="0" w:color="000001"/>
-              <w:insideH w:val="single" w:sz="2" w:space="0" w:color="000001"/>
-            </w:tcBorders>
-            <w:shd w:fill="FFFFFF" w:val="clear"/>
-            <w:tcMar>
-              <w:left w:w="48" w:type="dxa"/>
-            </w:tcMar>
-          </w:tcPr>
-          <w:p>
-            <w:pPr>
-              <w:pStyle w:val="TableContents"/>
+        <w:trPr>
+          <w:cantSplit w:val="false"/>
+        </w:trPr>
+        <w:tc>
+          <w:tcPr>
+            <w:tcW w:w="3688" w:type="dxa"/>
+            <w:tcBorders>
+              <w:top w:val="single" w:sz="2" w:space="0" w:color="000001"/>
+              <w:left w:val="single" w:sz="2" w:space="0" w:color="000001"/>
+              <w:bottom w:val="single" w:sz="2" w:space="0" w:color="000001"/>
+              <w:insideH w:val="single" w:sz="2" w:space="0" w:color="000001"/>
+              <w:right w:val="nil"/>
+              <w:insideV w:val="nil"/>
+            </w:tcBorders>
+            <w:shd w:fill="FFFFFF" w:val="clear"/>
+            <w:tcMar>
+              <w:left w:w="45" w:type="dxa"/>
+            </w:tcMar>
+          </w:tcPr>
+          <w:p>
+            <w:pPr>
+              <w:pStyle w:val="TableContents"/>
+              <w:rPr/>
             </w:pPr>
             <w:r>
               <w:rPr/>
               <w:t>12.1 statement1</w:t>
             </w:r>
-            <w:r/>
           </w:p>
         </w:tc>
         <w:tc>
           <w:tcPr>
             <w:tcW w:w="2958" w:type="dxa"/>
             <w:tcBorders>
-              <w:left w:val="single" w:sz="2" w:space="0" w:color="000001"/>
-              <w:bottom w:val="single" w:sz="2" w:space="0" w:color="000001"/>
-              <w:insideH w:val="single" w:sz="2" w:space="0" w:color="000001"/>
-            </w:tcBorders>
-            <w:shd w:fill="FFFFFF" w:val="clear"/>
-            <w:tcMar>
-              <w:left w:w="48" w:type="dxa"/>
-            </w:tcMar>
-          </w:tcPr>
-          <w:p>
-            <w:pPr>
-              <w:pStyle w:val="TableContents"/>
+              <w:top w:val="single" w:sz="2" w:space="0" w:color="000001"/>
+              <w:left w:val="single" w:sz="2" w:space="0" w:color="000001"/>
+              <w:bottom w:val="single" w:sz="2" w:space="0" w:color="000001"/>
+              <w:insideH w:val="single" w:sz="2" w:space="0" w:color="000001"/>
+              <w:right w:val="nil"/>
+              <w:insideV w:val="nil"/>
+            </w:tcBorders>
+            <w:shd w:fill="FFFFFF" w:val="clear"/>
+            <w:tcMar>
+              <w:left w:w="45" w:type="dxa"/>
+            </w:tcMar>
+          </w:tcPr>
+          <w:p>
+            <w:pPr>
+              <w:pStyle w:val="TableContents"/>
+              <w:rPr/>
             </w:pPr>
             <w:r>
               <w:rPr/>
@@ -2788,78 +3053,123 @@
               <w:rPr/>
               <w:t>}</w:t>
             </w:r>
-            <w:r/>
-          </w:p>
-        </w:tc>
-        <w:tc>
-          <w:tcPr>
-            <w:tcW w:w="3328" w:type="dxa"/>
-            <w:tcBorders>
-              <w:left w:val="single" w:sz="2" w:space="0" w:color="000001"/>
-              <w:bottom w:val="single" w:sz="2" w:space="0" w:color="000001"/>
+          </w:p>
+        </w:tc>
+        <w:tc>
+          <w:tcPr>
+            <w:tcW w:w="3329" w:type="dxa"/>
+            <w:tcBorders>
+              <w:top w:val="single" w:sz="2" w:space="0" w:color="000001"/>
+              <w:left w:val="single" w:sz="2" w:space="0" w:color="000001"/>
+              <w:bottom w:val="single" w:sz="2" w:space="0" w:color="000001"/>
+              <w:insideH w:val="single" w:sz="2" w:space="0" w:color="000001"/>
               <w:right w:val="single" w:sz="2" w:space="0" w:color="000001"/>
-              <w:insideH w:val="single" w:sz="2" w:space="0" w:color="000001"/>
               <w:insideV w:val="single" w:sz="2" w:space="0" w:color="000001"/>
             </w:tcBorders>
             <w:shd w:fill="FFFFFF" w:val="clear"/>
             <w:tcMar>
-              <w:left w:w="48" w:type="dxa"/>
-            </w:tcMar>
-          </w:tcPr>
-          <w:p>
-            <w:pPr>
-              <w:pStyle w:val="TableContents"/>
-            </w:pPr>
-            <w:r>
-              <w:rPr/>
-              <w:t>{} ???</w:t>
-            </w:r>
-            <w:r/>
+              <w:left w:w="45" w:type="dxa"/>
+            </w:tcMar>
+          </w:tcPr>
+          <w:p>
+            <w:pPr>
+              <w:pStyle w:val="TableContents"/>
+              <w:rPr/>
+            </w:pPr>
+            <w:r>
+              <w:rPr/>
+              <w:t>{</w:t>
+            </w:r>
+            <w:bookmarkStart w:id="1" w:name="__DdeLink__1199_1074730525"/>
+            <w:r>
+              <w:rPr>
+                <w:b/>
+              </w:rPr>
+              <w:t>;</w:t>
+            </w:r>
+            <w:r>
+              <w:rPr/>
+              <w:t xml:space="preserve"> , </w:t>
+            </w:r>
+            <w:r>
+              <w:rPr>
+                <w:b/>
+              </w:rPr>
+              <w:t>else</w:t>
+            </w:r>
+            <w:r>
+              <w:rPr>
+                <w:b w:val="false"/>
+                <w:bCs w:val="false"/>
+              </w:rPr>
+              <w:t xml:space="preserve">, </w:t>
+            </w:r>
+            <w:r>
+              <w:rPr>
+                <w:b/>
+                <w:bCs/>
+              </w:rPr>
+              <w:t>end</w:t>
+            </w:r>
+            <w:bookmarkEnd w:id="1"/>
+            <w:r>
+              <w:rPr/>
+              <w:t>}</w:t>
+            </w:r>
           </w:p>
         </w:tc>
       </w:tr>
       <w:tr>
-        <w:trPr/>
-        <w:tc>
-          <w:tcPr>
-            <w:tcW w:w="3689" w:type="dxa"/>
-            <w:tcBorders>
-              <w:left w:val="single" w:sz="2" w:space="0" w:color="000001"/>
-              <w:bottom w:val="single" w:sz="2" w:space="0" w:color="000001"/>
-              <w:insideH w:val="single" w:sz="2" w:space="0" w:color="000001"/>
-            </w:tcBorders>
-            <w:shd w:fill="FFFFFF" w:val="clear"/>
-            <w:tcMar>
-              <w:left w:w="48" w:type="dxa"/>
-            </w:tcMar>
-          </w:tcPr>
-          <w:p>
-            <w:pPr>
-              <w:pStyle w:val="TableContents"/>
+        <w:trPr>
+          <w:cantSplit w:val="false"/>
+        </w:trPr>
+        <w:tc>
+          <w:tcPr>
+            <w:tcW w:w="3688" w:type="dxa"/>
+            <w:tcBorders>
+              <w:top w:val="single" w:sz="2" w:space="0" w:color="000001"/>
+              <w:left w:val="single" w:sz="2" w:space="0" w:color="000001"/>
+              <w:bottom w:val="single" w:sz="2" w:space="0" w:color="000001"/>
+              <w:insideH w:val="single" w:sz="2" w:space="0" w:color="000001"/>
+              <w:right w:val="nil"/>
+              <w:insideV w:val="nil"/>
+            </w:tcBorders>
+            <w:shd w:fill="FFFFFF" w:val="clear"/>
+            <w:tcMar>
+              <w:left w:w="45" w:type="dxa"/>
+            </w:tcMar>
+          </w:tcPr>
+          <w:p>
+            <w:pPr>
+              <w:pStyle w:val="TableContents"/>
+              <w:rPr/>
             </w:pPr>
             <w:r>
               <w:rPr/>
               <w:t>13. variable</w:t>
             </w:r>
-            <w:r/>
           </w:p>
         </w:tc>
         <w:tc>
           <w:tcPr>
             <w:tcW w:w="2958" w:type="dxa"/>
             <w:tcBorders>
-              <w:left w:val="single" w:sz="2" w:space="0" w:color="000001"/>
-              <w:bottom w:val="single" w:sz="2" w:space="0" w:color="000001"/>
-              <w:insideH w:val="single" w:sz="2" w:space="0" w:color="000001"/>
-            </w:tcBorders>
-            <w:shd w:fill="FFFFFF" w:val="clear"/>
-            <w:tcMar>
-              <w:left w:w="48" w:type="dxa"/>
-            </w:tcMar>
-          </w:tcPr>
-          <w:p>
-            <w:pPr>
-              <w:pStyle w:val="TableContents"/>
+              <w:top w:val="single" w:sz="2" w:space="0" w:color="000001"/>
+              <w:left w:val="single" w:sz="2" w:space="0" w:color="000001"/>
+              <w:bottom w:val="single" w:sz="2" w:space="0" w:color="000001"/>
+              <w:insideH w:val="single" w:sz="2" w:space="0" w:color="000001"/>
+              <w:right w:val="nil"/>
+              <w:insideV w:val="nil"/>
+            </w:tcBorders>
+            <w:shd w:fill="FFFFFF" w:val="clear"/>
+            <w:tcMar>
+              <w:left w:w="45" w:type="dxa"/>
+            </w:tcMar>
+          </w:tcPr>
+          <w:p>
+            <w:pPr>
+              <w:pStyle w:val="TableContents"/>
+              <w:rPr/>
             </w:pPr>
             <w:r>
               <w:rPr/>
@@ -2875,27 +3185,28 @@
               <w:rPr/>
               <w:t>}</w:t>
             </w:r>
-            <w:r/>
-          </w:p>
-        </w:tc>
-        <w:tc>
-          <w:tcPr>
-            <w:tcW w:w="3328" w:type="dxa"/>
-            <w:tcBorders>
-              <w:left w:val="single" w:sz="2" w:space="0" w:color="000001"/>
-              <w:bottom w:val="single" w:sz="2" w:space="0" w:color="000001"/>
+          </w:p>
+        </w:tc>
+        <w:tc>
+          <w:tcPr>
+            <w:tcW w:w="3329" w:type="dxa"/>
+            <w:tcBorders>
+              <w:top w:val="single" w:sz="2" w:space="0" w:color="000001"/>
+              <w:left w:val="single" w:sz="2" w:space="0" w:color="000001"/>
+              <w:bottom w:val="single" w:sz="2" w:space="0" w:color="000001"/>
+              <w:insideH w:val="single" w:sz="2" w:space="0" w:color="000001"/>
               <w:right w:val="single" w:sz="2" w:space="0" w:color="000001"/>
-              <w:insideH w:val="single" w:sz="2" w:space="0" w:color="000001"/>
               <w:insideV w:val="single" w:sz="2" w:space="0" w:color="000001"/>
             </w:tcBorders>
             <w:shd w:fill="FFFFFF" w:val="clear"/>
             <w:tcMar>
-              <w:left w:w="48" w:type="dxa"/>
-            </w:tcMar>
-          </w:tcPr>
-          <w:p>
-            <w:pPr>
-              <w:pStyle w:val="TableContents"/>
+              <w:left w:w="45" w:type="dxa"/>
+            </w:tcMar>
+          </w:tcPr>
+          <w:p>
+            <w:pPr>
+              <w:pStyle w:val="TableContents"/>
+              <w:rPr/>
             </w:pPr>
             <w:r>
               <w:rPr/>
@@ -2911,52 +3222,60 @@
               <w:rPr/>
               <w:t>}</w:t>
             </w:r>
-            <w:r/>
           </w:p>
         </w:tc>
       </w:tr>
       <w:tr>
-        <w:trPr/>
-        <w:tc>
-          <w:tcPr>
-            <w:tcW w:w="3689" w:type="dxa"/>
-            <w:tcBorders>
-              <w:left w:val="single" w:sz="2" w:space="0" w:color="000001"/>
-              <w:bottom w:val="single" w:sz="2" w:space="0" w:color="000001"/>
-              <w:insideH w:val="single" w:sz="2" w:space="0" w:color="000001"/>
-            </w:tcBorders>
-            <w:shd w:fill="FFFFFF" w:val="clear"/>
-            <w:tcMar>
-              <w:left w:w="48" w:type="dxa"/>
-            </w:tcMar>
-          </w:tcPr>
-          <w:p>
-            <w:pPr>
-              <w:pStyle w:val="TableContents"/>
+        <w:trPr>
+          <w:cantSplit w:val="false"/>
+        </w:trPr>
+        <w:tc>
+          <w:tcPr>
+            <w:tcW w:w="3688" w:type="dxa"/>
+            <w:tcBorders>
+              <w:top w:val="single" w:sz="2" w:space="0" w:color="000001"/>
+              <w:left w:val="single" w:sz="2" w:space="0" w:color="000001"/>
+              <w:bottom w:val="single" w:sz="2" w:space="0" w:color="000001"/>
+              <w:insideH w:val="single" w:sz="2" w:space="0" w:color="000001"/>
+              <w:right w:val="nil"/>
+              <w:insideV w:val="nil"/>
+            </w:tcBorders>
+            <w:shd w:fill="FFFFFF" w:val="clear"/>
+            <w:tcMar>
+              <w:left w:w="45" w:type="dxa"/>
+            </w:tcMar>
+          </w:tcPr>
+          <w:p>
+            <w:pPr>
+              <w:pStyle w:val="TableContents"/>
+              <w:rPr/>
             </w:pPr>
             <w:r>
               <w:rPr/>
               <w:t>13.1 variable1</w:t>
             </w:r>
-            <w:r/>
           </w:p>
         </w:tc>
         <w:tc>
           <w:tcPr>
             <w:tcW w:w="2958" w:type="dxa"/>
             <w:tcBorders>
-              <w:left w:val="single" w:sz="2" w:space="0" w:color="000001"/>
-              <w:bottom w:val="single" w:sz="2" w:space="0" w:color="000001"/>
-              <w:insideH w:val="single" w:sz="2" w:space="0" w:color="000001"/>
-            </w:tcBorders>
-            <w:shd w:fill="FFFFFF" w:val="clear"/>
-            <w:tcMar>
-              <w:left w:w="48" w:type="dxa"/>
-            </w:tcMar>
-          </w:tcPr>
-          <w:p>
-            <w:pPr>
-              <w:pStyle w:val="TableContents"/>
+              <w:top w:val="single" w:sz="2" w:space="0" w:color="000001"/>
+              <w:left w:val="single" w:sz="2" w:space="0" w:color="000001"/>
+              <w:bottom w:val="single" w:sz="2" w:space="0" w:color="000001"/>
+              <w:insideH w:val="single" w:sz="2" w:space="0" w:color="000001"/>
+              <w:right w:val="nil"/>
+              <w:insideV w:val="nil"/>
+            </w:tcBorders>
+            <w:shd w:fill="FFFFFF" w:val="clear"/>
+            <w:tcMar>
+              <w:left w:w="45" w:type="dxa"/>
+            </w:tcMar>
+          </w:tcPr>
+          <w:p>
+            <w:pPr>
+              <w:pStyle w:val="TableContents"/>
+              <w:rPr/>
             </w:pPr>
             <w:r>
               <w:rPr/>
@@ -2982,27 +3301,28 @@
               <w:rPr/>
               <w:t>}</w:t>
             </w:r>
-            <w:r/>
-          </w:p>
-        </w:tc>
-        <w:tc>
-          <w:tcPr>
-            <w:tcW w:w="3328" w:type="dxa"/>
-            <w:tcBorders>
-              <w:left w:val="single" w:sz="2" w:space="0" w:color="000001"/>
-              <w:bottom w:val="single" w:sz="2" w:space="0" w:color="000001"/>
+          </w:p>
+        </w:tc>
+        <w:tc>
+          <w:tcPr>
+            <w:tcW w:w="3329" w:type="dxa"/>
+            <w:tcBorders>
+              <w:top w:val="single" w:sz="2" w:space="0" w:color="000001"/>
+              <w:left w:val="single" w:sz="2" w:space="0" w:color="000001"/>
+              <w:bottom w:val="single" w:sz="2" w:space="0" w:color="000001"/>
+              <w:insideH w:val="single" w:sz="2" w:space="0" w:color="000001"/>
               <w:right w:val="single" w:sz="2" w:space="0" w:color="000001"/>
-              <w:insideH w:val="single" w:sz="2" w:space="0" w:color="000001"/>
               <w:insideV w:val="single" w:sz="2" w:space="0" w:color="000001"/>
             </w:tcBorders>
             <w:shd w:fill="FFFFFF" w:val="clear"/>
             <w:tcMar>
-              <w:left w:w="48" w:type="dxa"/>
-            </w:tcMar>
-          </w:tcPr>
-          <w:p>
-            <w:pPr>
-              <w:pStyle w:val="TableContents"/>
+              <w:left w:w="45" w:type="dxa"/>
+            </w:tcMar>
+          </w:tcPr>
+          <w:p>
+            <w:pPr>
+              <w:pStyle w:val="TableContents"/>
+              <w:rPr/>
             </w:pPr>
             <w:r>
               <w:rPr/>
@@ -3046,7 +3366,31 @@
             </w:r>
             <w:r>
               <w:rPr/>
-              <w:t xml:space="preserve">, follow(statement), </w:t>
+              <w:t xml:space="preserve">, </w:t>
+            </w:r>
+            <w:r>
+              <w:rPr>
+                <w:b/>
+              </w:rPr>
+              <w:t>else</w:t>
+            </w:r>
+            <w:r>
+              <w:rPr>
+                <w:b w:val="false"/>
+                <w:bCs w:val="false"/>
+              </w:rPr>
+              <w:t xml:space="preserve">, </w:t>
+            </w:r>
+            <w:r>
+              <w:rPr>
+                <w:b/>
+                <w:bCs/>
+              </w:rPr>
+              <w:t>end</w:t>
+            </w:r>
+            <w:r>
+              <w:rPr/>
+              <w:t xml:space="preserve">, </w:t>
             </w:r>
             <w:r>
               <w:rPr>
@@ -3100,55 +3444,77 @@
               <w:t>)</w:t>
             </w:r>
             <w:r>
-              <w:rPr/>
-              <w:t>}</w:t>
-            </w:r>
-            <w:r/>
+              <w:rPr>
+                <w:b w:val="false"/>
+                <w:bCs w:val="false"/>
+              </w:rPr>
+              <w:t xml:space="preserve">, </w:t>
+            </w:r>
+            <w:r>
+              <w:rPr>
+                <w:b/>
+                <w:bCs/>
+              </w:rPr>
+              <w:t>;</w:t>
+            </w:r>
+            <w:r>
+              <w:rPr/>
+              <w:t>}</w:t>
+            </w:r>
           </w:p>
         </w:tc>
       </w:tr>
       <w:tr>
-        <w:trPr/>
-        <w:tc>
-          <w:tcPr>
-            <w:tcW w:w="3689" w:type="dxa"/>
-            <w:tcBorders>
-              <w:left w:val="single" w:sz="2" w:space="0" w:color="000001"/>
-              <w:bottom w:val="single" w:sz="2" w:space="0" w:color="000001"/>
-              <w:insideH w:val="single" w:sz="2" w:space="0" w:color="000001"/>
-            </w:tcBorders>
-            <w:shd w:fill="FFFFFF" w:val="clear"/>
-            <w:tcMar>
-              <w:left w:w="48" w:type="dxa"/>
-            </w:tcMar>
-          </w:tcPr>
-          <w:p>
-            <w:pPr>
-              <w:pStyle w:val="TableContents"/>
+        <w:trPr>
+          <w:cantSplit w:val="false"/>
+        </w:trPr>
+        <w:tc>
+          <w:tcPr>
+            <w:tcW w:w="3688" w:type="dxa"/>
+            <w:tcBorders>
+              <w:top w:val="single" w:sz="2" w:space="0" w:color="000001"/>
+              <w:left w:val="single" w:sz="2" w:space="0" w:color="000001"/>
+              <w:bottom w:val="single" w:sz="2" w:space="0" w:color="000001"/>
+              <w:insideH w:val="single" w:sz="2" w:space="0" w:color="000001"/>
+              <w:right w:val="nil"/>
+              <w:insideV w:val="nil"/>
+            </w:tcBorders>
+            <w:shd w:fill="FFFFFF" w:val="clear"/>
+            <w:tcMar>
+              <w:left w:w="45" w:type="dxa"/>
+            </w:tcMar>
+          </w:tcPr>
+          <w:p>
+            <w:pPr>
+              <w:pStyle w:val="TableContents"/>
+              <w:rPr/>
             </w:pPr>
             <w:r>
               <w:rPr/>
               <w:t>14. expression_list</w:t>
             </w:r>
-            <w:r/>
           </w:p>
         </w:tc>
         <w:tc>
           <w:tcPr>
             <w:tcW w:w="2958" w:type="dxa"/>
             <w:tcBorders>
-              <w:left w:val="single" w:sz="2" w:space="0" w:color="000001"/>
-              <w:bottom w:val="single" w:sz="2" w:space="0" w:color="000001"/>
-              <w:insideH w:val="single" w:sz="2" w:space="0" w:color="000001"/>
-            </w:tcBorders>
-            <w:shd w:fill="FFFFFF" w:val="clear"/>
-            <w:tcMar>
-              <w:left w:w="48" w:type="dxa"/>
-            </w:tcMar>
-          </w:tcPr>
-          <w:p>
-            <w:pPr>
-              <w:pStyle w:val="TableContents"/>
+              <w:top w:val="single" w:sz="2" w:space="0" w:color="000001"/>
+              <w:left w:val="single" w:sz="2" w:space="0" w:color="000001"/>
+              <w:bottom w:val="single" w:sz="2" w:space="0" w:color="000001"/>
+              <w:insideH w:val="single" w:sz="2" w:space="0" w:color="000001"/>
+              <w:right w:val="nil"/>
+              <w:insideV w:val="nil"/>
+            </w:tcBorders>
+            <w:shd w:fill="FFFFFF" w:val="clear"/>
+            <w:tcMar>
+              <w:left w:w="45" w:type="dxa"/>
+            </w:tcMar>
+          </w:tcPr>
+          <w:p>
+            <w:pPr>
+              <w:pStyle w:val="TableContents"/>
+              <w:rPr/>
             </w:pPr>
             <w:r>
               <w:rPr/>
@@ -3204,86 +3570,87 @@
               <w:rPr/>
               <w:t>}</w:t>
             </w:r>
-            <w:r/>
-          </w:p>
-        </w:tc>
-        <w:tc>
-          <w:tcPr>
-            <w:tcW w:w="3328" w:type="dxa"/>
-            <w:tcBorders>
-              <w:left w:val="single" w:sz="2" w:space="0" w:color="000001"/>
-              <w:bottom w:val="single" w:sz="2" w:space="0" w:color="000001"/>
+          </w:p>
+        </w:tc>
+        <w:tc>
+          <w:tcPr>
+            <w:tcW w:w="3329" w:type="dxa"/>
+            <w:tcBorders>
+              <w:top w:val="single" w:sz="2" w:space="0" w:color="000001"/>
+              <w:left w:val="single" w:sz="2" w:space="0" w:color="000001"/>
+              <w:bottom w:val="single" w:sz="2" w:space="0" w:color="000001"/>
+              <w:insideH w:val="single" w:sz="2" w:space="0" w:color="000001"/>
               <w:right w:val="single" w:sz="2" w:space="0" w:color="000001"/>
-              <w:insideH w:val="single" w:sz="2" w:space="0" w:color="000001"/>
               <w:insideV w:val="single" w:sz="2" w:space="0" w:color="000001"/>
             </w:tcBorders>
             <w:shd w:fill="FFFFFF" w:val="clear"/>
             <w:tcMar>
-              <w:left w:w="48" w:type="dxa"/>
-            </w:tcMar>
-          </w:tcPr>
-          <w:p>
-            <w:pPr>
-              <w:pStyle w:val="TableContents"/>
-              <w:rPr>
-                <w:sz w:val="24"/>
-                <w:sz w:val="24"/>
-                <w:szCs w:val="24"/>
-                <w:rFonts w:ascii="Liberation Serif" w:hAnsi="Liberation Serif" w:eastAsia="Droid Sans Fallback" w:cs="FreeSans"/>
-                <w:color w:val="00000A"/>
-                <w:lang w:val="en-US" w:eastAsia="zh-CN" w:bidi="hi-IN"/>
-              </w:rPr>
+              <w:left w:w="45" w:type="dxa"/>
+            </w:tcMar>
+          </w:tcPr>
+          <w:p>
+            <w:pPr>
+              <w:pStyle w:val="TableContents"/>
+              <w:rPr/>
             </w:pPr>
             <w:r>
               <w:rPr/>
               <w:t>{)}</w:t>
             </w:r>
-            <w:r/>
           </w:p>
         </w:tc>
       </w:tr>
       <w:tr>
-        <w:trPr/>
-        <w:tc>
-          <w:tcPr>
-            <w:tcW w:w="3689" w:type="dxa"/>
-            <w:tcBorders>
-              <w:left w:val="single" w:sz="2" w:space="0" w:color="000001"/>
-              <w:bottom w:val="single" w:sz="2" w:space="0" w:color="000001"/>
-              <w:insideH w:val="single" w:sz="2" w:space="0" w:color="000001"/>
-            </w:tcBorders>
-            <w:shd w:fill="FFFFFF" w:val="clear"/>
-            <w:tcMar>
-              <w:left w:w="48" w:type="dxa"/>
-            </w:tcMar>
-          </w:tcPr>
-          <w:p>
-            <w:pPr>
-              <w:pStyle w:val="TableContents"/>
+        <w:trPr>
+          <w:cantSplit w:val="false"/>
+        </w:trPr>
+        <w:tc>
+          <w:tcPr>
+            <w:tcW w:w="3688" w:type="dxa"/>
+            <w:tcBorders>
+              <w:top w:val="single" w:sz="2" w:space="0" w:color="000001"/>
+              <w:left w:val="single" w:sz="2" w:space="0" w:color="000001"/>
+              <w:bottom w:val="single" w:sz="2" w:space="0" w:color="000001"/>
+              <w:insideH w:val="single" w:sz="2" w:space="0" w:color="000001"/>
+              <w:right w:val="nil"/>
+              <w:insideV w:val="nil"/>
+            </w:tcBorders>
+            <w:shd w:fill="FFFFFF" w:val="clear"/>
+            <w:tcMar>
+              <w:left w:w="45" w:type="dxa"/>
+            </w:tcMar>
+          </w:tcPr>
+          <w:p>
+            <w:pPr>
+              <w:pStyle w:val="TableContents"/>
+              <w:rPr/>
             </w:pPr>
             <w:r>
               <w:rPr/>
               <w:t>14.1 expression_list1</w:t>
             </w:r>
-            <w:r/>
           </w:p>
         </w:tc>
         <w:tc>
           <w:tcPr>
             <w:tcW w:w="2958" w:type="dxa"/>
             <w:tcBorders>
-              <w:left w:val="single" w:sz="2" w:space="0" w:color="000001"/>
-              <w:bottom w:val="single" w:sz="2" w:space="0" w:color="000001"/>
-              <w:insideH w:val="single" w:sz="2" w:space="0" w:color="000001"/>
-            </w:tcBorders>
-            <w:shd w:fill="FFFFFF" w:val="clear"/>
-            <w:tcMar>
-              <w:left w:w="48" w:type="dxa"/>
-            </w:tcMar>
-          </w:tcPr>
-          <w:p>
-            <w:pPr>
-              <w:pStyle w:val="TableContents"/>
+              <w:top w:val="single" w:sz="2" w:space="0" w:color="000001"/>
+              <w:left w:val="single" w:sz="2" w:space="0" w:color="000001"/>
+              <w:bottom w:val="single" w:sz="2" w:space="0" w:color="000001"/>
+              <w:insideH w:val="single" w:sz="2" w:space="0" w:color="000001"/>
+              <w:right w:val="nil"/>
+              <w:insideV w:val="nil"/>
+            </w:tcBorders>
+            <w:shd w:fill="FFFFFF" w:val="clear"/>
+            <w:tcMar>
+              <w:left w:w="45" w:type="dxa"/>
+            </w:tcMar>
+          </w:tcPr>
+          <w:p>
+            <w:pPr>
+              <w:pStyle w:val="TableContents"/>
+              <w:rPr/>
             </w:pPr>
             <w:r>
               <w:rPr/>
@@ -3312,86 +3679,87 @@
               <w:rPr/>
               <w:t>}</w:t>
             </w:r>
-            <w:r/>
-          </w:p>
-        </w:tc>
-        <w:tc>
-          <w:tcPr>
-            <w:tcW w:w="3328" w:type="dxa"/>
-            <w:tcBorders>
-              <w:left w:val="single" w:sz="2" w:space="0" w:color="000001"/>
-              <w:bottom w:val="single" w:sz="2" w:space="0" w:color="000001"/>
+          </w:p>
+        </w:tc>
+        <w:tc>
+          <w:tcPr>
+            <w:tcW w:w="3329" w:type="dxa"/>
+            <w:tcBorders>
+              <w:top w:val="single" w:sz="2" w:space="0" w:color="000001"/>
+              <w:left w:val="single" w:sz="2" w:space="0" w:color="000001"/>
+              <w:bottom w:val="single" w:sz="2" w:space="0" w:color="000001"/>
+              <w:insideH w:val="single" w:sz="2" w:space="0" w:color="000001"/>
               <w:right w:val="single" w:sz="2" w:space="0" w:color="000001"/>
-              <w:insideH w:val="single" w:sz="2" w:space="0" w:color="000001"/>
               <w:insideV w:val="single" w:sz="2" w:space="0" w:color="000001"/>
             </w:tcBorders>
             <w:shd w:fill="FFFFFF" w:val="clear"/>
             <w:tcMar>
-              <w:left w:w="48" w:type="dxa"/>
-            </w:tcMar>
-          </w:tcPr>
-          <w:p>
-            <w:pPr>
-              <w:pStyle w:val="TableContents"/>
-              <w:rPr>
-                <w:sz w:val="24"/>
-                <w:sz w:val="24"/>
-                <w:szCs w:val="24"/>
-                <w:rFonts w:ascii="Liberation Serif" w:hAnsi="Liberation Serif" w:eastAsia="Droid Sans Fallback" w:cs="FreeSans"/>
-                <w:color w:val="00000A"/>
-                <w:lang w:val="en-US" w:eastAsia="zh-CN" w:bidi="hi-IN"/>
-              </w:rPr>
+              <w:left w:w="45" w:type="dxa"/>
+            </w:tcMar>
+          </w:tcPr>
+          <w:p>
+            <w:pPr>
+              <w:pStyle w:val="TableContents"/>
+              <w:rPr/>
             </w:pPr>
             <w:r>
               <w:rPr/>
               <w:t>{)}</w:t>
             </w:r>
-            <w:r/>
           </w:p>
         </w:tc>
       </w:tr>
       <w:tr>
-        <w:trPr/>
-        <w:tc>
-          <w:tcPr>
-            <w:tcW w:w="3689" w:type="dxa"/>
-            <w:tcBorders>
-              <w:left w:val="single" w:sz="2" w:space="0" w:color="000001"/>
-              <w:bottom w:val="single" w:sz="2" w:space="0" w:color="000001"/>
-              <w:insideH w:val="single" w:sz="2" w:space="0" w:color="000001"/>
-            </w:tcBorders>
-            <w:shd w:fill="FFFFFF" w:val="clear"/>
-            <w:tcMar>
-              <w:left w:w="48" w:type="dxa"/>
-            </w:tcMar>
-          </w:tcPr>
-          <w:p>
-            <w:pPr>
-              <w:pStyle w:val="TableContents"/>
+        <w:trPr>
+          <w:cantSplit w:val="false"/>
+        </w:trPr>
+        <w:tc>
+          <w:tcPr>
+            <w:tcW w:w="3688" w:type="dxa"/>
+            <w:tcBorders>
+              <w:top w:val="single" w:sz="2" w:space="0" w:color="000001"/>
+              <w:left w:val="single" w:sz="2" w:space="0" w:color="000001"/>
+              <w:bottom w:val="single" w:sz="2" w:space="0" w:color="000001"/>
+              <w:insideH w:val="single" w:sz="2" w:space="0" w:color="000001"/>
+              <w:right w:val="nil"/>
+              <w:insideV w:val="nil"/>
+            </w:tcBorders>
+            <w:shd w:fill="FFFFFF" w:val="clear"/>
+            <w:tcMar>
+              <w:left w:w="45" w:type="dxa"/>
+            </w:tcMar>
+          </w:tcPr>
+          <w:p>
+            <w:pPr>
+              <w:pStyle w:val="TableContents"/>
+              <w:rPr/>
             </w:pPr>
             <w:r>
               <w:rPr/>
               <w:t>15. expression</w:t>
             </w:r>
-            <w:r/>
           </w:p>
         </w:tc>
         <w:tc>
           <w:tcPr>
             <w:tcW w:w="2958" w:type="dxa"/>
             <w:tcBorders>
-              <w:left w:val="single" w:sz="2" w:space="0" w:color="000001"/>
-              <w:bottom w:val="single" w:sz="2" w:space="0" w:color="000001"/>
-              <w:insideH w:val="single" w:sz="2" w:space="0" w:color="000001"/>
-            </w:tcBorders>
-            <w:shd w:fill="FFFFFF" w:val="clear"/>
-            <w:tcMar>
-              <w:left w:w="48" w:type="dxa"/>
-            </w:tcMar>
-          </w:tcPr>
-          <w:p>
-            <w:pPr>
-              <w:pStyle w:val="TableContents"/>
+              <w:top w:val="single" w:sz="2" w:space="0" w:color="000001"/>
+              <w:left w:val="single" w:sz="2" w:space="0" w:color="000001"/>
+              <w:bottom w:val="single" w:sz="2" w:space="0" w:color="000001"/>
+              <w:insideH w:val="single" w:sz="2" w:space="0" w:color="000001"/>
+              <w:right w:val="nil"/>
+              <w:insideV w:val="nil"/>
+            </w:tcBorders>
+            <w:shd w:fill="FFFFFF" w:val="clear"/>
+            <w:tcMar>
+              <w:left w:w="45" w:type="dxa"/>
+            </w:tcMar>
+          </w:tcPr>
+          <w:p>
+            <w:pPr>
+              <w:pStyle w:val="TableContents"/>
+              <w:rPr/>
             </w:pPr>
             <w:r>
               <w:rPr/>
@@ -3447,31 +3815,56 @@
               <w:rPr/>
               <w:t>}</w:t>
             </w:r>
-            <w:r/>
-          </w:p>
-        </w:tc>
-        <w:tc>
-          <w:tcPr>
-            <w:tcW w:w="3328" w:type="dxa"/>
-            <w:tcBorders>
-              <w:left w:val="single" w:sz="2" w:space="0" w:color="000001"/>
-              <w:bottom w:val="single" w:sz="2" w:space="0" w:color="000001"/>
+          </w:p>
+        </w:tc>
+        <w:tc>
+          <w:tcPr>
+            <w:tcW w:w="3329" w:type="dxa"/>
+            <w:tcBorders>
+              <w:top w:val="single" w:sz="2" w:space="0" w:color="000001"/>
+              <w:left w:val="single" w:sz="2" w:space="0" w:color="000001"/>
+              <w:bottom w:val="single" w:sz="2" w:space="0" w:color="000001"/>
+              <w:insideH w:val="single" w:sz="2" w:space="0" w:color="000001"/>
               <w:right w:val="single" w:sz="2" w:space="0" w:color="000001"/>
-              <w:insideH w:val="single" w:sz="2" w:space="0" w:color="000001"/>
               <w:insideV w:val="single" w:sz="2" w:space="0" w:color="000001"/>
             </w:tcBorders>
             <w:shd w:fill="FFFFFF" w:val="clear"/>
             <w:tcMar>
-              <w:left w:w="48" w:type="dxa"/>
-            </w:tcMar>
-          </w:tcPr>
-          <w:p>
-            <w:pPr>
-              <w:pStyle w:val="TableContents"/>
-            </w:pPr>
-            <w:r>
-              <w:rPr/>
-              <w:t xml:space="preserve">{follow(statement), </w:t>
+              <w:left w:w="45" w:type="dxa"/>
+            </w:tcMar>
+          </w:tcPr>
+          <w:p>
+            <w:pPr>
+              <w:pStyle w:val="TableContents"/>
+              <w:rPr/>
+            </w:pPr>
+            <w:r>
+              <w:rPr/>
+              <w:t>{</w:t>
+            </w:r>
+            <w:r>
+              <w:rPr>
+                <w:b/>
+              </w:rPr>
+              <w:t>else</w:t>
+            </w:r>
+            <w:r>
+              <w:rPr>
+                <w:b w:val="false"/>
+                <w:bCs w:val="false"/>
+              </w:rPr>
+              <w:t xml:space="preserve">, </w:t>
+            </w:r>
+            <w:r>
+              <w:rPr>
+                <w:b/>
+                <w:bCs/>
+              </w:rPr>
+              <w:t>end</w:t>
+            </w:r>
+            <w:r>
+              <w:rPr/>
+              <w:t xml:space="preserve">, </w:t>
             </w:r>
             <w:r>
               <w:rPr>
@@ -3525,55 +3918,77 @@
               <w:t>)</w:t>
             </w:r>
             <w:r>
-              <w:rPr/>
-              <w:t>}</w:t>
-            </w:r>
-            <w:r/>
+              <w:rPr>
+                <w:b w:val="false"/>
+                <w:bCs w:val="false"/>
+              </w:rPr>
+              <w:t xml:space="preserve">, </w:t>
+            </w:r>
+            <w:r>
+              <w:rPr>
+                <w:b/>
+                <w:bCs/>
+              </w:rPr>
+              <w:t>;</w:t>
+            </w:r>
+            <w:r>
+              <w:rPr/>
+              <w:t>}</w:t>
+            </w:r>
           </w:p>
         </w:tc>
       </w:tr>
       <w:tr>
-        <w:trPr/>
-        <w:tc>
-          <w:tcPr>
-            <w:tcW w:w="3689" w:type="dxa"/>
-            <w:tcBorders>
-              <w:left w:val="single" w:sz="2" w:space="0" w:color="000001"/>
-              <w:bottom w:val="single" w:sz="2" w:space="0" w:color="000001"/>
-              <w:insideH w:val="single" w:sz="2" w:space="0" w:color="000001"/>
-            </w:tcBorders>
-            <w:shd w:fill="FFFFFF" w:val="clear"/>
-            <w:tcMar>
-              <w:left w:w="48" w:type="dxa"/>
-            </w:tcMar>
-          </w:tcPr>
-          <w:p>
-            <w:pPr>
-              <w:pStyle w:val="TableContents"/>
+        <w:trPr>
+          <w:cantSplit w:val="false"/>
+        </w:trPr>
+        <w:tc>
+          <w:tcPr>
+            <w:tcW w:w="3688" w:type="dxa"/>
+            <w:tcBorders>
+              <w:top w:val="single" w:sz="2" w:space="0" w:color="000001"/>
+              <w:left w:val="single" w:sz="2" w:space="0" w:color="000001"/>
+              <w:bottom w:val="single" w:sz="2" w:space="0" w:color="000001"/>
+              <w:insideH w:val="single" w:sz="2" w:space="0" w:color="000001"/>
+              <w:right w:val="nil"/>
+              <w:insideV w:val="nil"/>
+            </w:tcBorders>
+            <w:shd w:fill="FFFFFF" w:val="clear"/>
+            <w:tcMar>
+              <w:left w:w="45" w:type="dxa"/>
+            </w:tcMar>
+          </w:tcPr>
+          <w:p>
+            <w:pPr>
+              <w:pStyle w:val="TableContents"/>
+              <w:rPr/>
             </w:pPr>
             <w:r>
               <w:rPr/>
               <w:t>15.1 expression1</w:t>
             </w:r>
-            <w:r/>
           </w:p>
         </w:tc>
         <w:tc>
           <w:tcPr>
             <w:tcW w:w="2958" w:type="dxa"/>
             <w:tcBorders>
-              <w:left w:val="single" w:sz="2" w:space="0" w:color="000001"/>
-              <w:bottom w:val="single" w:sz="2" w:space="0" w:color="000001"/>
-              <w:insideH w:val="single" w:sz="2" w:space="0" w:color="000001"/>
-            </w:tcBorders>
-            <w:shd w:fill="FFFFFF" w:val="clear"/>
-            <w:tcMar>
-              <w:left w:w="48" w:type="dxa"/>
-            </w:tcMar>
-          </w:tcPr>
-          <w:p>
-            <w:pPr>
-              <w:pStyle w:val="TableContents"/>
+              <w:top w:val="single" w:sz="2" w:space="0" w:color="000001"/>
+              <w:left w:val="single" w:sz="2" w:space="0" w:color="000001"/>
+              <w:bottom w:val="single" w:sz="2" w:space="0" w:color="000001"/>
+              <w:insideH w:val="single" w:sz="2" w:space="0" w:color="000001"/>
+              <w:right w:val="nil"/>
+              <w:insideV w:val="nil"/>
+            </w:tcBorders>
+            <w:shd w:fill="FFFFFF" w:val="clear"/>
+            <w:tcMar>
+              <w:left w:w="45" w:type="dxa"/>
+            </w:tcMar>
+          </w:tcPr>
+          <w:p>
+            <w:pPr>
+              <w:pStyle w:val="TableContents"/>
+              <w:rPr/>
             </w:pPr>
             <w:r>
               <w:rPr/>
@@ -3599,31 +4014,66 @@
               <w:rPr/>
               <w:t>}</w:t>
             </w:r>
-            <w:r/>
-          </w:p>
-        </w:tc>
-        <w:tc>
-          <w:tcPr>
-            <w:tcW w:w="3328" w:type="dxa"/>
-            <w:tcBorders>
-              <w:left w:val="single" w:sz="2" w:space="0" w:color="000001"/>
-              <w:bottom w:val="single" w:sz="2" w:space="0" w:color="000001"/>
+          </w:p>
+        </w:tc>
+        <w:tc>
+          <w:tcPr>
+            <w:tcW w:w="3329" w:type="dxa"/>
+            <w:tcBorders>
+              <w:top w:val="single" w:sz="2" w:space="0" w:color="000001"/>
+              <w:left w:val="single" w:sz="2" w:space="0" w:color="000001"/>
+              <w:bottom w:val="single" w:sz="2" w:space="0" w:color="000001"/>
+              <w:insideH w:val="single" w:sz="2" w:space="0" w:color="000001"/>
               <w:right w:val="single" w:sz="2" w:space="0" w:color="000001"/>
-              <w:insideH w:val="single" w:sz="2" w:space="0" w:color="000001"/>
               <w:insideV w:val="single" w:sz="2" w:space="0" w:color="000001"/>
             </w:tcBorders>
             <w:shd w:fill="FFFFFF" w:val="clear"/>
             <w:tcMar>
-              <w:left w:w="48" w:type="dxa"/>
-            </w:tcMar>
-          </w:tcPr>
-          <w:p>
-            <w:pPr>
-              <w:pStyle w:val="TableContents"/>
-            </w:pPr>
-            <w:r>
-              <w:rPr/>
-              <w:t xml:space="preserve">{follow(statement), </w:t>
+              <w:left w:w="45" w:type="dxa"/>
+            </w:tcMar>
+          </w:tcPr>
+          <w:p>
+            <w:pPr>
+              <w:pStyle w:val="TableContents"/>
+              <w:rPr/>
+            </w:pPr>
+            <w:r>
+              <w:rPr/>
+              <w:t>{</w:t>
+            </w:r>
+            <w:r>
+              <w:rPr>
+                <w:b/>
+              </w:rPr>
+              <w:t>;</w:t>
+            </w:r>
+            <w:r>
+              <w:rPr/>
+              <w:t xml:space="preserve"> , </w:t>
+            </w:r>
+            <w:r>
+              <w:rPr>
+                <w:b/>
+              </w:rPr>
+              <w:t>else</w:t>
+            </w:r>
+            <w:r>
+              <w:rPr>
+                <w:b w:val="false"/>
+                <w:bCs w:val="false"/>
+              </w:rPr>
+              <w:t xml:space="preserve">, </w:t>
+            </w:r>
+            <w:r>
+              <w:rPr>
+                <w:b/>
+                <w:bCs/>
+              </w:rPr>
+              <w:t>end</w:t>
+            </w:r>
+            <w:r>
+              <w:rPr/>
+              <w:t xml:space="preserve">, </w:t>
             </w:r>
             <w:r>
               <w:rPr>
@@ -3680,52 +4130,60 @@
               <w:rPr/>
               <w:t>}</w:t>
             </w:r>
-            <w:r/>
           </w:p>
         </w:tc>
       </w:tr>
       <w:tr>
-        <w:trPr/>
-        <w:tc>
-          <w:tcPr>
-            <w:tcW w:w="3689" w:type="dxa"/>
-            <w:tcBorders>
-              <w:left w:val="single" w:sz="2" w:space="0" w:color="000001"/>
-              <w:bottom w:val="single" w:sz="2" w:space="0" w:color="000001"/>
-              <w:insideH w:val="single" w:sz="2" w:space="0" w:color="000001"/>
-            </w:tcBorders>
-            <w:shd w:fill="FFFFFF" w:val="clear"/>
-            <w:tcMar>
-              <w:left w:w="48" w:type="dxa"/>
-            </w:tcMar>
-          </w:tcPr>
-          <w:p>
-            <w:pPr>
-              <w:pStyle w:val="TableContents"/>
+        <w:trPr>
+          <w:cantSplit w:val="false"/>
+        </w:trPr>
+        <w:tc>
+          <w:tcPr>
+            <w:tcW w:w="3688" w:type="dxa"/>
+            <w:tcBorders>
+              <w:top w:val="single" w:sz="2" w:space="0" w:color="000001"/>
+              <w:left w:val="single" w:sz="2" w:space="0" w:color="000001"/>
+              <w:bottom w:val="single" w:sz="2" w:space="0" w:color="000001"/>
+              <w:insideH w:val="single" w:sz="2" w:space="0" w:color="000001"/>
+              <w:right w:val="nil"/>
+              <w:insideV w:val="nil"/>
+            </w:tcBorders>
+            <w:shd w:fill="FFFFFF" w:val="clear"/>
+            <w:tcMar>
+              <w:left w:w="45" w:type="dxa"/>
+            </w:tcMar>
+          </w:tcPr>
+          <w:p>
+            <w:pPr>
+              <w:pStyle w:val="TableContents"/>
+              <w:rPr/>
             </w:pPr>
             <w:r>
               <w:rPr/>
               <w:t>16. simple_expression</w:t>
             </w:r>
-            <w:r/>
           </w:p>
         </w:tc>
         <w:tc>
           <w:tcPr>
             <w:tcW w:w="2958" w:type="dxa"/>
             <w:tcBorders>
-              <w:left w:val="single" w:sz="2" w:space="0" w:color="000001"/>
-              <w:bottom w:val="single" w:sz="2" w:space="0" w:color="000001"/>
-              <w:insideH w:val="single" w:sz="2" w:space="0" w:color="000001"/>
-            </w:tcBorders>
-            <w:shd w:fill="FFFFFF" w:val="clear"/>
-            <w:tcMar>
-              <w:left w:w="48" w:type="dxa"/>
-            </w:tcMar>
-          </w:tcPr>
-          <w:p>
-            <w:pPr>
-              <w:pStyle w:val="TableContents"/>
+              <w:top w:val="single" w:sz="2" w:space="0" w:color="000001"/>
+              <w:left w:val="single" w:sz="2" w:space="0" w:color="000001"/>
+              <w:bottom w:val="single" w:sz="2" w:space="0" w:color="000001"/>
+              <w:insideH w:val="single" w:sz="2" w:space="0" w:color="000001"/>
+              <w:right w:val="nil"/>
+              <w:insideV w:val="nil"/>
+            </w:tcBorders>
+            <w:shd w:fill="FFFFFF" w:val="clear"/>
+            <w:tcMar>
+              <w:left w:w="45" w:type="dxa"/>
+            </w:tcMar>
+          </w:tcPr>
+          <w:p>
+            <w:pPr>
+              <w:pStyle w:val="TableContents"/>
+              <w:rPr/>
             </w:pPr>
             <w:r>
               <w:rPr/>
@@ -3781,27 +4239,28 @@
               <w:rPr/>
               <w:t>}</w:t>
             </w:r>
-            <w:r/>
-          </w:p>
-        </w:tc>
-        <w:tc>
-          <w:tcPr>
-            <w:tcW w:w="3328" w:type="dxa"/>
-            <w:tcBorders>
-              <w:left w:val="single" w:sz="2" w:space="0" w:color="000001"/>
-              <w:bottom w:val="single" w:sz="2" w:space="0" w:color="000001"/>
+          </w:p>
+        </w:tc>
+        <w:tc>
+          <w:tcPr>
+            <w:tcW w:w="3329" w:type="dxa"/>
+            <w:tcBorders>
+              <w:top w:val="single" w:sz="2" w:space="0" w:color="000001"/>
+              <w:left w:val="single" w:sz="2" w:space="0" w:color="000001"/>
+              <w:bottom w:val="single" w:sz="2" w:space="0" w:color="000001"/>
+              <w:insideH w:val="single" w:sz="2" w:space="0" w:color="000001"/>
               <w:right w:val="single" w:sz="2" w:space="0" w:color="000001"/>
-              <w:insideH w:val="single" w:sz="2" w:space="0" w:color="000001"/>
               <w:insideV w:val="single" w:sz="2" w:space="0" w:color="000001"/>
             </w:tcBorders>
             <w:shd w:fill="FFFFFF" w:val="clear"/>
             <w:tcMar>
-              <w:left w:w="48" w:type="dxa"/>
-            </w:tcMar>
-          </w:tcPr>
-          <w:p>
-            <w:pPr>
-              <w:pStyle w:val="TableContents"/>
+              <w:left w:w="45" w:type="dxa"/>
+            </w:tcMar>
+          </w:tcPr>
+          <w:p>
+            <w:pPr>
+              <w:pStyle w:val="TableContents"/>
+              <w:rPr/>
             </w:pPr>
             <w:r>
               <w:rPr/>
@@ -3815,7 +4274,41 @@
             </w:r>
             <w:r>
               <w:rPr/>
-              <w:t xml:space="preserve">, follow(statement), </w:t>
+              <w:t xml:space="preserve">, </w:t>
+            </w:r>
+            <w:r>
+              <w:rPr>
+                <w:b/>
+              </w:rPr>
+              <w:t>;</w:t>
+            </w:r>
+            <w:r>
+              <w:rPr/>
+              <w:t xml:space="preserve"> , </w:t>
+            </w:r>
+            <w:r>
+              <w:rPr>
+                <w:b/>
+              </w:rPr>
+              <w:t>else</w:t>
+            </w:r>
+            <w:r>
+              <w:rPr>
+                <w:b w:val="false"/>
+                <w:bCs w:val="false"/>
+              </w:rPr>
+              <w:t xml:space="preserve">, </w:t>
+            </w:r>
+            <w:r>
+              <w:rPr>
+                <w:b/>
+                <w:bCs/>
+              </w:rPr>
+              <w:t>end,</w:t>
+            </w:r>
+            <w:r>
+              <w:rPr/>
+              <w:t xml:space="preserve"> </w:t>
             </w:r>
             <w:r>
               <w:rPr>
@@ -3872,52 +4365,60 @@
               <w:rPr/>
               <w:t>}</w:t>
             </w:r>
-            <w:r/>
           </w:p>
         </w:tc>
       </w:tr>
       <w:tr>
-        <w:trPr/>
-        <w:tc>
-          <w:tcPr>
-            <w:tcW w:w="3689" w:type="dxa"/>
-            <w:tcBorders>
-              <w:left w:val="single" w:sz="2" w:space="0" w:color="000001"/>
-              <w:bottom w:val="single" w:sz="2" w:space="0" w:color="000001"/>
-              <w:insideH w:val="single" w:sz="2" w:space="0" w:color="000001"/>
-            </w:tcBorders>
-            <w:shd w:fill="FFFFFF" w:val="clear"/>
-            <w:tcMar>
-              <w:left w:w="48" w:type="dxa"/>
-            </w:tcMar>
-          </w:tcPr>
-          <w:p>
-            <w:pPr>
-              <w:pStyle w:val="TableContents"/>
+        <w:trPr>
+          <w:cantSplit w:val="false"/>
+        </w:trPr>
+        <w:tc>
+          <w:tcPr>
+            <w:tcW w:w="3688" w:type="dxa"/>
+            <w:tcBorders>
+              <w:top w:val="single" w:sz="2" w:space="0" w:color="000001"/>
+              <w:left w:val="single" w:sz="2" w:space="0" w:color="000001"/>
+              <w:bottom w:val="single" w:sz="2" w:space="0" w:color="000001"/>
+              <w:insideH w:val="single" w:sz="2" w:space="0" w:color="000001"/>
+              <w:right w:val="nil"/>
+              <w:insideV w:val="nil"/>
+            </w:tcBorders>
+            <w:shd w:fill="FFFFFF" w:val="clear"/>
+            <w:tcMar>
+              <w:left w:w="45" w:type="dxa"/>
+            </w:tcMar>
+          </w:tcPr>
+          <w:p>
+            <w:pPr>
+              <w:pStyle w:val="TableContents"/>
+              <w:rPr/>
             </w:pPr>
             <w:r>
               <w:rPr/>
               <w:t>16.1 simple_expression1</w:t>
             </w:r>
-            <w:r/>
           </w:p>
         </w:tc>
         <w:tc>
           <w:tcPr>
             <w:tcW w:w="2958" w:type="dxa"/>
             <w:tcBorders>
-              <w:left w:val="single" w:sz="2" w:space="0" w:color="000001"/>
-              <w:bottom w:val="single" w:sz="2" w:space="0" w:color="000001"/>
-              <w:insideH w:val="single" w:sz="2" w:space="0" w:color="000001"/>
-            </w:tcBorders>
-            <w:shd w:fill="FFFFFF" w:val="clear"/>
-            <w:tcMar>
-              <w:left w:w="48" w:type="dxa"/>
-            </w:tcMar>
-          </w:tcPr>
-          <w:p>
-            <w:pPr>
-              <w:pStyle w:val="TableContents"/>
+              <w:top w:val="single" w:sz="2" w:space="0" w:color="000001"/>
+              <w:left w:val="single" w:sz="2" w:space="0" w:color="000001"/>
+              <w:bottom w:val="single" w:sz="2" w:space="0" w:color="000001"/>
+              <w:insideH w:val="single" w:sz="2" w:space="0" w:color="000001"/>
+              <w:right w:val="nil"/>
+              <w:insideV w:val="nil"/>
+            </w:tcBorders>
+            <w:shd w:fill="FFFFFF" w:val="clear"/>
+            <w:tcMar>
+              <w:left w:w="45" w:type="dxa"/>
+            </w:tcMar>
+          </w:tcPr>
+          <w:p>
+            <w:pPr>
+              <w:pStyle w:val="TableContents"/>
+              <w:rPr/>
             </w:pPr>
             <w:r>
               <w:rPr/>
@@ -3943,27 +4444,28 @@
               <w:rPr/>
               <w:t>}</w:t>
             </w:r>
-            <w:r/>
-          </w:p>
-        </w:tc>
-        <w:tc>
-          <w:tcPr>
-            <w:tcW w:w="3328" w:type="dxa"/>
-            <w:tcBorders>
-              <w:left w:val="single" w:sz="2" w:space="0" w:color="000001"/>
-              <w:bottom w:val="single" w:sz="2" w:space="0" w:color="000001"/>
+          </w:p>
+        </w:tc>
+        <w:tc>
+          <w:tcPr>
+            <w:tcW w:w="3329" w:type="dxa"/>
+            <w:tcBorders>
+              <w:top w:val="single" w:sz="2" w:space="0" w:color="000001"/>
+              <w:left w:val="single" w:sz="2" w:space="0" w:color="000001"/>
+              <w:bottom w:val="single" w:sz="2" w:space="0" w:color="000001"/>
+              <w:insideH w:val="single" w:sz="2" w:space="0" w:color="000001"/>
               <w:right w:val="single" w:sz="2" w:space="0" w:color="000001"/>
-              <w:insideH w:val="single" w:sz="2" w:space="0" w:color="000001"/>
               <w:insideV w:val="single" w:sz="2" w:space="0" w:color="000001"/>
             </w:tcBorders>
             <w:shd w:fill="FFFFFF" w:val="clear"/>
             <w:tcMar>
-              <w:left w:w="48" w:type="dxa"/>
-            </w:tcMar>
-          </w:tcPr>
-          <w:p>
-            <w:pPr>
-              <w:pStyle w:val="TableContents"/>
+              <w:left w:w="45" w:type="dxa"/>
+            </w:tcMar>
+          </w:tcPr>
+          <w:p>
+            <w:pPr>
+              <w:pStyle w:val="TableContents"/>
+              <w:rPr/>
             </w:pPr>
             <w:r>
               <w:rPr/>
@@ -3977,7 +4479,41 @@
             </w:r>
             <w:r>
               <w:rPr/>
-              <w:t xml:space="preserve">, follow(statement), </w:t>
+              <w:t xml:space="preserve">, </w:t>
+            </w:r>
+            <w:r>
+              <w:rPr>
+                <w:b/>
+              </w:rPr>
+              <w:t>;</w:t>
+            </w:r>
+            <w:r>
+              <w:rPr/>
+              <w:t xml:space="preserve"> , </w:t>
+            </w:r>
+            <w:r>
+              <w:rPr>
+                <w:b/>
+              </w:rPr>
+              <w:t>else</w:t>
+            </w:r>
+            <w:r>
+              <w:rPr>
+                <w:b w:val="false"/>
+                <w:bCs w:val="false"/>
+              </w:rPr>
+              <w:t xml:space="preserve">, </w:t>
+            </w:r>
+            <w:r>
+              <w:rPr>
+                <w:b/>
+                <w:bCs/>
+              </w:rPr>
+              <w:t>end</w:t>
+            </w:r>
+            <w:r>
+              <w:rPr/>
+              <w:t xml:space="preserve">, </w:t>
             </w:r>
             <w:r>
               <w:rPr>
@@ -4034,52 +4570,60 @@
               <w:rPr/>
               <w:t>}</w:t>
             </w:r>
-            <w:r/>
           </w:p>
         </w:tc>
       </w:tr>
       <w:tr>
-        <w:trPr/>
-        <w:tc>
-          <w:tcPr>
-            <w:tcW w:w="3689" w:type="dxa"/>
-            <w:tcBorders>
-              <w:left w:val="single" w:sz="2" w:space="0" w:color="000001"/>
-              <w:bottom w:val="single" w:sz="2" w:space="0" w:color="000001"/>
-              <w:insideH w:val="single" w:sz="2" w:space="0" w:color="000001"/>
-            </w:tcBorders>
-            <w:shd w:fill="FFFFFF" w:val="clear"/>
-            <w:tcMar>
-              <w:left w:w="48" w:type="dxa"/>
-            </w:tcMar>
-          </w:tcPr>
-          <w:p>
-            <w:pPr>
-              <w:pStyle w:val="TableContents"/>
+        <w:trPr>
+          <w:cantSplit w:val="false"/>
+        </w:trPr>
+        <w:tc>
+          <w:tcPr>
+            <w:tcW w:w="3688" w:type="dxa"/>
+            <w:tcBorders>
+              <w:top w:val="single" w:sz="2" w:space="0" w:color="000001"/>
+              <w:left w:val="single" w:sz="2" w:space="0" w:color="000001"/>
+              <w:bottom w:val="single" w:sz="2" w:space="0" w:color="000001"/>
+              <w:insideH w:val="single" w:sz="2" w:space="0" w:color="000001"/>
+              <w:right w:val="nil"/>
+              <w:insideV w:val="nil"/>
+            </w:tcBorders>
+            <w:shd w:fill="FFFFFF" w:val="clear"/>
+            <w:tcMar>
+              <w:left w:w="45" w:type="dxa"/>
+            </w:tcMar>
+          </w:tcPr>
+          <w:p>
+            <w:pPr>
+              <w:pStyle w:val="TableContents"/>
+              <w:rPr/>
             </w:pPr>
             <w:r>
               <w:rPr/>
               <w:t>17. term</w:t>
             </w:r>
-            <w:r/>
           </w:p>
         </w:tc>
         <w:tc>
           <w:tcPr>
             <w:tcW w:w="2958" w:type="dxa"/>
             <w:tcBorders>
-              <w:left w:val="single" w:sz="2" w:space="0" w:color="000001"/>
-              <w:bottom w:val="single" w:sz="2" w:space="0" w:color="000001"/>
-              <w:insideH w:val="single" w:sz="2" w:space="0" w:color="000001"/>
-            </w:tcBorders>
-            <w:shd w:fill="FFFFFF" w:val="clear"/>
-            <w:tcMar>
-              <w:left w:w="48" w:type="dxa"/>
-            </w:tcMar>
-          </w:tcPr>
-          <w:p>
-            <w:pPr>
-              <w:pStyle w:val="TableContents"/>
+              <w:top w:val="single" w:sz="2" w:space="0" w:color="000001"/>
+              <w:left w:val="single" w:sz="2" w:space="0" w:color="000001"/>
+              <w:bottom w:val="single" w:sz="2" w:space="0" w:color="000001"/>
+              <w:insideH w:val="single" w:sz="2" w:space="0" w:color="000001"/>
+              <w:right w:val="nil"/>
+              <w:insideV w:val="nil"/>
+            </w:tcBorders>
+            <w:shd w:fill="FFFFFF" w:val="clear"/>
+            <w:tcMar>
+              <w:left w:w="45" w:type="dxa"/>
+            </w:tcMar>
+          </w:tcPr>
+          <w:p>
+            <w:pPr>
+              <w:pStyle w:val="TableContents"/>
+              <w:rPr/>
             </w:pPr>
             <w:r>
               <w:rPr/>
@@ -4115,27 +4659,28 @@
               <w:rPr/>
               <w:t xml:space="preserve"> }</w:t>
             </w:r>
-            <w:r/>
-          </w:p>
-        </w:tc>
-        <w:tc>
-          <w:tcPr>
-            <w:tcW w:w="3328" w:type="dxa"/>
-            <w:tcBorders>
-              <w:left w:val="single" w:sz="2" w:space="0" w:color="000001"/>
-              <w:bottom w:val="single" w:sz="2" w:space="0" w:color="000001"/>
+          </w:p>
+        </w:tc>
+        <w:tc>
+          <w:tcPr>
+            <w:tcW w:w="3329" w:type="dxa"/>
+            <w:tcBorders>
+              <w:top w:val="single" w:sz="2" w:space="0" w:color="000001"/>
+              <w:left w:val="single" w:sz="2" w:space="0" w:color="000001"/>
+              <w:bottom w:val="single" w:sz="2" w:space="0" w:color="000001"/>
+              <w:insideH w:val="single" w:sz="2" w:space="0" w:color="000001"/>
               <w:right w:val="single" w:sz="2" w:space="0" w:color="000001"/>
-              <w:insideH w:val="single" w:sz="2" w:space="0" w:color="000001"/>
               <w:insideV w:val="single" w:sz="2" w:space="0" w:color="000001"/>
             </w:tcBorders>
             <w:shd w:fill="FFFFFF" w:val="clear"/>
             <w:tcMar>
-              <w:left w:w="48" w:type="dxa"/>
-            </w:tcMar>
-          </w:tcPr>
-          <w:p>
-            <w:pPr>
-              <w:pStyle w:val="TableContents"/>
+              <w:left w:w="45" w:type="dxa"/>
+            </w:tcMar>
+          </w:tcPr>
+          <w:p>
+            <w:pPr>
+              <w:pStyle w:val="TableContents"/>
+              <w:rPr/>
             </w:pPr>
             <w:r>
               <w:rPr/>
@@ -4159,7 +4704,41 @@
             </w:r>
             <w:r>
               <w:rPr/>
-              <w:t xml:space="preserve">, follow(statement), </w:t>
+              <w:t xml:space="preserve">, </w:t>
+            </w:r>
+            <w:r>
+              <w:rPr>
+                <w:b/>
+              </w:rPr>
+              <w:t>;</w:t>
+            </w:r>
+            <w:r>
+              <w:rPr/>
+              <w:t xml:space="preserve"> , </w:t>
+            </w:r>
+            <w:r>
+              <w:rPr>
+                <w:b/>
+              </w:rPr>
+              <w:t>else</w:t>
+            </w:r>
+            <w:r>
+              <w:rPr>
+                <w:b w:val="false"/>
+                <w:bCs w:val="false"/>
+              </w:rPr>
+              <w:t xml:space="preserve">, </w:t>
+            </w:r>
+            <w:r>
+              <w:rPr>
+                <w:b/>
+                <w:bCs/>
+              </w:rPr>
+              <w:t>end</w:t>
+            </w:r>
+            <w:r>
+              <w:rPr/>
+              <w:t xml:space="preserve">, </w:t>
             </w:r>
             <w:r>
               <w:rPr>
@@ -4216,52 +4795,60 @@
               <w:rPr/>
               <w:t>}</w:t>
             </w:r>
-            <w:r/>
           </w:p>
         </w:tc>
       </w:tr>
       <w:tr>
-        <w:trPr/>
-        <w:tc>
-          <w:tcPr>
-            <w:tcW w:w="3689" w:type="dxa"/>
-            <w:tcBorders>
-              <w:left w:val="single" w:sz="2" w:space="0" w:color="000001"/>
-              <w:bottom w:val="single" w:sz="2" w:space="0" w:color="000001"/>
-              <w:insideH w:val="single" w:sz="2" w:space="0" w:color="000001"/>
-            </w:tcBorders>
-            <w:shd w:fill="FFFFFF" w:val="clear"/>
-            <w:tcMar>
-              <w:left w:w="48" w:type="dxa"/>
-            </w:tcMar>
-          </w:tcPr>
-          <w:p>
-            <w:pPr>
-              <w:pStyle w:val="TableContents"/>
+        <w:trPr>
+          <w:cantSplit w:val="false"/>
+        </w:trPr>
+        <w:tc>
+          <w:tcPr>
+            <w:tcW w:w="3688" w:type="dxa"/>
+            <w:tcBorders>
+              <w:top w:val="single" w:sz="2" w:space="0" w:color="000001"/>
+              <w:left w:val="single" w:sz="2" w:space="0" w:color="000001"/>
+              <w:bottom w:val="single" w:sz="2" w:space="0" w:color="000001"/>
+              <w:insideH w:val="single" w:sz="2" w:space="0" w:color="000001"/>
+              <w:right w:val="nil"/>
+              <w:insideV w:val="nil"/>
+            </w:tcBorders>
+            <w:shd w:fill="FFFFFF" w:val="clear"/>
+            <w:tcMar>
+              <w:left w:w="45" w:type="dxa"/>
+            </w:tcMar>
+          </w:tcPr>
+          <w:p>
+            <w:pPr>
+              <w:pStyle w:val="TableContents"/>
+              <w:rPr/>
             </w:pPr>
             <w:r>
               <w:rPr/>
               <w:t>17. term1</w:t>
             </w:r>
-            <w:r/>
           </w:p>
         </w:tc>
         <w:tc>
           <w:tcPr>
             <w:tcW w:w="2958" w:type="dxa"/>
             <w:tcBorders>
-              <w:left w:val="single" w:sz="2" w:space="0" w:color="000001"/>
-              <w:bottom w:val="single" w:sz="2" w:space="0" w:color="000001"/>
-              <w:insideH w:val="single" w:sz="2" w:space="0" w:color="000001"/>
-            </w:tcBorders>
-            <w:shd w:fill="FFFFFF" w:val="clear"/>
-            <w:tcMar>
-              <w:left w:w="48" w:type="dxa"/>
-            </w:tcMar>
-          </w:tcPr>
-          <w:p>
-            <w:pPr>
-              <w:pStyle w:val="TableContents"/>
+              <w:top w:val="single" w:sz="2" w:space="0" w:color="000001"/>
+              <w:left w:val="single" w:sz="2" w:space="0" w:color="000001"/>
+              <w:bottom w:val="single" w:sz="2" w:space="0" w:color="000001"/>
+              <w:insideH w:val="single" w:sz="2" w:space="0" w:color="000001"/>
+              <w:right w:val="nil"/>
+              <w:insideV w:val="nil"/>
+            </w:tcBorders>
+            <w:shd w:fill="FFFFFF" w:val="clear"/>
+            <w:tcMar>
+              <w:left w:w="45" w:type="dxa"/>
+            </w:tcMar>
+          </w:tcPr>
+          <w:p>
+            <w:pPr>
+              <w:pStyle w:val="TableContents"/>
+              <w:rPr/>
             </w:pPr>
             <w:r>
               <w:rPr/>
@@ -4287,27 +4874,28 @@
               <w:rPr/>
               <w:t>}</w:t>
             </w:r>
-            <w:r/>
-          </w:p>
-        </w:tc>
-        <w:tc>
-          <w:tcPr>
-            <w:tcW w:w="3328" w:type="dxa"/>
-            <w:tcBorders>
-              <w:left w:val="single" w:sz="2" w:space="0" w:color="000001"/>
-              <w:bottom w:val="single" w:sz="2" w:space="0" w:color="000001"/>
+          </w:p>
+        </w:tc>
+        <w:tc>
+          <w:tcPr>
+            <w:tcW w:w="3329" w:type="dxa"/>
+            <w:tcBorders>
+              <w:top w:val="single" w:sz="2" w:space="0" w:color="000001"/>
+              <w:left w:val="single" w:sz="2" w:space="0" w:color="000001"/>
+              <w:bottom w:val="single" w:sz="2" w:space="0" w:color="000001"/>
+              <w:insideH w:val="single" w:sz="2" w:space="0" w:color="000001"/>
               <w:right w:val="single" w:sz="2" w:space="0" w:color="000001"/>
-              <w:insideH w:val="single" w:sz="2" w:space="0" w:color="000001"/>
               <w:insideV w:val="single" w:sz="2" w:space="0" w:color="000001"/>
             </w:tcBorders>
             <w:shd w:fill="FFFFFF" w:val="clear"/>
             <w:tcMar>
-              <w:left w:w="48" w:type="dxa"/>
-            </w:tcMar>
-          </w:tcPr>
-          <w:p>
-            <w:pPr>
-              <w:pStyle w:val="TableContents"/>
+              <w:left w:w="45" w:type="dxa"/>
+            </w:tcMar>
+          </w:tcPr>
+          <w:p>
+            <w:pPr>
+              <w:pStyle w:val="TableContents"/>
+              <w:rPr/>
             </w:pPr>
             <w:r>
               <w:rPr/>
@@ -4331,7 +4919,41 @@
             </w:r>
             <w:r>
               <w:rPr/>
-              <w:t xml:space="preserve">, follow(statement), </w:t>
+              <w:t xml:space="preserve">, </w:t>
+            </w:r>
+            <w:r>
+              <w:rPr>
+                <w:b/>
+              </w:rPr>
+              <w:t>;</w:t>
+            </w:r>
+            <w:r>
+              <w:rPr/>
+              <w:t xml:space="preserve"> , </w:t>
+            </w:r>
+            <w:r>
+              <w:rPr>
+                <w:b/>
+              </w:rPr>
+              <w:t>else</w:t>
+            </w:r>
+            <w:r>
+              <w:rPr>
+                <w:b w:val="false"/>
+                <w:bCs w:val="false"/>
+              </w:rPr>
+              <w:t xml:space="preserve">, </w:t>
+            </w:r>
+            <w:r>
+              <w:rPr>
+                <w:b/>
+                <w:bCs/>
+              </w:rPr>
+              <w:t>end</w:t>
+            </w:r>
+            <w:r>
+              <w:rPr/>
+              <w:t xml:space="preserve">, </w:t>
             </w:r>
             <w:r>
               <w:rPr>
@@ -4388,52 +5010,60 @@
               <w:rPr/>
               <w:t>}</w:t>
             </w:r>
-            <w:r/>
           </w:p>
         </w:tc>
       </w:tr>
       <w:tr>
-        <w:trPr/>
-        <w:tc>
-          <w:tcPr>
-            <w:tcW w:w="3689" w:type="dxa"/>
-            <w:tcBorders>
-              <w:left w:val="single" w:sz="2" w:space="0" w:color="000001"/>
-              <w:bottom w:val="single" w:sz="2" w:space="0" w:color="000001"/>
-              <w:insideH w:val="single" w:sz="2" w:space="0" w:color="000001"/>
-            </w:tcBorders>
-            <w:shd w:fill="FFFFFF" w:val="clear"/>
-            <w:tcMar>
-              <w:left w:w="48" w:type="dxa"/>
-            </w:tcMar>
-          </w:tcPr>
-          <w:p>
-            <w:pPr>
-              <w:pStyle w:val="TableContents"/>
+        <w:trPr>
+          <w:cantSplit w:val="false"/>
+        </w:trPr>
+        <w:tc>
+          <w:tcPr>
+            <w:tcW w:w="3688" w:type="dxa"/>
+            <w:tcBorders>
+              <w:top w:val="single" w:sz="2" w:space="0" w:color="000001"/>
+              <w:left w:val="single" w:sz="2" w:space="0" w:color="000001"/>
+              <w:bottom w:val="single" w:sz="2" w:space="0" w:color="000001"/>
+              <w:insideH w:val="single" w:sz="2" w:space="0" w:color="000001"/>
+              <w:right w:val="nil"/>
+              <w:insideV w:val="nil"/>
+            </w:tcBorders>
+            <w:shd w:fill="FFFFFF" w:val="clear"/>
+            <w:tcMar>
+              <w:left w:w="45" w:type="dxa"/>
+            </w:tcMar>
+          </w:tcPr>
+          <w:p>
+            <w:pPr>
+              <w:pStyle w:val="TableContents"/>
+              <w:rPr/>
             </w:pPr>
             <w:r>
               <w:rPr/>
               <w:t>18. factor</w:t>
             </w:r>
-            <w:r/>
           </w:p>
         </w:tc>
         <w:tc>
           <w:tcPr>
             <w:tcW w:w="2958" w:type="dxa"/>
             <w:tcBorders>
-              <w:left w:val="single" w:sz="2" w:space="0" w:color="000001"/>
-              <w:bottom w:val="single" w:sz="2" w:space="0" w:color="000001"/>
-              <w:insideH w:val="single" w:sz="2" w:space="0" w:color="000001"/>
-            </w:tcBorders>
-            <w:shd w:fill="FFFFFF" w:val="clear"/>
-            <w:tcMar>
-              <w:left w:w="48" w:type="dxa"/>
-            </w:tcMar>
-          </w:tcPr>
-          <w:p>
-            <w:pPr>
-              <w:pStyle w:val="TableContents"/>
+              <w:top w:val="single" w:sz="2" w:space="0" w:color="000001"/>
+              <w:left w:val="single" w:sz="2" w:space="0" w:color="000001"/>
+              <w:bottom w:val="single" w:sz="2" w:space="0" w:color="000001"/>
+              <w:insideH w:val="single" w:sz="2" w:space="0" w:color="000001"/>
+              <w:right w:val="nil"/>
+              <w:insideV w:val="nil"/>
+            </w:tcBorders>
+            <w:shd w:fill="FFFFFF" w:val="clear"/>
+            <w:tcMar>
+              <w:left w:w="45" w:type="dxa"/>
+            </w:tcMar>
+          </w:tcPr>
+          <w:p>
+            <w:pPr>
+              <w:pStyle w:val="TableContents"/>
+              <w:rPr/>
             </w:pPr>
             <w:r>
               <w:rPr/>
@@ -4469,27 +5099,28 @@
               <w:rPr/>
               <w:t xml:space="preserve"> }</w:t>
             </w:r>
-            <w:r/>
-          </w:p>
-        </w:tc>
-        <w:tc>
-          <w:tcPr>
-            <w:tcW w:w="3328" w:type="dxa"/>
-            <w:tcBorders>
-              <w:left w:val="single" w:sz="2" w:space="0" w:color="000001"/>
-              <w:bottom w:val="single" w:sz="2" w:space="0" w:color="000001"/>
+          </w:p>
+        </w:tc>
+        <w:tc>
+          <w:tcPr>
+            <w:tcW w:w="3329" w:type="dxa"/>
+            <w:tcBorders>
+              <w:top w:val="single" w:sz="2" w:space="0" w:color="000001"/>
+              <w:left w:val="single" w:sz="2" w:space="0" w:color="000001"/>
+              <w:bottom w:val="single" w:sz="2" w:space="0" w:color="000001"/>
+              <w:insideH w:val="single" w:sz="2" w:space="0" w:color="000001"/>
               <w:right w:val="single" w:sz="2" w:space="0" w:color="000001"/>
-              <w:insideH w:val="single" w:sz="2" w:space="0" w:color="000001"/>
               <w:insideV w:val="single" w:sz="2" w:space="0" w:color="000001"/>
             </w:tcBorders>
             <w:shd w:fill="FFFFFF" w:val="clear"/>
             <w:tcMar>
-              <w:left w:w="48" w:type="dxa"/>
-            </w:tcMar>
-          </w:tcPr>
-          <w:p>
-            <w:pPr>
-              <w:pStyle w:val="TableContents"/>
+              <w:left w:w="45" w:type="dxa"/>
+            </w:tcMar>
+          </w:tcPr>
+          <w:p>
+            <w:pPr>
+              <w:pStyle w:val="TableContents"/>
+              <w:rPr/>
             </w:pPr>
             <w:r>
               <w:rPr/>
@@ -4523,7 +5154,41 @@
             </w:r>
             <w:r>
               <w:rPr/>
-              <w:t xml:space="preserve">, follow(statement), </w:t>
+              <w:t xml:space="preserve">, </w:t>
+            </w:r>
+            <w:r>
+              <w:rPr>
+                <w:b/>
+              </w:rPr>
+              <w:t>;</w:t>
+            </w:r>
+            <w:r>
+              <w:rPr/>
+              <w:t xml:space="preserve"> , </w:t>
+            </w:r>
+            <w:r>
+              <w:rPr>
+                <w:b/>
+              </w:rPr>
+              <w:t>else</w:t>
+            </w:r>
+            <w:r>
+              <w:rPr>
+                <w:b w:val="false"/>
+                <w:bCs w:val="false"/>
+              </w:rPr>
+              <w:t xml:space="preserve">, </w:t>
+            </w:r>
+            <w:r>
+              <w:rPr>
+                <w:b/>
+                <w:bCs/>
+              </w:rPr>
+              <w:t>end</w:t>
+            </w:r>
+            <w:r>
+              <w:rPr/>
+              <w:t xml:space="preserve">, </w:t>
             </w:r>
             <w:r>
               <w:rPr>
@@ -4580,52 +5245,60 @@
               <w:rPr/>
               <w:t>}</w:t>
             </w:r>
-            <w:r/>
           </w:p>
         </w:tc>
       </w:tr>
       <w:tr>
-        <w:trPr/>
-        <w:tc>
-          <w:tcPr>
-            <w:tcW w:w="3689" w:type="dxa"/>
-            <w:tcBorders>
-              <w:left w:val="single" w:sz="2" w:space="0" w:color="000001"/>
-              <w:bottom w:val="single" w:sz="2" w:space="0" w:color="000001"/>
-              <w:insideH w:val="single" w:sz="2" w:space="0" w:color="000001"/>
-            </w:tcBorders>
-            <w:shd w:fill="FFFFFF" w:val="clear"/>
-            <w:tcMar>
-              <w:left w:w="48" w:type="dxa"/>
-            </w:tcMar>
-          </w:tcPr>
-          <w:p>
-            <w:pPr>
-              <w:pStyle w:val="TableContents"/>
+        <w:trPr>
+          <w:cantSplit w:val="false"/>
+        </w:trPr>
+        <w:tc>
+          <w:tcPr>
+            <w:tcW w:w="3688" w:type="dxa"/>
+            <w:tcBorders>
+              <w:top w:val="single" w:sz="2" w:space="0" w:color="000001"/>
+              <w:left w:val="single" w:sz="2" w:space="0" w:color="000001"/>
+              <w:bottom w:val="single" w:sz="2" w:space="0" w:color="000001"/>
+              <w:insideH w:val="single" w:sz="2" w:space="0" w:color="000001"/>
+              <w:right w:val="nil"/>
+              <w:insideV w:val="nil"/>
+            </w:tcBorders>
+            <w:shd w:fill="FFFFFF" w:val="clear"/>
+            <w:tcMar>
+              <w:left w:w="45" w:type="dxa"/>
+            </w:tcMar>
+          </w:tcPr>
+          <w:p>
+            <w:pPr>
+              <w:pStyle w:val="TableContents"/>
+              <w:rPr/>
             </w:pPr>
             <w:r>
               <w:rPr/>
               <w:t>18.1 factor1</w:t>
             </w:r>
-            <w:r/>
           </w:p>
         </w:tc>
         <w:tc>
           <w:tcPr>
             <w:tcW w:w="2958" w:type="dxa"/>
             <w:tcBorders>
-              <w:left w:val="single" w:sz="2" w:space="0" w:color="000001"/>
-              <w:bottom w:val="single" w:sz="2" w:space="0" w:color="000001"/>
-              <w:insideH w:val="single" w:sz="2" w:space="0" w:color="000001"/>
-            </w:tcBorders>
-            <w:shd w:fill="FFFFFF" w:val="clear"/>
-            <w:tcMar>
-              <w:left w:w="48" w:type="dxa"/>
-            </w:tcMar>
-          </w:tcPr>
-          <w:p>
-            <w:pPr>
-              <w:pStyle w:val="TableContents"/>
+              <w:top w:val="single" w:sz="2" w:space="0" w:color="000001"/>
+              <w:left w:val="single" w:sz="2" w:space="0" w:color="000001"/>
+              <w:bottom w:val="single" w:sz="2" w:space="0" w:color="000001"/>
+              <w:insideH w:val="single" w:sz="2" w:space="0" w:color="000001"/>
+              <w:right w:val="nil"/>
+              <w:insideV w:val="nil"/>
+            </w:tcBorders>
+            <w:shd w:fill="FFFFFF" w:val="clear"/>
+            <w:tcMar>
+              <w:left w:w="45" w:type="dxa"/>
+            </w:tcMar>
+          </w:tcPr>
+          <w:p>
+            <w:pPr>
+              <w:pStyle w:val="TableContents"/>
+              <w:rPr/>
             </w:pPr>
             <w:r>
               <w:rPr/>
@@ -4651,27 +5324,28 @@
               <w:rPr/>
               <w:t>}</w:t>
             </w:r>
-            <w:r/>
-          </w:p>
-        </w:tc>
-        <w:tc>
-          <w:tcPr>
-            <w:tcW w:w="3328" w:type="dxa"/>
-            <w:tcBorders>
-              <w:left w:val="single" w:sz="2" w:space="0" w:color="000001"/>
-              <w:bottom w:val="single" w:sz="2" w:space="0" w:color="000001"/>
+          </w:p>
+        </w:tc>
+        <w:tc>
+          <w:tcPr>
+            <w:tcW w:w="3329" w:type="dxa"/>
+            <w:tcBorders>
+              <w:top w:val="single" w:sz="2" w:space="0" w:color="000001"/>
+              <w:left w:val="single" w:sz="2" w:space="0" w:color="000001"/>
+              <w:bottom w:val="single" w:sz="2" w:space="0" w:color="000001"/>
+              <w:insideH w:val="single" w:sz="2" w:space="0" w:color="000001"/>
               <w:right w:val="single" w:sz="2" w:space="0" w:color="000001"/>
-              <w:insideH w:val="single" w:sz="2" w:space="0" w:color="000001"/>
               <w:insideV w:val="single" w:sz="2" w:space="0" w:color="000001"/>
             </w:tcBorders>
             <w:shd w:fill="FFFFFF" w:val="clear"/>
             <w:tcMar>
-              <w:left w:w="48" w:type="dxa"/>
-            </w:tcMar>
-          </w:tcPr>
-          <w:p>
-            <w:pPr>
-              <w:pStyle w:val="TableContents"/>
+              <w:left w:w="45" w:type="dxa"/>
+            </w:tcMar>
+          </w:tcPr>
+          <w:p>
+            <w:pPr>
+              <w:pStyle w:val="TableContents"/>
+              <w:rPr/>
             </w:pPr>
             <w:r>
               <w:rPr/>
@@ -4705,7 +5379,41 @@
             </w:r>
             <w:r>
               <w:rPr/>
-              <w:t xml:space="preserve">, follow(statement), </w:t>
+              <w:t xml:space="preserve">, </w:t>
+            </w:r>
+            <w:r>
+              <w:rPr>
+                <w:b/>
+              </w:rPr>
+              <w:t>;</w:t>
+            </w:r>
+            <w:r>
+              <w:rPr/>
+              <w:t xml:space="preserve"> , </w:t>
+            </w:r>
+            <w:r>
+              <w:rPr>
+                <w:b/>
+              </w:rPr>
+              <w:t>else</w:t>
+            </w:r>
+            <w:r>
+              <w:rPr>
+                <w:b w:val="false"/>
+                <w:bCs w:val="false"/>
+              </w:rPr>
+              <w:t xml:space="preserve">, </w:t>
+            </w:r>
+            <w:r>
+              <w:rPr>
+                <w:b/>
+                <w:bCs/>
+              </w:rPr>
+              <w:t>end</w:t>
+            </w:r>
+            <w:r>
+              <w:rPr/>
+              <w:t xml:space="preserve">, </w:t>
             </w:r>
             <w:r>
               <w:rPr>
@@ -4762,52 +5470,60 @@
               <w:rPr/>
               <w:t>}</w:t>
             </w:r>
-            <w:r/>
           </w:p>
         </w:tc>
       </w:tr>
       <w:tr>
-        <w:trPr/>
-        <w:tc>
-          <w:tcPr>
-            <w:tcW w:w="3689" w:type="dxa"/>
-            <w:tcBorders>
-              <w:left w:val="single" w:sz="2" w:space="0" w:color="000001"/>
-              <w:bottom w:val="single" w:sz="2" w:space="0" w:color="000001"/>
-              <w:insideH w:val="single" w:sz="2" w:space="0" w:color="000001"/>
-            </w:tcBorders>
-            <w:shd w:fill="FFFFFF" w:val="clear"/>
-            <w:tcMar>
-              <w:left w:w="48" w:type="dxa"/>
-            </w:tcMar>
-          </w:tcPr>
-          <w:p>
-            <w:pPr>
-              <w:pStyle w:val="TableContents"/>
+        <w:trPr>
+          <w:cantSplit w:val="false"/>
+        </w:trPr>
+        <w:tc>
+          <w:tcPr>
+            <w:tcW w:w="3688" w:type="dxa"/>
+            <w:tcBorders>
+              <w:top w:val="single" w:sz="2" w:space="0" w:color="000001"/>
+              <w:left w:val="single" w:sz="2" w:space="0" w:color="000001"/>
+              <w:bottom w:val="single" w:sz="2" w:space="0" w:color="000001"/>
+              <w:insideH w:val="single" w:sz="2" w:space="0" w:color="000001"/>
+              <w:right w:val="nil"/>
+              <w:insideV w:val="nil"/>
+            </w:tcBorders>
+            <w:shd w:fill="FFFFFF" w:val="clear"/>
+            <w:tcMar>
+              <w:left w:w="45" w:type="dxa"/>
+            </w:tcMar>
+          </w:tcPr>
+          <w:p>
+            <w:pPr>
+              <w:pStyle w:val="TableContents"/>
+              <w:rPr/>
             </w:pPr>
             <w:r>
               <w:rPr/>
               <w:t>19. sign</w:t>
             </w:r>
-            <w:r/>
           </w:p>
         </w:tc>
         <w:tc>
           <w:tcPr>
             <w:tcW w:w="2958" w:type="dxa"/>
             <w:tcBorders>
-              <w:left w:val="single" w:sz="2" w:space="0" w:color="000001"/>
-              <w:bottom w:val="single" w:sz="2" w:space="0" w:color="000001"/>
-              <w:insideH w:val="single" w:sz="2" w:space="0" w:color="000001"/>
-            </w:tcBorders>
-            <w:shd w:fill="FFFFFF" w:val="clear"/>
-            <w:tcMar>
-              <w:left w:w="48" w:type="dxa"/>
-            </w:tcMar>
-          </w:tcPr>
-          <w:p>
-            <w:pPr>
-              <w:pStyle w:val="TableContents"/>
+              <w:top w:val="single" w:sz="2" w:space="0" w:color="000001"/>
+              <w:left w:val="single" w:sz="2" w:space="0" w:color="000001"/>
+              <w:bottom w:val="single" w:sz="2" w:space="0" w:color="000001"/>
+              <w:insideH w:val="single" w:sz="2" w:space="0" w:color="000001"/>
+              <w:right w:val="nil"/>
+              <w:insideV w:val="nil"/>
+            </w:tcBorders>
+            <w:shd w:fill="FFFFFF" w:val="clear"/>
+            <w:tcMar>
+              <w:left w:w="45" w:type="dxa"/>
+            </w:tcMar>
+          </w:tcPr>
+          <w:p>
+            <w:pPr>
+              <w:pStyle w:val="TableContents"/>
+              <w:rPr/>
             </w:pPr>
             <w:r>
               <w:rPr/>
@@ -4833,27 +5549,28 @@
               <w:rPr/>
               <w:t>}</w:t>
             </w:r>
-            <w:r/>
-          </w:p>
-        </w:tc>
-        <w:tc>
-          <w:tcPr>
-            <w:tcW w:w="3328" w:type="dxa"/>
-            <w:tcBorders>
-              <w:left w:val="single" w:sz="2" w:space="0" w:color="000001"/>
-              <w:bottom w:val="single" w:sz="2" w:space="0" w:color="000001"/>
+          </w:p>
+        </w:tc>
+        <w:tc>
+          <w:tcPr>
+            <w:tcW w:w="3329" w:type="dxa"/>
+            <w:tcBorders>
+              <w:top w:val="single" w:sz="2" w:space="0" w:color="000001"/>
+              <w:left w:val="single" w:sz="2" w:space="0" w:color="000001"/>
+              <w:bottom w:val="single" w:sz="2" w:space="0" w:color="000001"/>
+              <w:insideH w:val="single" w:sz="2" w:space="0" w:color="000001"/>
               <w:right w:val="single" w:sz="2" w:space="0" w:color="000001"/>
-              <w:insideH w:val="single" w:sz="2" w:space="0" w:color="000001"/>
               <w:insideV w:val="single" w:sz="2" w:space="0" w:color="000001"/>
             </w:tcBorders>
             <w:shd w:fill="FFFFFF" w:val="clear"/>
             <w:tcMar>
-              <w:left w:w="48" w:type="dxa"/>
-            </w:tcMar>
-          </w:tcPr>
-          <w:p>
-            <w:pPr>
-              <w:pStyle w:val="TableContents"/>
+              <w:left w:w="45" w:type="dxa"/>
+            </w:tcMar>
+          </w:tcPr>
+          <w:p>
+            <w:pPr>
+              <w:pStyle w:val="TableContents"/>
+              <w:rPr/>
             </w:pPr>
             <w:r>
               <w:rPr/>
@@ -4900,7 +5617,6 @@
               <w:rPr/>
               <w:t xml:space="preserve"> }</w:t>
             </w:r>
-            <w:r/>
           </w:p>
         </w:tc>
       </w:tr>
@@ -4908,11 +5624,11 @@
     <w:p>
       <w:pPr>
         <w:pStyle w:val="Normal"/>
+        <w:rPr/>
       </w:pPr>
       <w:r>
         <w:rPr/>
       </w:r>
-      <w:r/>
     </w:p>
     <w:sectPr>
       <w:type w:val="nextPage"/>
@@ -4928,7 +5644,7 @@
 </file>
 
 <file path=word/styles.xml><?xml version="1.0" encoding="utf-8"?>
-<w:styles xmlns:w="http://schemas.openxmlformats.org/wordprocessingml/2006/main" xmlns:w14="http://schemas.microsoft.com/office/word/2010/wordml" xmlns:mc="http://schemas.openxmlformats.org/markup-compatibility/2006" mc:Ignorable="w14">
+<w:styles xmlns:w="http://schemas.openxmlformats.org/wordprocessingml/2006/main">
   <w:docDefaults>
     <w:rPrDefault>
       <w:rPr>
